--- a/Servant.docx
+++ b/Servant.docx
@@ -833,7 +833,19 @@
         <w:rPr>
           <w:rFonts w:ascii="Arial" w:hAnsi="Arial" w:cs="Arial"/>
         </w:rPr>
-        <w:t xml:space="preserve">and its going to be used in an </w:t>
+        <w:t xml:space="preserve">and </w:t>
+      </w:r>
+      <w:r>
+        <w:rPr>
+          <w:rFonts w:ascii="Arial" w:hAnsi="Arial" w:cs="Arial"/>
+        </w:rPr>
+        <w:t>it’s</w:t>
+      </w:r>
+      <w:r>
+        <w:rPr>
+          <w:rFonts w:ascii="Arial" w:hAnsi="Arial" w:cs="Arial"/>
+        </w:rPr>
+        <w:t xml:space="preserve"> going to be used in an </w:t>
       </w:r>
       <w:r>
         <w:rPr>
@@ -1816,37 +1828,51 @@
         <w:rPr>
           <w:rFonts w:ascii="Arial" w:hAnsi="Arial" w:cs="Arial"/>
         </w:rPr>
-        <w:t xml:space="preserve">Not able to </w:t>
-      </w:r>
-      <w:r>
-        <w:rPr>
-          <w:rFonts w:ascii="Arial" w:hAnsi="Arial" w:cs="Arial"/>
-        </w:rPr>
-        <w:t>combine capital and lowercase letters in the same pattern</w:t>
-      </w:r>
-      <w:r>
-        <w:rPr>
-          <w:rFonts w:ascii="Arial" w:hAnsi="Arial" w:cs="Arial"/>
-        </w:rPr>
-        <w:t xml:space="preserve">. You need to use the same </w:t>
-      </w:r>
-      <w:r>
-        <w:rPr>
-          <w:rFonts w:ascii="Arial" w:hAnsi="Arial" w:cs="Arial"/>
-        </w:rPr>
-        <w:t>format for all patter</w:t>
-      </w:r>
-      <w:r>
-        <w:rPr>
-          <w:rFonts w:ascii="Arial" w:hAnsi="Arial" w:cs="Arial"/>
-        </w:rPr>
-        <w:t>n text.</w:t>
-      </w:r>
-      <w:r>
-        <w:rPr>
-          <w:rFonts w:ascii="Arial" w:hAnsi="Arial" w:cs="Arial"/>
-        </w:rPr>
-        <w:t xml:space="preserve"> </w:t>
+        <w:t xml:space="preserve">If you save a blurb </w:t>
+      </w:r>
+      <w:r>
+        <w:rPr>
+          <w:rFonts w:ascii="Arial" w:hAnsi="Arial" w:cs="Arial"/>
+        </w:rPr>
+        <w:t xml:space="preserve">as </w:t>
+      </w:r>
+      <w:bookmarkStart w:id="0" w:name="_GoBack"/>
+      <w:bookmarkEnd w:id="0"/>
+      <w:r>
+        <w:rPr>
+          <w:rFonts w:ascii="Arial" w:hAnsi="Arial" w:cs="Arial"/>
+        </w:rPr>
+        <w:t>R</w:t>
+      </w:r>
+      <w:r>
+        <w:rPr>
+          <w:rFonts w:ascii="Arial" w:hAnsi="Arial" w:cs="Arial"/>
+        </w:rPr>
+        <w:t xml:space="preserve">ich Text Format (RTF) you will not able to paste that text as simple text format in an editor which </w:t>
+      </w:r>
+      <w:r>
+        <w:rPr>
+          <w:rFonts w:ascii="Arial" w:hAnsi="Arial" w:cs="Arial"/>
+        </w:rPr>
+        <w:t xml:space="preserve">do not support RTF. </w:t>
+      </w:r>
+      <w:r>
+        <w:rPr>
+          <w:rFonts w:ascii="Arial" w:hAnsi="Arial" w:cs="Arial"/>
+        </w:rPr>
+        <w:t>What is going to happen</w:t>
+      </w:r>
+      <w:r>
+        <w:rPr>
+          <w:rFonts w:ascii="Arial" w:hAnsi="Arial" w:cs="Arial"/>
+        </w:rPr>
+        <w:t xml:space="preserve"> is that you will paste an empty space</w:t>
+      </w:r>
+      <w:r>
+        <w:rPr>
+          <w:rFonts w:ascii="Arial" w:hAnsi="Arial" w:cs="Arial"/>
+        </w:rPr>
+        <w:t xml:space="preserve">. </w:t>
       </w:r>
     </w:p>
     <w:p>
@@ -1864,13 +1890,43 @@
         <w:rPr>
           <w:rFonts w:ascii="Arial" w:hAnsi="Arial" w:cs="Arial"/>
         </w:rPr>
-        <w:t>All the patterns keys should be typed one after the other, without mistaking any of the letters, because backspace will be considered as a key</w:t>
-      </w:r>
-      <w:r>
-        <w:rPr>
-          <w:rFonts w:ascii="Arial" w:hAnsi="Arial" w:cs="Arial"/>
-        </w:rPr>
-        <w:t xml:space="preserve">. </w:t>
+        <w:t xml:space="preserve">Not able to paste RTF format in web </w:t>
+      </w:r>
+      <w:r>
+        <w:rPr>
+          <w:rFonts w:ascii="Arial" w:hAnsi="Arial" w:cs="Arial"/>
+        </w:rPr>
+        <w:t>text editors. Currently</w:t>
+      </w:r>
+      <w:r>
+        <w:rPr>
+          <w:rFonts w:ascii="Arial" w:hAnsi="Arial" w:cs="Arial"/>
+        </w:rPr>
+        <w:t xml:space="preserve"> Servant only allows you to paste </w:t>
+      </w:r>
+      <w:r>
+        <w:rPr>
+          <w:rFonts w:ascii="Arial" w:hAnsi="Arial" w:cs="Arial"/>
+        </w:rPr>
+        <w:t>P</w:t>
+      </w:r>
+      <w:r>
+        <w:rPr>
+          <w:rFonts w:ascii="Arial" w:hAnsi="Arial" w:cs="Arial"/>
+        </w:rPr>
+        <w:t xml:space="preserve">lain text </w:t>
+      </w:r>
+      <w:r>
+        <w:rPr>
+          <w:rFonts w:ascii="Arial" w:hAnsi="Arial" w:cs="Arial"/>
+        </w:rPr>
+        <w:t xml:space="preserve">format </w:t>
+      </w:r>
+      <w:r>
+        <w:rPr>
+          <w:rFonts w:ascii="Arial" w:hAnsi="Arial" w:cs="Arial"/>
+        </w:rPr>
+        <w:t xml:space="preserve">in web editors. </w:t>
       </w:r>
     </w:p>
     <w:p>
@@ -1888,114 +1944,6 @@
         <w:rPr>
           <w:rFonts w:ascii="Arial" w:hAnsi="Arial" w:cs="Arial"/>
         </w:rPr>
-        <w:t xml:space="preserve">If you save a blurb </w:t>
-      </w:r>
-      <w:r>
-        <w:rPr>
-          <w:rFonts w:ascii="Arial" w:hAnsi="Arial" w:cs="Arial"/>
-        </w:rPr>
-        <w:t>as R</w:t>
-      </w:r>
-      <w:r>
-        <w:rPr>
-          <w:rFonts w:ascii="Arial" w:hAnsi="Arial" w:cs="Arial"/>
-        </w:rPr>
-        <w:t xml:space="preserve">ich Text Format (RTF) you will not able to paste that text as simple text format in an editor which </w:t>
-      </w:r>
-      <w:r>
-        <w:rPr>
-          <w:rFonts w:ascii="Arial" w:hAnsi="Arial" w:cs="Arial"/>
-        </w:rPr>
-        <w:t xml:space="preserve">do not support RTF. </w:t>
-      </w:r>
-      <w:r>
-        <w:rPr>
-          <w:rFonts w:ascii="Arial" w:hAnsi="Arial" w:cs="Arial"/>
-        </w:rPr>
-        <w:t>What is going to happen</w:t>
-      </w:r>
-      <w:r>
-        <w:rPr>
-          <w:rFonts w:ascii="Arial" w:hAnsi="Arial" w:cs="Arial"/>
-        </w:rPr>
-        <w:t xml:space="preserve"> is that you will paste an empty space</w:t>
-      </w:r>
-      <w:r>
-        <w:rPr>
-          <w:rFonts w:ascii="Arial" w:hAnsi="Arial" w:cs="Arial"/>
-        </w:rPr>
-        <w:t xml:space="preserve">. </w:t>
-      </w:r>
-    </w:p>
-    <w:p>
-      <w:pPr>
-        <w:pStyle w:val="ListParagraph"/>
-        <w:numPr>
-          <w:ilvl w:val="0"/>
-          <w:numId w:val="5"/>
-        </w:numPr>
-        <w:rPr>
-          <w:rFonts w:ascii="Arial" w:hAnsi="Arial" w:cs="Arial"/>
-        </w:rPr>
-      </w:pPr>
-      <w:r>
-        <w:rPr>
-          <w:rFonts w:ascii="Arial" w:hAnsi="Arial" w:cs="Arial"/>
-        </w:rPr>
-        <w:t xml:space="preserve">Not able to paste RTF format in web </w:t>
-      </w:r>
-      <w:r>
-        <w:rPr>
-          <w:rFonts w:ascii="Arial" w:hAnsi="Arial" w:cs="Arial"/>
-        </w:rPr>
-        <w:t>text editors. Currently</w:t>
-      </w:r>
-      <w:r>
-        <w:rPr>
-          <w:rFonts w:ascii="Arial" w:hAnsi="Arial" w:cs="Arial"/>
-        </w:rPr>
-        <w:t xml:space="preserve"> Servant only allows you to paste </w:t>
-      </w:r>
-      <w:r>
-        <w:rPr>
-          <w:rFonts w:ascii="Arial" w:hAnsi="Arial" w:cs="Arial"/>
-        </w:rPr>
-        <w:t>P</w:t>
-      </w:r>
-      <w:r>
-        <w:rPr>
-          <w:rFonts w:ascii="Arial" w:hAnsi="Arial" w:cs="Arial"/>
-        </w:rPr>
-        <w:t xml:space="preserve">lain text </w:t>
-      </w:r>
-      <w:r>
-        <w:rPr>
-          <w:rFonts w:ascii="Arial" w:hAnsi="Arial" w:cs="Arial"/>
-        </w:rPr>
-        <w:t xml:space="preserve">format </w:t>
-      </w:r>
-      <w:r>
-        <w:rPr>
-          <w:rFonts w:ascii="Arial" w:hAnsi="Arial" w:cs="Arial"/>
-        </w:rPr>
-        <w:t xml:space="preserve">in web editors. </w:t>
-      </w:r>
-    </w:p>
-    <w:p>
-      <w:pPr>
-        <w:pStyle w:val="ListParagraph"/>
-        <w:numPr>
-          <w:ilvl w:val="0"/>
-          <w:numId w:val="5"/>
-        </w:numPr>
-        <w:rPr>
-          <w:rFonts w:ascii="Arial" w:hAnsi="Arial" w:cs="Arial"/>
-        </w:rPr>
-      </w:pPr>
-      <w:r>
-        <w:rPr>
-          <w:rFonts w:ascii="Arial" w:hAnsi="Arial" w:cs="Arial"/>
-        </w:rPr>
         <w:t xml:space="preserve">In case you </w:t>
       </w:r>
       <w:r>
@@ -2040,46 +1988,39 @@
         </w:rPr>
         <w:t>.</w:t>
       </w:r>
-      <w:bookmarkStart w:id="0" w:name="_GoBack"/>
-      <w:bookmarkEnd w:id="0"/>
-    </w:p>
-    <w:p>
-      <w:pPr>
-        <w:rPr>
-          <w:rFonts w:ascii="Arial" w:hAnsi="Arial" w:cs="Arial"/>
-          <w:lang w:val="es-CR"/>
-        </w:rPr>
-      </w:pPr>
-    </w:p>
-    <w:p>
-      <w:pPr>
-        <w:rPr>
-          <w:rFonts w:ascii="Arial" w:hAnsi="Arial" w:cs="Arial"/>
-          <w:lang w:val="es-CR"/>
-        </w:rPr>
-      </w:pPr>
-    </w:p>
-    <w:p>
-      <w:pPr>
-        <w:rPr>
-          <w:rFonts w:ascii="Arial" w:hAnsi="Arial" w:cs="Arial"/>
-          <w:lang w:val="es-CR"/>
-        </w:rPr>
-      </w:pPr>
-    </w:p>
-    <w:p>
-      <w:pPr>
-        <w:rPr>
-          <w:rFonts w:ascii="Arial" w:hAnsi="Arial" w:cs="Arial"/>
-          <w:lang w:val="es-CR"/>
-        </w:rPr>
-      </w:pPr>
-    </w:p>
-    <w:p>
-      <w:pPr>
-        <w:rPr>
-          <w:rFonts w:ascii="Arial" w:hAnsi="Arial" w:cs="Arial"/>
-          <w:lang w:val="es-CR"/>
+    </w:p>
+    <w:p>
+      <w:pPr>
+        <w:rPr>
+          <w:rFonts w:ascii="Arial" w:hAnsi="Arial" w:cs="Arial"/>
+        </w:rPr>
+      </w:pPr>
+    </w:p>
+    <w:p>
+      <w:pPr>
+        <w:rPr>
+          <w:rFonts w:ascii="Arial" w:hAnsi="Arial" w:cs="Arial"/>
+        </w:rPr>
+      </w:pPr>
+    </w:p>
+    <w:p>
+      <w:pPr>
+        <w:rPr>
+          <w:rFonts w:ascii="Arial" w:hAnsi="Arial" w:cs="Arial"/>
+        </w:rPr>
+      </w:pPr>
+    </w:p>
+    <w:p>
+      <w:pPr>
+        <w:rPr>
+          <w:rFonts w:ascii="Arial" w:hAnsi="Arial" w:cs="Arial"/>
+        </w:rPr>
+      </w:pPr>
+    </w:p>
+    <w:p>
+      <w:pPr>
+        <w:rPr>
+          <w:rFonts w:ascii="Arial" w:hAnsi="Arial" w:cs="Arial"/>
         </w:rPr>
       </w:pPr>
     </w:p>

--- a/Servant.docx
+++ b/Servant.docx
@@ -172,19 +172,59 @@
         </w:rPr>
         <w:t xml:space="preserve">shared link: </w:t>
       </w:r>
-      <w:hyperlink r:id="rId6" w:history="1">
-        <w:r>
-          <w:rPr>
-            <w:rStyle w:val="Hyperlink"/>
-            <w:rFonts w:ascii="Arial" w:hAnsi="Arial" w:cs="Arial"/>
-          </w:rPr>
-          <w:t>https://microsoft-my.sharepoint.com/:f:/p/jujimen/Ei3fNxx6v1BBut7GCMg2fc0BUPeo7AFYgEJ0zA80hY8TOg?e=4EJcf3</w:t>
-        </w:r>
-      </w:hyperlink>
-      <w:r>
-        <w:rPr>
-          <w:rFonts w:ascii="Arial" w:hAnsi="Arial" w:cs="Arial"/>
-        </w:rPr>
+      <w:bookmarkStart w:id="0" w:name="_GoBack"/>
+      <w:bookmarkEnd w:id="0"/>
+      <w:r>
+        <w:rPr>
+          <w:rFonts w:ascii="Arial" w:hAnsi="Arial" w:cs="Arial"/>
+        </w:rPr>
+        <w:fldChar w:fldCharType="begin"/>
+      </w:r>
+      <w:r>
+        <w:rPr>
+          <w:rFonts w:ascii="Arial" w:hAnsi="Arial" w:cs="Arial"/>
+        </w:rPr>
+        <w:instrText xml:space="preserve"> HYPERLINK "h</w:instrText>
+      </w:r>
+      <w:r>
+        <w:rPr>
+          <w:rFonts w:ascii="Arial" w:hAnsi="Arial" w:cs="Arial"/>
+        </w:rPr>
+        <w:instrText>ttps://microsoft-my.sharepoint.com/:u:/p/jujimen/EcRPFoxYPCFAqrA5EB0TQtUBa8uv1XOPufp6WNaE42Jeaw?e=alzPUD</w:instrText>
+      </w:r>
+      <w:r>
+        <w:rPr>
+          <w:rFonts w:ascii="Arial" w:hAnsi="Arial" w:cs="Arial"/>
+        </w:rPr>
+        <w:instrText xml:space="preserve">" </w:instrText>
+      </w:r>
+      <w:r>
+        <w:rPr>
+          <w:rFonts w:ascii="Arial" w:hAnsi="Arial" w:cs="Arial"/>
+        </w:rPr>
+        <w:fldChar w:fldCharType="separate"/>
+      </w:r>
+      <w:r>
+        <w:rPr>
+          <w:rStyle w:val="Hyperlink"/>
+          <w:rFonts w:ascii="Arial" w:hAnsi="Arial" w:cs="Arial"/>
+        </w:rPr>
+        <w:t>h</w:t>
+      </w:r>
+      <w:r>
+        <w:rPr>
+          <w:rStyle w:val="Hyperlink"/>
+          <w:rFonts w:ascii="Arial" w:hAnsi="Arial" w:cs="Arial"/>
+        </w:rPr>
+        <w:t>ttps://microsoft-my.sharepoint.com/:u:/p/jujimen/EcRPFoxYPCFAqrA5EB0TQtUBa8uv1XOPufp6WNaE42Jeaw?e=alzPUD</w:t>
+      </w:r>
+      <w:r>
+        <w:rPr>
+          <w:rFonts w:ascii="Arial" w:hAnsi="Arial" w:cs="Arial"/>
+        </w:rPr>
+        <w:fldChar w:fldCharType="end"/>
+      </w:r>
+      <w:r>
         <w:t xml:space="preserve"> </w:t>
       </w:r>
     </w:p>
@@ -252,6 +292,92 @@
             <wp:extent cx="3131820" cy="2585759"/>
             <wp:effectExtent l="0" t="0" r="0" b="5080"/>
             <wp:docPr id="2" name="Picture 2" descr="A screenshot of a cell phone&#10;&#10;Description automatically generated"/>
+            <wp:cNvGraphicFramePr>
+              <a:graphicFrameLocks xmlns:a="http://schemas.openxmlformats.org/drawingml/2006/main" noChangeAspect="1"/>
+            </wp:cNvGraphicFramePr>
+            <a:graphic xmlns:a="http://schemas.openxmlformats.org/drawingml/2006/main">
+              <a:graphicData uri="http://schemas.openxmlformats.org/drawingml/2006/picture">
+                <pic:pic xmlns:pic="http://schemas.openxmlformats.org/drawingml/2006/picture">
+                  <pic:nvPicPr>
+                    <pic:cNvPr id="1" name=""/>
+                    <pic:cNvPicPr/>
+                  </pic:nvPicPr>
+                  <pic:blipFill>
+                    <a:blip r:embed="rId6"/>
+                    <a:stretch>
+                      <a:fillRect/>
+                    </a:stretch>
+                  </pic:blipFill>
+                  <pic:spPr>
+                    <a:xfrm>
+                      <a:off x="0" y="0"/>
+                      <a:ext cx="3148579" cy="2599596"/>
+                    </a:xfrm>
+                    <a:prstGeom prst="rect">
+                      <a:avLst/>
+                    </a:prstGeom>
+                  </pic:spPr>
+                </pic:pic>
+              </a:graphicData>
+            </a:graphic>
+          </wp:inline>
+        </w:drawing>
+      </w:r>
+    </w:p>
+    <w:p>
+      <w:pPr>
+        <w:pStyle w:val="ListParagraph"/>
+        <w:rPr>
+          <w:rFonts w:ascii="Arial" w:hAnsi="Arial" w:cs="Arial"/>
+        </w:rPr>
+      </w:pPr>
+    </w:p>
+    <w:p>
+      <w:pPr>
+        <w:pStyle w:val="ListParagraph"/>
+        <w:numPr>
+          <w:ilvl w:val="0"/>
+          <w:numId w:val="2"/>
+        </w:numPr>
+        <w:rPr>
+          <w:rFonts w:ascii="Arial" w:hAnsi="Arial" w:cs="Arial"/>
+        </w:rPr>
+      </w:pPr>
+      <w:r>
+        <w:rPr>
+          <w:rFonts w:ascii="Arial" w:hAnsi="Arial" w:cs="Arial"/>
+        </w:rPr>
+        <w:t xml:space="preserve">Once Servant is installed, you will be able to see in your desktop </w:t>
+      </w:r>
+      <w:r>
+        <w:rPr>
+          <w:rFonts w:ascii="Arial" w:hAnsi="Arial" w:cs="Arial"/>
+        </w:rPr>
+        <w:t>the tool icon.</w:t>
+      </w:r>
+      <w:r>
+        <w:rPr>
+          <w:rFonts w:ascii="Arial" w:hAnsi="Arial" w:cs="Arial"/>
+        </w:rPr>
+        <w:t xml:space="preserve"> </w:t>
+      </w:r>
+    </w:p>
+    <w:p>
+      <w:pPr>
+        <w:pStyle w:val="ListParagraph"/>
+        <w:rPr>
+          <w:rFonts w:ascii="Arial" w:hAnsi="Arial" w:cs="Arial"/>
+        </w:rPr>
+      </w:pPr>
+      <w:r>
+        <w:rPr>
+          <w:noProof/>
+        </w:rPr>
+        <w:drawing>
+          <wp:inline distT="0" distB="0" distL="0" distR="0" wp14:anchorId="2C71ACC0" wp14:editId="1FFD09AF">
+            <wp:extent cx="1019175" cy="942975"/>
+            <wp:effectExtent l="0" t="0" r="9525" b="9525"/>
+            <wp:docPr id="4" name="Picture 4" descr="A close up of a screen&#10;&#10;Description automatically generated"/>
             <wp:cNvGraphicFramePr>
               <a:graphicFrameLocks xmlns:a="http://schemas.openxmlformats.org/drawingml/2006/main" noChangeAspect="1"/>
             </wp:cNvGraphicFramePr>
@@ -271,7 +397,7 @@
                   <pic:spPr>
                     <a:xfrm>
                       <a:off x="0" y="0"/>
-                      <a:ext cx="3148579" cy="2599596"/>
+                      <a:ext cx="1019175" cy="942975"/>
                     </a:xfrm>
                     <a:prstGeom prst="rect">
                       <a:avLst/>
@@ -283,21 +409,118 @@
           </wp:inline>
         </w:drawing>
       </w:r>
-    </w:p>
-    <w:p>
-      <w:pPr>
-        <w:pStyle w:val="ListParagraph"/>
-        <w:rPr>
-          <w:rFonts w:ascii="Arial" w:hAnsi="Arial" w:cs="Arial"/>
-        </w:rPr>
-      </w:pPr>
+      <w:r>
+        <w:rPr>
+          <w:rFonts w:ascii="Arial" w:hAnsi="Arial" w:cs="Arial"/>
+        </w:rPr>
+        <w:t xml:space="preserve"> </w:t>
+      </w:r>
+    </w:p>
+    <w:p>
+      <w:pPr>
+        <w:pStyle w:val="ListParagraph"/>
+        <w:rPr>
+          <w:rFonts w:ascii="Arial" w:hAnsi="Arial" w:cs="Arial"/>
+        </w:rPr>
+      </w:pPr>
+    </w:p>
+    <w:p>
+      <w:pPr>
+        <w:pStyle w:val="ListParagraph"/>
+        <w:rPr>
+          <w:rFonts w:ascii="Arial" w:hAnsi="Arial" w:cs="Arial"/>
+        </w:rPr>
+      </w:pPr>
+    </w:p>
+    <w:p>
+      <w:pPr>
+        <w:pStyle w:val="ListParagraph"/>
+        <w:rPr>
+          <w:rFonts w:ascii="Arial" w:hAnsi="Arial" w:cs="Arial"/>
+        </w:rPr>
+      </w:pPr>
+    </w:p>
+    <w:p>
+      <w:pPr>
+        <w:pStyle w:val="ListParagraph"/>
+        <w:rPr>
+          <w:rFonts w:ascii="Arial" w:hAnsi="Arial" w:cs="Arial"/>
+        </w:rPr>
+      </w:pPr>
+    </w:p>
+    <w:p>
+      <w:pPr>
+        <w:pStyle w:val="ListParagraph"/>
+        <w:rPr>
+          <w:rFonts w:ascii="Arial" w:hAnsi="Arial" w:cs="Arial"/>
+        </w:rPr>
+      </w:pPr>
+    </w:p>
+    <w:p>
+      <w:pPr>
+        <w:pStyle w:val="ListParagraph"/>
+        <w:rPr>
+          <w:rFonts w:ascii="Arial" w:hAnsi="Arial" w:cs="Arial"/>
+        </w:rPr>
+      </w:pPr>
+    </w:p>
+    <w:p>
+      <w:pPr>
+        <w:pStyle w:val="ListParagraph"/>
+        <w:rPr>
+          <w:rFonts w:ascii="Arial" w:hAnsi="Arial" w:cs="Arial"/>
+        </w:rPr>
+      </w:pPr>
+    </w:p>
+    <w:p>
+      <w:pPr>
+        <w:pStyle w:val="ListParagraph"/>
+        <w:rPr>
+          <w:rFonts w:ascii="Arial" w:hAnsi="Arial" w:cs="Arial"/>
+        </w:rPr>
+      </w:pPr>
+    </w:p>
+    <w:p>
+      <w:pPr>
+        <w:pStyle w:val="ListParagraph"/>
+        <w:rPr>
+          <w:rFonts w:ascii="Arial" w:hAnsi="Arial" w:cs="Arial"/>
+        </w:rPr>
+      </w:pPr>
+    </w:p>
+    <w:p>
+      <w:pPr>
+        <w:rPr>
+          <w:rFonts w:ascii="Arial" w:hAnsi="Arial" w:cs="Arial"/>
+          <w:b/>
+          <w:bCs/>
+        </w:rPr>
+      </w:pPr>
+    </w:p>
+    <w:p>
+      <w:pPr>
+        <w:rPr>
+          <w:rFonts w:ascii="Arial" w:hAnsi="Arial" w:cs="Arial"/>
+          <w:b/>
+          <w:bCs/>
+        </w:rPr>
+      </w:pPr>
+      <w:r>
+        <w:rPr>
+          <w:rFonts w:ascii="Arial" w:hAnsi="Arial" w:cs="Arial"/>
+          <w:b/>
+          <w:bCs/>
+        </w:rPr>
+        <w:lastRenderedPageBreak/>
+        <w:t>How to use it</w:t>
+      </w:r>
     </w:p>
     <w:p>
       <w:pPr>
         <w:pStyle w:val="ListParagraph"/>
         <w:numPr>
           <w:ilvl w:val="0"/>
-          <w:numId w:val="2"/>
+          <w:numId w:val="4"/>
         </w:numPr>
         <w:rPr>
           <w:rFonts w:ascii="Arial" w:hAnsi="Arial" w:cs="Arial"/>
@@ -307,19 +530,43 @@
         <w:rPr>
           <w:rFonts w:ascii="Arial" w:hAnsi="Arial" w:cs="Arial"/>
         </w:rPr>
-        <w:t xml:space="preserve">Once Servant is installed, you will be able to see in your desktop </w:t>
-      </w:r>
-      <w:r>
-        <w:rPr>
-          <w:rFonts w:ascii="Arial" w:hAnsi="Arial" w:cs="Arial"/>
-        </w:rPr>
-        <w:t>the tool icon.</w:t>
-      </w:r>
-      <w:r>
-        <w:rPr>
-          <w:rFonts w:ascii="Arial" w:hAnsi="Arial" w:cs="Arial"/>
-        </w:rPr>
-        <w:t xml:space="preserve"> </w:t>
+        <w:t>Open</w:t>
+      </w:r>
+      <w:r>
+        <w:rPr>
+          <w:rFonts w:ascii="Arial" w:hAnsi="Arial" w:cs="Arial"/>
+        </w:rPr>
+        <w:t xml:space="preserve"> the tool by dou</w:t>
+      </w:r>
+      <w:r>
+        <w:rPr>
+          <w:rFonts w:ascii="Arial" w:hAnsi="Arial" w:cs="Arial"/>
+        </w:rPr>
+        <w:t xml:space="preserve">ble clicking on the </w:t>
+      </w:r>
+      <w:r>
+        <w:rPr>
+          <w:rFonts w:ascii="Arial" w:hAnsi="Arial" w:cs="Arial"/>
+        </w:rPr>
+        <w:t>Servant icon</w:t>
+      </w:r>
+      <w:r>
+        <w:rPr>
+          <w:rFonts w:ascii="Arial" w:hAnsi="Arial" w:cs="Arial"/>
+        </w:rPr>
+        <w:t xml:space="preserve"> and the tool will be started</w:t>
+      </w:r>
+      <w:r>
+        <w:rPr>
+          <w:rFonts w:ascii="Arial" w:hAnsi="Arial" w:cs="Arial"/>
+        </w:rPr>
+        <w:t xml:space="preserve"> by default</w:t>
+      </w:r>
+      <w:r>
+        <w:rPr>
+          <w:rFonts w:ascii="Arial" w:hAnsi="Arial" w:cs="Arial"/>
+        </w:rPr>
+        <w:t>:</w:t>
       </w:r>
     </w:p>
     <w:p>
@@ -334,10 +581,10 @@
           <w:noProof/>
         </w:rPr>
         <w:drawing>
-          <wp:inline distT="0" distB="0" distL="0" distR="0" wp14:anchorId="2C71ACC0" wp14:editId="1FFD09AF">
-            <wp:extent cx="1019175" cy="942975"/>
-            <wp:effectExtent l="0" t="0" r="9525" b="9525"/>
-            <wp:docPr id="4" name="Picture 4" descr="A close up of a screen&#10;&#10;Description automatically generated"/>
+          <wp:inline distT="0" distB="0" distL="0" distR="0" wp14:anchorId="3A16A5EC" wp14:editId="68E6D5D0">
+            <wp:extent cx="4267200" cy="2442243"/>
+            <wp:effectExtent l="0" t="0" r="0" b="0"/>
+            <wp:docPr id="5" name="Picture 5" descr="A screenshot of a cell phone&#10;&#10;Description automatically generated"/>
             <wp:cNvGraphicFramePr>
               <a:graphicFrameLocks xmlns:a="http://schemas.openxmlformats.org/drawingml/2006/main" noChangeAspect="1"/>
             </wp:cNvGraphicFramePr>
@@ -357,7 +604,7 @@
                   <pic:spPr>
                     <a:xfrm>
                       <a:off x="0" y="0"/>
-                      <a:ext cx="1019175" cy="942975"/>
+                      <a:ext cx="4288597" cy="2454489"/>
                     </a:xfrm>
                     <a:prstGeom prst="rect">
                       <a:avLst/>
@@ -369,111 +616,36 @@
           </wp:inline>
         </w:drawing>
       </w:r>
-      <w:r>
-        <w:rPr>
-          <w:rFonts w:ascii="Arial" w:hAnsi="Arial" w:cs="Arial"/>
-        </w:rPr>
-        <w:t xml:space="preserve"> </w:t>
-      </w:r>
-    </w:p>
-    <w:p>
-      <w:pPr>
-        <w:pStyle w:val="ListParagraph"/>
-        <w:rPr>
-          <w:rFonts w:ascii="Arial" w:hAnsi="Arial" w:cs="Arial"/>
-        </w:rPr>
-      </w:pPr>
-    </w:p>
-    <w:p>
-      <w:pPr>
-        <w:pStyle w:val="ListParagraph"/>
-        <w:rPr>
-          <w:rFonts w:ascii="Arial" w:hAnsi="Arial" w:cs="Arial"/>
-        </w:rPr>
-      </w:pPr>
-    </w:p>
-    <w:p>
-      <w:pPr>
-        <w:pStyle w:val="ListParagraph"/>
-        <w:rPr>
-          <w:rFonts w:ascii="Arial" w:hAnsi="Arial" w:cs="Arial"/>
-        </w:rPr>
-      </w:pPr>
-    </w:p>
-    <w:p>
-      <w:pPr>
-        <w:pStyle w:val="ListParagraph"/>
-        <w:rPr>
-          <w:rFonts w:ascii="Arial" w:hAnsi="Arial" w:cs="Arial"/>
-        </w:rPr>
-      </w:pPr>
-    </w:p>
-    <w:p>
-      <w:pPr>
-        <w:pStyle w:val="ListParagraph"/>
-        <w:rPr>
-          <w:rFonts w:ascii="Arial" w:hAnsi="Arial" w:cs="Arial"/>
-        </w:rPr>
-      </w:pPr>
-    </w:p>
-    <w:p>
-      <w:pPr>
-        <w:pStyle w:val="ListParagraph"/>
-        <w:rPr>
-          <w:rFonts w:ascii="Arial" w:hAnsi="Arial" w:cs="Arial"/>
-        </w:rPr>
-      </w:pPr>
-    </w:p>
-    <w:p>
-      <w:pPr>
-        <w:pStyle w:val="ListParagraph"/>
-        <w:rPr>
-          <w:rFonts w:ascii="Arial" w:hAnsi="Arial" w:cs="Arial"/>
-        </w:rPr>
-      </w:pPr>
-    </w:p>
-    <w:p>
-      <w:pPr>
-        <w:pStyle w:val="ListParagraph"/>
-        <w:rPr>
-          <w:rFonts w:ascii="Arial" w:hAnsi="Arial" w:cs="Arial"/>
-        </w:rPr>
-      </w:pPr>
-    </w:p>
-    <w:p>
-      <w:pPr>
-        <w:pStyle w:val="ListParagraph"/>
-        <w:rPr>
-          <w:rFonts w:ascii="Arial" w:hAnsi="Arial" w:cs="Arial"/>
-        </w:rPr>
-      </w:pPr>
-    </w:p>
-    <w:p>
-      <w:pPr>
-        <w:rPr>
-          <w:rFonts w:ascii="Arial" w:hAnsi="Arial" w:cs="Arial"/>
-          <w:b/>
-          <w:bCs/>
-        </w:rPr>
-      </w:pPr>
-    </w:p>
-    <w:p>
-      <w:pPr>
-        <w:rPr>
-          <w:rFonts w:ascii="Arial" w:hAnsi="Arial" w:cs="Arial"/>
-          <w:b/>
-          <w:bCs/>
-        </w:rPr>
-      </w:pPr>
-      <w:r>
-        <w:rPr>
-          <w:rFonts w:ascii="Arial" w:hAnsi="Arial" w:cs="Arial"/>
-          <w:b/>
-          <w:bCs/>
-        </w:rPr>
-        <w:lastRenderedPageBreak/>
-        <w:t>How to use it</w:t>
-      </w:r>
+    </w:p>
+    <w:p>
+      <w:pPr>
+        <w:pStyle w:val="ListParagraph"/>
+        <w:rPr>
+          <w:rFonts w:ascii="Arial" w:hAnsi="Arial" w:cs="Arial"/>
+        </w:rPr>
+      </w:pPr>
+    </w:p>
+    <w:p>
+      <w:pPr>
+        <w:pStyle w:val="ListParagraph"/>
+        <w:rPr>
+          <w:rFonts w:ascii="Arial" w:hAnsi="Arial" w:cs="Arial"/>
+        </w:rPr>
+      </w:pPr>
+      <w:r>
+        <w:rPr>
+          <w:rFonts w:ascii="Arial" w:hAnsi="Arial" w:cs="Arial"/>
+        </w:rPr>
+        <w:t>In case you want to pause the tool, simply click on the pause button on top.</w:t>
+      </w:r>
+    </w:p>
+    <w:p>
+      <w:pPr>
+        <w:pStyle w:val="ListParagraph"/>
+        <w:rPr>
+          <w:rFonts w:ascii="Arial" w:hAnsi="Arial" w:cs="Arial"/>
+        </w:rPr>
+      </w:pPr>
     </w:p>
     <w:p>
       <w:pPr>
@@ -490,43 +662,13 @@
         <w:rPr>
           <w:rFonts w:ascii="Arial" w:hAnsi="Arial" w:cs="Arial"/>
         </w:rPr>
-        <w:t>Open</w:t>
-      </w:r>
-      <w:r>
-        <w:rPr>
-          <w:rFonts w:ascii="Arial" w:hAnsi="Arial" w:cs="Arial"/>
-        </w:rPr>
-        <w:t xml:space="preserve"> the tool by dou</w:t>
-      </w:r>
-      <w:r>
-        <w:rPr>
-          <w:rFonts w:ascii="Arial" w:hAnsi="Arial" w:cs="Arial"/>
-        </w:rPr>
-        <w:t xml:space="preserve">ble clicking on the </w:t>
-      </w:r>
-      <w:r>
-        <w:rPr>
-          <w:rFonts w:ascii="Arial" w:hAnsi="Arial" w:cs="Arial"/>
-        </w:rPr>
-        <w:t>Servant icon</w:t>
-      </w:r>
-      <w:r>
-        <w:rPr>
-          <w:rFonts w:ascii="Arial" w:hAnsi="Arial" w:cs="Arial"/>
-        </w:rPr>
-        <w:t xml:space="preserve"> and the tool will be started</w:t>
-      </w:r>
-      <w:r>
-        <w:rPr>
-          <w:rFonts w:ascii="Arial" w:hAnsi="Arial" w:cs="Arial"/>
-        </w:rPr>
-        <w:t xml:space="preserve"> by default</w:t>
-      </w:r>
-      <w:r>
-        <w:rPr>
-          <w:rFonts w:ascii="Arial" w:hAnsi="Arial" w:cs="Arial"/>
-        </w:rPr>
-        <w:t>:</w:t>
+        <w:t xml:space="preserve">The </w:t>
+      </w:r>
+      <w:r>
+        <w:rPr>
+          <w:rFonts w:ascii="Arial" w:hAnsi="Arial" w:cs="Arial"/>
+        </w:rPr>
+        <w:t>list displayed, correspond to the list of blurbs that you currently have, obviously at the beginning the list will be empty, so you will have to add a new blurb by click on the Add blurb button.</w:t>
       </w:r>
     </w:p>
     <w:p>
@@ -541,10 +683,10 @@
           <w:noProof/>
         </w:rPr>
         <w:drawing>
-          <wp:inline distT="0" distB="0" distL="0" distR="0" wp14:anchorId="3A16A5EC" wp14:editId="68E6D5D0">
-            <wp:extent cx="4267200" cy="2442243"/>
-            <wp:effectExtent l="0" t="0" r="0" b="0"/>
-            <wp:docPr id="5" name="Picture 5" descr="A screenshot of a cell phone&#10;&#10;Description automatically generated"/>
+          <wp:inline distT="0" distB="0" distL="0" distR="0" wp14:anchorId="198B6B29" wp14:editId="21F00B4B">
+            <wp:extent cx="5025173" cy="4023360"/>
+            <wp:effectExtent l="0" t="0" r="4445" b="0"/>
+            <wp:docPr id="6" name="Picture 6" descr="A screenshot of a cell phone&#10;&#10;Description automatically generated"/>
             <wp:cNvGraphicFramePr>
               <a:graphicFrameLocks xmlns:a="http://schemas.openxmlformats.org/drawingml/2006/main" noChangeAspect="1"/>
             </wp:cNvGraphicFramePr>
@@ -564,7 +706,7 @@
                   <pic:spPr>
                     <a:xfrm>
                       <a:off x="0" y="0"/>
-                      <a:ext cx="4288597" cy="2454489"/>
+                      <a:ext cx="5038432" cy="4033976"/>
                     </a:xfrm>
                     <a:prstGeom prst="rect">
                       <a:avLst/>
@@ -580,36 +722,6 @@
     <w:p>
       <w:pPr>
         <w:pStyle w:val="ListParagraph"/>
-        <w:rPr>
-          <w:rFonts w:ascii="Arial" w:hAnsi="Arial" w:cs="Arial"/>
-        </w:rPr>
-      </w:pPr>
-    </w:p>
-    <w:p>
-      <w:pPr>
-        <w:pStyle w:val="ListParagraph"/>
-        <w:rPr>
-          <w:rFonts w:ascii="Arial" w:hAnsi="Arial" w:cs="Arial"/>
-        </w:rPr>
-      </w:pPr>
-      <w:r>
-        <w:rPr>
-          <w:rFonts w:ascii="Arial" w:hAnsi="Arial" w:cs="Arial"/>
-        </w:rPr>
-        <w:t>In case you want to pause the tool, simply click on the pause button on top.</w:t>
-      </w:r>
-    </w:p>
-    <w:p>
-      <w:pPr>
-        <w:pStyle w:val="ListParagraph"/>
-        <w:rPr>
-          <w:rFonts w:ascii="Arial" w:hAnsi="Arial" w:cs="Arial"/>
-        </w:rPr>
-      </w:pPr>
-    </w:p>
-    <w:p>
-      <w:pPr>
-        <w:pStyle w:val="ListParagraph"/>
         <w:numPr>
           <w:ilvl w:val="0"/>
           <w:numId w:val="4"/>
@@ -622,13 +734,164 @@
         <w:rPr>
           <w:rFonts w:ascii="Arial" w:hAnsi="Arial" w:cs="Arial"/>
         </w:rPr>
-        <w:t xml:space="preserve">The </w:t>
-      </w:r>
-      <w:r>
-        <w:rPr>
-          <w:rFonts w:ascii="Arial" w:hAnsi="Arial" w:cs="Arial"/>
-        </w:rPr>
-        <w:t>list displayed, correspond to the list of blurbs that you currently have, obviously at the beginning the list will be empty, so you will have to add a new blurb by click on the Add blurb button.</w:t>
+        <w:lastRenderedPageBreak/>
+        <w:t>To add the blurb, simply complete the required information (Pattern, Format and Text)</w:t>
+      </w:r>
+      <w:r>
+        <w:rPr>
+          <w:rFonts w:ascii="Arial" w:hAnsi="Arial" w:cs="Arial"/>
+        </w:rPr>
+        <w:t xml:space="preserve"> and then click the button named Save. </w:t>
+      </w:r>
+    </w:p>
+    <w:p>
+      <w:pPr>
+        <w:pStyle w:val="ListParagraph"/>
+        <w:numPr>
+          <w:ilvl w:val="1"/>
+          <w:numId w:val="4"/>
+        </w:numPr>
+        <w:rPr>
+          <w:rFonts w:ascii="Arial" w:hAnsi="Arial" w:cs="Arial"/>
+        </w:rPr>
+      </w:pPr>
+      <w:r>
+        <w:rPr>
+          <w:rFonts w:ascii="Arial" w:hAnsi="Arial" w:cs="Arial"/>
+        </w:rPr>
+        <w:t>Pattern: You can use the combination of letters, numbers</w:t>
+      </w:r>
+      <w:r>
+        <w:rPr>
+          <w:rFonts w:ascii="Arial" w:hAnsi="Arial" w:cs="Arial"/>
+        </w:rPr>
+        <w:t xml:space="preserve">, </w:t>
+      </w:r>
+      <w:r>
+        <w:rPr>
+          <w:rFonts w:ascii="Arial" w:hAnsi="Arial" w:cs="Arial"/>
+        </w:rPr>
+        <w:t xml:space="preserve">special characters </w:t>
+      </w:r>
+      <w:r>
+        <w:rPr>
+          <w:rFonts w:ascii="Arial" w:hAnsi="Arial" w:cs="Arial"/>
+        </w:rPr>
+        <w:t xml:space="preserve">or empty spaces </w:t>
+      </w:r>
+      <w:r>
+        <w:rPr>
+          <w:rFonts w:ascii="Arial" w:hAnsi="Arial" w:cs="Arial"/>
+        </w:rPr>
+        <w:t>that you want</w:t>
+      </w:r>
+      <w:r>
+        <w:rPr>
+          <w:rFonts w:ascii="Arial" w:hAnsi="Arial" w:cs="Arial"/>
+        </w:rPr>
+        <w:t xml:space="preserve">. </w:t>
+      </w:r>
+    </w:p>
+    <w:p>
+      <w:pPr>
+        <w:pStyle w:val="ListParagraph"/>
+        <w:numPr>
+          <w:ilvl w:val="1"/>
+          <w:numId w:val="4"/>
+        </w:numPr>
+        <w:rPr>
+          <w:rFonts w:ascii="Arial" w:hAnsi="Arial" w:cs="Arial"/>
+        </w:rPr>
+      </w:pPr>
+      <w:r>
+        <w:rPr>
+          <w:rFonts w:ascii="Arial" w:hAnsi="Arial" w:cs="Arial"/>
+        </w:rPr>
+        <w:t>Format: We have two formats: Plain text or Rich Tex</w:t>
+      </w:r>
+      <w:r>
+        <w:rPr>
+          <w:rFonts w:ascii="Arial" w:hAnsi="Arial" w:cs="Arial"/>
+        </w:rPr>
+        <w:t xml:space="preserve">t (RTF). </w:t>
+      </w:r>
+    </w:p>
+    <w:p>
+      <w:pPr>
+        <w:pStyle w:val="ListParagraph"/>
+        <w:numPr>
+          <w:ilvl w:val="2"/>
+          <w:numId w:val="4"/>
+        </w:numPr>
+        <w:rPr>
+          <w:rFonts w:ascii="Arial" w:hAnsi="Arial" w:cs="Arial"/>
+        </w:rPr>
+      </w:pPr>
+      <w:r>
+        <w:rPr>
+          <w:rFonts w:ascii="Arial" w:hAnsi="Arial" w:cs="Arial"/>
+        </w:rPr>
+        <w:t xml:space="preserve">Select Plain text when </w:t>
+      </w:r>
+      <w:r>
+        <w:rPr>
+          <w:rFonts w:ascii="Arial" w:hAnsi="Arial" w:cs="Arial"/>
+        </w:rPr>
+        <w:t xml:space="preserve">you do not need the text to be formatted. </w:t>
+      </w:r>
+    </w:p>
+    <w:p>
+      <w:pPr>
+        <w:pStyle w:val="ListParagraph"/>
+        <w:numPr>
+          <w:ilvl w:val="2"/>
+          <w:numId w:val="4"/>
+        </w:numPr>
+        <w:rPr>
+          <w:rFonts w:ascii="Arial" w:hAnsi="Arial" w:cs="Arial"/>
+        </w:rPr>
+      </w:pPr>
+      <w:r>
+        <w:rPr>
+          <w:rFonts w:ascii="Arial" w:hAnsi="Arial" w:cs="Arial"/>
+        </w:rPr>
+        <w:t>Select R</w:t>
+      </w:r>
+      <w:r>
+        <w:rPr>
+          <w:rFonts w:ascii="Arial" w:hAnsi="Arial" w:cs="Arial"/>
+        </w:rPr>
+        <w:t xml:space="preserve">TF when you need to have the text </w:t>
+      </w:r>
+      <w:r>
+        <w:rPr>
+          <w:rFonts w:ascii="Arial" w:hAnsi="Arial" w:cs="Arial"/>
+        </w:rPr>
+        <w:t xml:space="preserve">formatted </w:t>
+      </w:r>
+      <w:r>
+        <w:rPr>
+          <w:rFonts w:ascii="Arial" w:hAnsi="Arial" w:cs="Arial"/>
+        </w:rPr>
+        <w:t xml:space="preserve">and </w:t>
+      </w:r>
+      <w:r>
+        <w:rPr>
+          <w:rFonts w:ascii="Arial" w:hAnsi="Arial" w:cs="Arial"/>
+        </w:rPr>
+        <w:t>it’s</w:t>
+      </w:r>
+      <w:r>
+        <w:rPr>
+          <w:rFonts w:ascii="Arial" w:hAnsi="Arial" w:cs="Arial"/>
+        </w:rPr>
+        <w:t xml:space="preserve"> going to be used in an </w:t>
+      </w:r>
+      <w:r>
+        <w:rPr>
+          <w:rFonts w:ascii="Arial" w:hAnsi="Arial" w:cs="Arial"/>
+        </w:rPr>
+        <w:t xml:space="preserve">editor that supports RTF format (Word, Outlook). </w:t>
       </w:r>
     </w:p>
     <w:p>
@@ -643,10 +906,10 @@
           <w:noProof/>
         </w:rPr>
         <w:drawing>
-          <wp:inline distT="0" distB="0" distL="0" distR="0" wp14:anchorId="198B6B29" wp14:editId="21F00B4B">
-            <wp:extent cx="5025173" cy="4023360"/>
-            <wp:effectExtent l="0" t="0" r="4445" b="0"/>
-            <wp:docPr id="6" name="Picture 6" descr="A screenshot of a cell phone&#10;&#10;Description automatically generated"/>
+          <wp:inline distT="0" distB="0" distL="0" distR="0" wp14:anchorId="1443893C" wp14:editId="0F957CA5">
+            <wp:extent cx="4533900" cy="3651339"/>
+            <wp:effectExtent l="0" t="0" r="0" b="6350"/>
+            <wp:docPr id="7" name="Picture 7" descr="A screenshot of a cell phone&#10;&#10;Description automatically generated"/>
             <wp:cNvGraphicFramePr>
               <a:graphicFrameLocks xmlns:a="http://schemas.openxmlformats.org/drawingml/2006/main" noChangeAspect="1"/>
             </wp:cNvGraphicFramePr>
@@ -666,7 +929,7 @@
                   <pic:spPr>
                     <a:xfrm>
                       <a:off x="0" y="0"/>
-                      <a:ext cx="5038432" cy="4033976"/>
+                      <a:ext cx="4556109" cy="3669224"/>
                     </a:xfrm>
                     <a:prstGeom prst="rect">
                       <a:avLst/>
@@ -682,176 +945,35 @@
     <w:p>
       <w:pPr>
         <w:pStyle w:val="ListParagraph"/>
-        <w:numPr>
-          <w:ilvl w:val="0"/>
-          <w:numId w:val="4"/>
-        </w:numPr>
-        <w:rPr>
-          <w:rFonts w:ascii="Arial" w:hAnsi="Arial" w:cs="Arial"/>
-        </w:rPr>
-      </w:pPr>
-      <w:r>
-        <w:rPr>
-          <w:rFonts w:ascii="Arial" w:hAnsi="Arial" w:cs="Arial"/>
-        </w:rPr>
-        <w:lastRenderedPageBreak/>
-        <w:t>To add the blurb, simply complete the required information (Pattern, Format and Text)</w:t>
-      </w:r>
-      <w:r>
-        <w:rPr>
-          <w:rFonts w:ascii="Arial" w:hAnsi="Arial" w:cs="Arial"/>
-        </w:rPr>
-        <w:t xml:space="preserve"> and then click the button named Save. </w:t>
-      </w:r>
-    </w:p>
-    <w:p>
-      <w:pPr>
-        <w:pStyle w:val="ListParagraph"/>
-        <w:numPr>
-          <w:ilvl w:val="1"/>
-          <w:numId w:val="4"/>
-        </w:numPr>
-        <w:rPr>
-          <w:rFonts w:ascii="Arial" w:hAnsi="Arial" w:cs="Arial"/>
-        </w:rPr>
-      </w:pPr>
-      <w:r>
-        <w:rPr>
-          <w:rFonts w:ascii="Arial" w:hAnsi="Arial" w:cs="Arial"/>
-        </w:rPr>
-        <w:t>Pattern: You can use the combination of letters, numbers</w:t>
-      </w:r>
-      <w:r>
-        <w:rPr>
-          <w:rFonts w:ascii="Arial" w:hAnsi="Arial" w:cs="Arial"/>
-        </w:rPr>
-        <w:t xml:space="preserve">, </w:t>
-      </w:r>
-      <w:r>
-        <w:rPr>
-          <w:rFonts w:ascii="Arial" w:hAnsi="Arial" w:cs="Arial"/>
-        </w:rPr>
-        <w:t xml:space="preserve">special characters </w:t>
-      </w:r>
-      <w:r>
-        <w:rPr>
-          <w:rFonts w:ascii="Arial" w:hAnsi="Arial" w:cs="Arial"/>
-        </w:rPr>
-        <w:t xml:space="preserve">or empty spaces </w:t>
-      </w:r>
-      <w:r>
-        <w:rPr>
-          <w:rFonts w:ascii="Arial" w:hAnsi="Arial" w:cs="Arial"/>
-        </w:rPr>
-        <w:t>that you want</w:t>
-      </w:r>
-      <w:r>
-        <w:rPr>
-          <w:rFonts w:ascii="Arial" w:hAnsi="Arial" w:cs="Arial"/>
-        </w:rPr>
-        <w:t xml:space="preserve">. </w:t>
-      </w:r>
-    </w:p>
-    <w:p>
-      <w:pPr>
-        <w:pStyle w:val="ListParagraph"/>
-        <w:numPr>
-          <w:ilvl w:val="1"/>
-          <w:numId w:val="4"/>
-        </w:numPr>
-        <w:rPr>
-          <w:rFonts w:ascii="Arial" w:hAnsi="Arial" w:cs="Arial"/>
-        </w:rPr>
-      </w:pPr>
-      <w:r>
-        <w:rPr>
-          <w:rFonts w:ascii="Arial" w:hAnsi="Arial" w:cs="Arial"/>
-        </w:rPr>
-        <w:t>Format: We have two formats: Plain text or Rich Tex</w:t>
-      </w:r>
-      <w:r>
-        <w:rPr>
-          <w:rFonts w:ascii="Arial" w:hAnsi="Arial" w:cs="Arial"/>
-        </w:rPr>
-        <w:t xml:space="preserve">t (RTF). </w:t>
-      </w:r>
-    </w:p>
-    <w:p>
-      <w:pPr>
-        <w:pStyle w:val="ListParagraph"/>
-        <w:numPr>
-          <w:ilvl w:val="2"/>
-          <w:numId w:val="4"/>
-        </w:numPr>
-        <w:rPr>
-          <w:rFonts w:ascii="Arial" w:hAnsi="Arial" w:cs="Arial"/>
-        </w:rPr>
-      </w:pPr>
-      <w:r>
-        <w:rPr>
-          <w:rFonts w:ascii="Arial" w:hAnsi="Arial" w:cs="Arial"/>
-        </w:rPr>
-        <w:t xml:space="preserve">Select Plain text when </w:t>
-      </w:r>
-      <w:r>
-        <w:rPr>
-          <w:rFonts w:ascii="Arial" w:hAnsi="Arial" w:cs="Arial"/>
-        </w:rPr>
-        <w:t xml:space="preserve">you do not need the text to be formatted. </w:t>
-      </w:r>
-    </w:p>
-    <w:p>
-      <w:pPr>
-        <w:pStyle w:val="ListParagraph"/>
-        <w:numPr>
-          <w:ilvl w:val="2"/>
-          <w:numId w:val="4"/>
-        </w:numPr>
-        <w:rPr>
-          <w:rFonts w:ascii="Arial" w:hAnsi="Arial" w:cs="Arial"/>
-        </w:rPr>
-      </w:pPr>
-      <w:r>
-        <w:rPr>
-          <w:rFonts w:ascii="Arial" w:hAnsi="Arial" w:cs="Arial"/>
-        </w:rPr>
-        <w:t>Select R</w:t>
-      </w:r>
-      <w:r>
-        <w:rPr>
-          <w:rFonts w:ascii="Arial" w:hAnsi="Arial" w:cs="Arial"/>
-        </w:rPr>
-        <w:t xml:space="preserve">TF when you need to have the text </w:t>
-      </w:r>
-      <w:r>
-        <w:rPr>
-          <w:rFonts w:ascii="Arial" w:hAnsi="Arial" w:cs="Arial"/>
-        </w:rPr>
-        <w:t xml:space="preserve">formatted </w:t>
-      </w:r>
-      <w:r>
-        <w:rPr>
-          <w:rFonts w:ascii="Arial" w:hAnsi="Arial" w:cs="Arial"/>
-        </w:rPr>
-        <w:t xml:space="preserve">and </w:t>
-      </w:r>
-      <w:r>
-        <w:rPr>
-          <w:rFonts w:ascii="Arial" w:hAnsi="Arial" w:cs="Arial"/>
-        </w:rPr>
-        <w:t>it’s</w:t>
-      </w:r>
-      <w:r>
-        <w:rPr>
-          <w:rFonts w:ascii="Arial" w:hAnsi="Arial" w:cs="Arial"/>
-        </w:rPr>
-        <w:t xml:space="preserve"> going to be used in an </w:t>
-      </w:r>
-      <w:r>
-        <w:rPr>
-          <w:rFonts w:ascii="Arial" w:hAnsi="Arial" w:cs="Arial"/>
-        </w:rPr>
-        <w:t xml:space="preserve">editor that supports RTF format (Word, Outlook). </w:t>
+        <w:rPr>
+          <w:rFonts w:ascii="Arial" w:hAnsi="Arial" w:cs="Arial"/>
+        </w:rPr>
+      </w:pPr>
+    </w:p>
+    <w:p>
+      <w:pPr>
+        <w:pStyle w:val="ListParagraph"/>
+        <w:rPr>
+          <w:rFonts w:ascii="Arial" w:hAnsi="Arial" w:cs="Arial"/>
+        </w:rPr>
+      </w:pPr>
+      <w:r>
+        <w:rPr>
+          <w:rFonts w:ascii="Arial" w:hAnsi="Arial" w:cs="Arial"/>
+        </w:rPr>
+        <w:t xml:space="preserve">Once you Save the blurb you will get a confirmation window. Once you click </w:t>
+      </w:r>
+      <w:r>
+        <w:rPr>
+          <w:rFonts w:ascii="Arial" w:hAnsi="Arial" w:cs="Arial"/>
+        </w:rPr>
+        <w:t xml:space="preserve">Ok on it, you will be able to see the new blurb </w:t>
+      </w:r>
+      <w:r>
+        <w:rPr>
+          <w:rFonts w:ascii="Arial" w:hAnsi="Arial" w:cs="Arial"/>
+        </w:rPr>
+        <w:t>as part of the blurb list.</w:t>
       </w:r>
     </w:p>
     <w:p>
@@ -866,10 +988,10 @@
           <w:noProof/>
         </w:rPr>
         <w:drawing>
-          <wp:inline distT="0" distB="0" distL="0" distR="0" wp14:anchorId="1443893C" wp14:editId="0F957CA5">
-            <wp:extent cx="4533900" cy="3651339"/>
-            <wp:effectExtent l="0" t="0" r="0" b="6350"/>
-            <wp:docPr id="7" name="Picture 7" descr="A screenshot of a cell phone&#10;&#10;Description automatically generated"/>
+          <wp:inline distT="0" distB="0" distL="0" distR="0" wp14:anchorId="08B64ADF" wp14:editId="0203B043">
+            <wp:extent cx="4389120" cy="2521870"/>
+            <wp:effectExtent l="0" t="0" r="0" b="0"/>
+            <wp:docPr id="8" name="Picture 8" descr="A screenshot of a cell phone&#10;&#10;Description automatically generated"/>
             <wp:cNvGraphicFramePr>
               <a:graphicFrameLocks xmlns:a="http://schemas.openxmlformats.org/drawingml/2006/main" noChangeAspect="1"/>
             </wp:cNvGraphicFramePr>
@@ -889,7 +1011,7 @@
                   <pic:spPr>
                     <a:xfrm>
                       <a:off x="0" y="0"/>
-                      <a:ext cx="4556109" cy="3669224"/>
+                      <a:ext cx="4498970" cy="2584987"/>
                     </a:xfrm>
                     <a:prstGeom prst="rect">
                       <a:avLst/>
@@ -905,35 +1027,44 @@
     <w:p>
       <w:pPr>
         <w:pStyle w:val="ListParagraph"/>
-        <w:rPr>
-          <w:rFonts w:ascii="Arial" w:hAnsi="Arial" w:cs="Arial"/>
-        </w:rPr>
-      </w:pPr>
-    </w:p>
-    <w:p>
-      <w:pPr>
-        <w:pStyle w:val="ListParagraph"/>
-        <w:rPr>
-          <w:rFonts w:ascii="Arial" w:hAnsi="Arial" w:cs="Arial"/>
-        </w:rPr>
-      </w:pPr>
-      <w:r>
-        <w:rPr>
-          <w:rFonts w:ascii="Arial" w:hAnsi="Arial" w:cs="Arial"/>
-        </w:rPr>
-        <w:t xml:space="preserve">Once you Save the blurb you will get a confirmation window. Once you click </w:t>
-      </w:r>
-      <w:r>
-        <w:rPr>
-          <w:rFonts w:ascii="Arial" w:hAnsi="Arial" w:cs="Arial"/>
-        </w:rPr>
-        <w:t xml:space="preserve">Ok on it, you will be able to see the new blurb </w:t>
-      </w:r>
-      <w:r>
-        <w:rPr>
-          <w:rFonts w:ascii="Arial" w:hAnsi="Arial" w:cs="Arial"/>
-        </w:rPr>
-        <w:t>as part of the blurb list.</w:t>
+        <w:numPr>
+          <w:ilvl w:val="0"/>
+          <w:numId w:val="4"/>
+        </w:numPr>
+        <w:rPr>
+          <w:rFonts w:ascii="Arial" w:hAnsi="Arial" w:cs="Arial"/>
+        </w:rPr>
+      </w:pPr>
+      <w:r>
+        <w:rPr>
+          <w:rFonts w:ascii="Arial" w:hAnsi="Arial" w:cs="Arial"/>
+        </w:rPr>
+        <w:lastRenderedPageBreak/>
+        <w:t xml:space="preserve">To </w:t>
+      </w:r>
+      <w:r>
+        <w:rPr>
+          <w:rFonts w:ascii="Arial" w:hAnsi="Arial" w:cs="Arial"/>
+        </w:rPr>
+        <w:t xml:space="preserve">edit or delete an existing </w:t>
+      </w:r>
+      <w:r>
+        <w:rPr>
+          <w:rFonts w:ascii="Arial" w:hAnsi="Arial" w:cs="Arial"/>
+        </w:rPr>
+        <w:t>blurb, right click</w:t>
+      </w:r>
+      <w:r>
+        <w:rPr>
+          <w:rFonts w:ascii="Arial" w:hAnsi="Arial" w:cs="Arial"/>
+        </w:rPr>
+        <w:t xml:space="preserve"> on the </w:t>
+      </w:r>
+      <w:r>
+        <w:rPr>
+          <w:rFonts w:ascii="Arial" w:hAnsi="Arial" w:cs="Arial"/>
+        </w:rPr>
+        <w:t>record row and then select the option that you want to execute.</w:t>
       </w:r>
     </w:p>
     <w:p>
@@ -948,10 +1079,10 @@
           <w:noProof/>
         </w:rPr>
         <w:drawing>
-          <wp:inline distT="0" distB="0" distL="0" distR="0" wp14:anchorId="08B64ADF" wp14:editId="0203B043">
-            <wp:extent cx="4389120" cy="2521870"/>
-            <wp:effectExtent l="0" t="0" r="0" b="0"/>
-            <wp:docPr id="8" name="Picture 8" descr="A screenshot of a cell phone&#10;&#10;Description automatically generated"/>
+          <wp:inline distT="0" distB="0" distL="0" distR="0" wp14:anchorId="66B5FDD7" wp14:editId="1157A64B">
+            <wp:extent cx="4739640" cy="2707570"/>
+            <wp:effectExtent l="0" t="0" r="3810" b="0"/>
+            <wp:docPr id="9" name="Picture 9" descr="A screenshot of a cell phone&#10;&#10;Description automatically generated"/>
             <wp:cNvGraphicFramePr>
               <a:graphicFrameLocks xmlns:a="http://schemas.openxmlformats.org/drawingml/2006/main" noChangeAspect="1"/>
             </wp:cNvGraphicFramePr>
@@ -971,7 +1102,7 @@
                   <pic:spPr>
                     <a:xfrm>
                       <a:off x="0" y="0"/>
-                      <a:ext cx="4498970" cy="2584987"/>
+                      <a:ext cx="4757487" cy="2717765"/>
                     </a:xfrm>
                     <a:prstGeom prst="rect">
                       <a:avLst/>
@@ -987,44 +1118,99 @@
     <w:p>
       <w:pPr>
         <w:pStyle w:val="ListParagraph"/>
-        <w:numPr>
-          <w:ilvl w:val="0"/>
-          <w:numId w:val="4"/>
-        </w:numPr>
-        <w:rPr>
-          <w:rFonts w:ascii="Arial" w:hAnsi="Arial" w:cs="Arial"/>
-        </w:rPr>
-      </w:pPr>
-      <w:r>
-        <w:rPr>
-          <w:rFonts w:ascii="Arial" w:hAnsi="Arial" w:cs="Arial"/>
-        </w:rPr>
-        <w:lastRenderedPageBreak/>
-        <w:t xml:space="preserve">To </w:t>
-      </w:r>
-      <w:r>
-        <w:rPr>
-          <w:rFonts w:ascii="Arial" w:hAnsi="Arial" w:cs="Arial"/>
-        </w:rPr>
-        <w:t xml:space="preserve">edit or delete an existing </w:t>
-      </w:r>
-      <w:r>
-        <w:rPr>
-          <w:rFonts w:ascii="Arial" w:hAnsi="Arial" w:cs="Arial"/>
-        </w:rPr>
-        <w:t>blurb, right click</w:t>
-      </w:r>
-      <w:r>
-        <w:rPr>
-          <w:rFonts w:ascii="Arial" w:hAnsi="Arial" w:cs="Arial"/>
-        </w:rPr>
-        <w:t xml:space="preserve"> on the </w:t>
-      </w:r>
-      <w:r>
-        <w:rPr>
-          <w:rFonts w:ascii="Arial" w:hAnsi="Arial" w:cs="Arial"/>
-        </w:rPr>
-        <w:t>record row and then select the option that you want to execute.</w:t>
+        <w:rPr>
+          <w:rFonts w:ascii="Arial" w:hAnsi="Arial" w:cs="Arial"/>
+        </w:rPr>
+      </w:pPr>
+    </w:p>
+    <w:p>
+      <w:pPr>
+        <w:pStyle w:val="ListParagraph"/>
+        <w:rPr>
+          <w:rFonts w:ascii="Arial" w:hAnsi="Arial" w:cs="Arial"/>
+        </w:rPr>
+      </w:pPr>
+      <w:r>
+        <w:rPr>
+          <w:rFonts w:ascii="Arial" w:hAnsi="Arial" w:cs="Arial"/>
+        </w:rPr>
+        <w:t xml:space="preserve">Delete: You will get a </w:t>
+      </w:r>
+      <w:r>
+        <w:rPr>
+          <w:rFonts w:ascii="Arial" w:hAnsi="Arial" w:cs="Arial"/>
+        </w:rPr>
+        <w:t xml:space="preserve">confirmation window asking you if you are truly </w:t>
+      </w:r>
+      <w:r>
+        <w:rPr>
+          <w:rFonts w:ascii="Arial" w:hAnsi="Arial" w:cs="Arial"/>
+        </w:rPr>
+        <w:t>sure to delete the selected blurb</w:t>
+      </w:r>
+      <w:r>
+        <w:rPr>
+          <w:rFonts w:ascii="Arial" w:hAnsi="Arial" w:cs="Arial"/>
+        </w:rPr>
+        <w:t>, if you click Yes, the blurb is going to be completely deleted.</w:t>
+      </w:r>
+    </w:p>
+    <w:p>
+      <w:pPr>
+        <w:pStyle w:val="ListParagraph"/>
+        <w:rPr>
+          <w:rFonts w:ascii="Arial" w:hAnsi="Arial" w:cs="Arial"/>
+        </w:rPr>
+      </w:pPr>
+      <w:r>
+        <w:rPr>
+          <w:rFonts w:ascii="Arial" w:hAnsi="Arial" w:cs="Arial"/>
+        </w:rPr>
+        <w:t xml:space="preserve">Edit: </w:t>
+      </w:r>
+      <w:r>
+        <w:rPr>
+          <w:rFonts w:ascii="Arial" w:hAnsi="Arial" w:cs="Arial"/>
+        </w:rPr>
+        <w:t xml:space="preserve">There are two ways to enter the edit section, </w:t>
+      </w:r>
+      <w:r>
+        <w:rPr>
+          <w:rFonts w:ascii="Arial" w:hAnsi="Arial" w:cs="Arial"/>
+        </w:rPr>
+        <w:t xml:space="preserve">clicking the Edit option or </w:t>
+      </w:r>
+      <w:r>
+        <w:rPr>
+          <w:rFonts w:ascii="Arial" w:hAnsi="Arial" w:cs="Arial"/>
+        </w:rPr>
+        <w:t xml:space="preserve">double clicking the </w:t>
+      </w:r>
+      <w:r>
+        <w:rPr>
+          <w:rFonts w:ascii="Arial" w:hAnsi="Arial" w:cs="Arial"/>
+        </w:rPr>
+        <w:t xml:space="preserve">record row. </w:t>
+      </w:r>
+    </w:p>
+    <w:p>
+      <w:pPr>
+        <w:pStyle w:val="ListParagraph"/>
+        <w:rPr>
+          <w:rFonts w:ascii="Arial" w:hAnsi="Arial" w:cs="Arial"/>
+        </w:rPr>
+      </w:pPr>
+      <w:r>
+        <w:rPr>
+          <w:rFonts w:ascii="Arial" w:hAnsi="Arial" w:cs="Arial"/>
+        </w:rPr>
+        <w:t xml:space="preserve">Once you enter the edit mode, </w:t>
+      </w:r>
+      <w:r>
+        <w:rPr>
+          <w:rFonts w:ascii="Arial" w:hAnsi="Arial" w:cs="Arial"/>
+        </w:rPr>
+        <w:t>you will get displayed the same window as the one when you create the blurb.</w:t>
       </w:r>
     </w:p>
     <w:p>
@@ -1039,10 +1225,10 @@
           <w:noProof/>
         </w:rPr>
         <w:drawing>
-          <wp:inline distT="0" distB="0" distL="0" distR="0" wp14:anchorId="66B5FDD7" wp14:editId="1157A64B">
-            <wp:extent cx="4739640" cy="2707570"/>
-            <wp:effectExtent l="0" t="0" r="3810" b="0"/>
-            <wp:docPr id="9" name="Picture 9" descr="A screenshot of a cell phone&#10;&#10;Description automatically generated"/>
+          <wp:inline distT="0" distB="0" distL="0" distR="0" wp14:anchorId="24413826" wp14:editId="1E45050E">
+            <wp:extent cx="4697361" cy="3733800"/>
+            <wp:effectExtent l="0" t="0" r="8255" b="0"/>
+            <wp:docPr id="10" name="Picture 10" descr="A screenshot of a cell phone&#10;&#10;Description automatically generated"/>
             <wp:cNvGraphicFramePr>
               <a:graphicFrameLocks xmlns:a="http://schemas.openxmlformats.org/drawingml/2006/main" noChangeAspect="1"/>
             </wp:cNvGraphicFramePr>
@@ -1062,7 +1248,7 @@
                   <pic:spPr>
                     <a:xfrm>
                       <a:off x="0" y="0"/>
-                      <a:ext cx="4757487" cy="2717765"/>
+                      <a:ext cx="4721599" cy="3753066"/>
                     </a:xfrm>
                     <a:prstGeom prst="rect">
                       <a:avLst/>
@@ -1086,92 +1272,47 @@
     <w:p>
       <w:pPr>
         <w:pStyle w:val="ListParagraph"/>
-        <w:rPr>
-          <w:rFonts w:ascii="Arial" w:hAnsi="Arial" w:cs="Arial"/>
-        </w:rPr>
-      </w:pPr>
-      <w:r>
-        <w:rPr>
-          <w:rFonts w:ascii="Arial" w:hAnsi="Arial" w:cs="Arial"/>
-        </w:rPr>
-        <w:t xml:space="preserve">Delete: You will get a </w:t>
-      </w:r>
-      <w:r>
-        <w:rPr>
-          <w:rFonts w:ascii="Arial" w:hAnsi="Arial" w:cs="Arial"/>
-        </w:rPr>
-        <w:t xml:space="preserve">confirmation window asking you if you are truly </w:t>
-      </w:r>
-      <w:r>
-        <w:rPr>
-          <w:rFonts w:ascii="Arial" w:hAnsi="Arial" w:cs="Arial"/>
-        </w:rPr>
-        <w:t>sure to delete the selected blurb</w:t>
-      </w:r>
-      <w:r>
-        <w:rPr>
-          <w:rFonts w:ascii="Arial" w:hAnsi="Arial" w:cs="Arial"/>
-        </w:rPr>
-        <w:t>, if you click Yes, the blurb is going to be completely deleted.</w:t>
-      </w:r>
-    </w:p>
-    <w:p>
-      <w:pPr>
-        <w:pStyle w:val="ListParagraph"/>
-        <w:rPr>
-          <w:rFonts w:ascii="Arial" w:hAnsi="Arial" w:cs="Arial"/>
-        </w:rPr>
-      </w:pPr>
-      <w:r>
-        <w:rPr>
-          <w:rFonts w:ascii="Arial" w:hAnsi="Arial" w:cs="Arial"/>
-        </w:rPr>
-        <w:t xml:space="preserve">Edit: </w:t>
-      </w:r>
-      <w:r>
-        <w:rPr>
-          <w:rFonts w:ascii="Arial" w:hAnsi="Arial" w:cs="Arial"/>
-        </w:rPr>
-        <w:t xml:space="preserve">There are two ways to enter the edit section, </w:t>
-      </w:r>
-      <w:r>
-        <w:rPr>
-          <w:rFonts w:ascii="Arial" w:hAnsi="Arial" w:cs="Arial"/>
-        </w:rPr>
-        <w:t xml:space="preserve">clicking the Edit option or </w:t>
-      </w:r>
-      <w:r>
-        <w:rPr>
-          <w:rFonts w:ascii="Arial" w:hAnsi="Arial" w:cs="Arial"/>
-        </w:rPr>
-        <w:t xml:space="preserve">double clicking the </w:t>
-      </w:r>
-      <w:r>
-        <w:rPr>
-          <w:rFonts w:ascii="Arial" w:hAnsi="Arial" w:cs="Arial"/>
-        </w:rPr>
-        <w:t xml:space="preserve">record row. </w:t>
-      </w:r>
-    </w:p>
-    <w:p>
-      <w:pPr>
-        <w:pStyle w:val="ListParagraph"/>
-        <w:rPr>
-          <w:rFonts w:ascii="Arial" w:hAnsi="Arial" w:cs="Arial"/>
-        </w:rPr>
-      </w:pPr>
-      <w:r>
-        <w:rPr>
-          <w:rFonts w:ascii="Arial" w:hAnsi="Arial" w:cs="Arial"/>
-        </w:rPr>
-        <w:t xml:space="preserve">Once you enter the edit mode, </w:t>
-      </w:r>
-      <w:r>
-        <w:rPr>
-          <w:rFonts w:ascii="Arial" w:hAnsi="Arial" w:cs="Arial"/>
-        </w:rPr>
-        <w:t>you will get displayed the same window as the one when you create the blurb.</w:t>
-      </w:r>
+        <w:numPr>
+          <w:ilvl w:val="0"/>
+          <w:numId w:val="4"/>
+        </w:numPr>
+        <w:rPr>
+          <w:rFonts w:ascii="Arial" w:hAnsi="Arial" w:cs="Arial"/>
+        </w:rPr>
+      </w:pPr>
+      <w:r>
+        <w:rPr>
+          <w:rFonts w:ascii="Arial" w:hAnsi="Arial" w:cs="Arial"/>
+        </w:rPr>
+        <w:lastRenderedPageBreak/>
+        <w:t xml:space="preserve">Now Servant is going to be constantly listening the keys that you type and validating if the key combination matches one of the </w:t>
+      </w:r>
+      <w:r>
+        <w:rPr>
+          <w:rFonts w:ascii="Arial" w:hAnsi="Arial" w:cs="Arial"/>
+        </w:rPr>
+        <w:t>blub patterns that you have</w:t>
+      </w:r>
+      <w:r>
+        <w:rPr>
+          <w:rFonts w:ascii="Arial" w:hAnsi="Arial" w:cs="Arial"/>
+        </w:rPr>
+        <w:t xml:space="preserve">. So if you type one of the patterns </w:t>
+      </w:r>
+      <w:r>
+        <w:rPr>
+          <w:rFonts w:ascii="Arial" w:hAnsi="Arial" w:cs="Arial"/>
+        </w:rPr>
+        <w:t>for any of the blubs that you have, the pattern text will be removed from the text editor that you are using, and replaced with the blurb text</w:t>
+      </w:r>
+    </w:p>
+    <w:p>
+      <w:pPr>
+        <w:pStyle w:val="ListParagraph"/>
+        <w:rPr>
+          <w:rFonts w:ascii="Arial" w:hAnsi="Arial" w:cs="Arial"/>
+        </w:rPr>
+      </w:pPr>
     </w:p>
     <w:p>
       <w:pPr>
@@ -1185,10 +1326,10 @@
           <w:noProof/>
         </w:rPr>
         <w:drawing>
-          <wp:inline distT="0" distB="0" distL="0" distR="0" wp14:anchorId="24413826" wp14:editId="1E45050E">
-            <wp:extent cx="4697361" cy="3733800"/>
-            <wp:effectExtent l="0" t="0" r="8255" b="0"/>
-            <wp:docPr id="10" name="Picture 10" descr="A screenshot of a cell phone&#10;&#10;Description automatically generated"/>
+          <wp:inline distT="0" distB="0" distL="0" distR="0" wp14:anchorId="41F8B40C" wp14:editId="7D9F53B1">
+            <wp:extent cx="3124200" cy="2637037"/>
+            <wp:effectExtent l="0" t="0" r="0" b="0"/>
+            <wp:docPr id="11" name="Picture 11" descr="A screenshot of a cell phone&#10;&#10;Description automatically generated"/>
             <wp:cNvGraphicFramePr>
               <a:graphicFrameLocks xmlns:a="http://schemas.openxmlformats.org/drawingml/2006/main" noChangeAspect="1"/>
             </wp:cNvGraphicFramePr>
@@ -1208,7 +1349,7 @@
                   <pic:spPr>
                     <a:xfrm>
                       <a:off x="0" y="0"/>
-                      <a:ext cx="4721599" cy="3753066"/>
+                      <a:ext cx="3152857" cy="2661226"/>
                     </a:xfrm>
                     <a:prstGeom prst="rect">
                       <a:avLst/>
@@ -1232,51 +1373,6 @@
     <w:p>
       <w:pPr>
         <w:pStyle w:val="ListParagraph"/>
-        <w:numPr>
-          <w:ilvl w:val="0"/>
-          <w:numId w:val="4"/>
-        </w:numPr>
-        <w:rPr>
-          <w:rFonts w:ascii="Arial" w:hAnsi="Arial" w:cs="Arial"/>
-        </w:rPr>
-      </w:pPr>
-      <w:r>
-        <w:rPr>
-          <w:rFonts w:ascii="Arial" w:hAnsi="Arial" w:cs="Arial"/>
-        </w:rPr>
-        <w:lastRenderedPageBreak/>
-        <w:t xml:space="preserve">Now Servant is going to be constantly listening the keys that you type and validating if the key combination matches one of the </w:t>
-      </w:r>
-      <w:r>
-        <w:rPr>
-          <w:rFonts w:ascii="Arial" w:hAnsi="Arial" w:cs="Arial"/>
-        </w:rPr>
-        <w:t>blub patterns that you have</w:t>
-      </w:r>
-      <w:r>
-        <w:rPr>
-          <w:rFonts w:ascii="Arial" w:hAnsi="Arial" w:cs="Arial"/>
-        </w:rPr>
-        <w:t xml:space="preserve">. So if you type one of the patterns </w:t>
-      </w:r>
-      <w:r>
-        <w:rPr>
-          <w:rFonts w:ascii="Arial" w:hAnsi="Arial" w:cs="Arial"/>
-        </w:rPr>
-        <w:t>for any of the blubs that you have, the pattern text will be removed from the text editor that you are using, and replaced with the blurb text</w:t>
-      </w:r>
-    </w:p>
-    <w:p>
-      <w:pPr>
-        <w:pStyle w:val="ListParagraph"/>
-        <w:rPr>
-          <w:rFonts w:ascii="Arial" w:hAnsi="Arial" w:cs="Arial"/>
-        </w:rPr>
-      </w:pPr>
-    </w:p>
-    <w:p>
-      <w:pPr>
-        <w:pStyle w:val="ListParagraph"/>
         <w:rPr>
           <w:rFonts w:ascii="Arial" w:hAnsi="Arial" w:cs="Arial"/>
         </w:rPr>
@@ -1286,10 +1382,10 @@
           <w:noProof/>
         </w:rPr>
         <w:drawing>
-          <wp:inline distT="0" distB="0" distL="0" distR="0" wp14:anchorId="41F8B40C" wp14:editId="7D9F53B1">
-            <wp:extent cx="3124200" cy="2637037"/>
-            <wp:effectExtent l="0" t="0" r="0" b="0"/>
-            <wp:docPr id="11" name="Picture 11" descr="A screenshot of a cell phone&#10;&#10;Description automatically generated"/>
+          <wp:inline distT="0" distB="0" distL="0" distR="0" wp14:anchorId="18EE6682" wp14:editId="06CD31ED">
+            <wp:extent cx="3733800" cy="2792372"/>
+            <wp:effectExtent l="0" t="0" r="0" b="8255"/>
+            <wp:docPr id="12" name="Picture 12" descr="A screenshot of a social media post&#10;&#10;Description automatically generated"/>
             <wp:cNvGraphicFramePr>
               <a:graphicFrameLocks xmlns:a="http://schemas.openxmlformats.org/drawingml/2006/main" noChangeAspect="1"/>
             </wp:cNvGraphicFramePr>
@@ -1309,7 +1405,7 @@
                   <pic:spPr>
                     <a:xfrm>
                       <a:off x="0" y="0"/>
-                      <a:ext cx="3152857" cy="2661226"/>
+                      <a:ext cx="3741527" cy="2798151"/>
                     </a:xfrm>
                     <a:prstGeom prst="rect">
                       <a:avLst/>
@@ -1337,15 +1433,102 @@
           <w:rFonts w:ascii="Arial" w:hAnsi="Arial" w:cs="Arial"/>
         </w:rPr>
       </w:pPr>
+    </w:p>
+    <w:p>
+      <w:pPr>
+        <w:pStyle w:val="ListParagraph"/>
+        <w:rPr>
+          <w:rFonts w:ascii="Arial" w:hAnsi="Arial" w:cs="Arial"/>
+        </w:rPr>
+      </w:pPr>
+    </w:p>
+    <w:p>
+      <w:pPr>
+        <w:pStyle w:val="ListParagraph"/>
+        <w:rPr>
+          <w:rFonts w:ascii="Arial" w:hAnsi="Arial" w:cs="Arial"/>
+        </w:rPr>
+      </w:pPr>
+    </w:p>
+    <w:p>
+      <w:pPr>
+        <w:pStyle w:val="ListParagraph"/>
+        <w:rPr>
+          <w:rFonts w:ascii="Arial" w:hAnsi="Arial" w:cs="Arial"/>
+        </w:rPr>
+      </w:pPr>
+    </w:p>
+    <w:p>
+      <w:pPr>
+        <w:pStyle w:val="ListParagraph"/>
+        <w:rPr>
+          <w:rFonts w:ascii="Arial" w:hAnsi="Arial" w:cs="Arial"/>
+        </w:rPr>
+      </w:pPr>
+    </w:p>
+    <w:p>
+      <w:pPr>
+        <w:pStyle w:val="ListParagraph"/>
+        <w:rPr>
+          <w:rFonts w:ascii="Arial" w:hAnsi="Arial" w:cs="Arial"/>
+        </w:rPr>
+      </w:pPr>
+    </w:p>
+    <w:p>
+      <w:pPr>
+        <w:pStyle w:val="ListParagraph"/>
+        <w:rPr>
+          <w:rFonts w:ascii="Arial" w:hAnsi="Arial" w:cs="Arial"/>
+        </w:rPr>
+      </w:pPr>
+    </w:p>
+    <w:p>
+      <w:pPr>
+        <w:pStyle w:val="ListParagraph"/>
+        <w:rPr>
+          <w:rFonts w:ascii="Arial" w:hAnsi="Arial" w:cs="Arial"/>
+        </w:rPr>
+      </w:pPr>
+    </w:p>
+    <w:p>
+      <w:pPr>
+        <w:pStyle w:val="ListParagraph"/>
+        <w:rPr>
+          <w:rFonts w:ascii="Arial" w:hAnsi="Arial" w:cs="Arial"/>
+        </w:rPr>
+      </w:pPr>
+    </w:p>
+    <w:p>
+      <w:pPr>
+        <w:pStyle w:val="ListParagraph"/>
+        <w:rPr>
+          <w:rFonts w:ascii="Arial" w:hAnsi="Arial" w:cs="Arial"/>
+        </w:rPr>
+      </w:pPr>
+      <w:r>
+        <w:rPr>
+          <w:rFonts w:ascii="Arial" w:hAnsi="Arial" w:cs="Arial"/>
+        </w:rPr>
+        <w:lastRenderedPageBreak/>
+        <w:t>Same thing is going to happen for RTF text:</w:t>
+      </w:r>
+    </w:p>
+    <w:p>
+      <w:pPr>
+        <w:pStyle w:val="ListParagraph"/>
+        <w:rPr>
+          <w:rFonts w:ascii="Arial" w:hAnsi="Arial" w:cs="Arial"/>
+        </w:rPr>
+      </w:pPr>
       <w:r>
         <w:rPr>
           <w:noProof/>
         </w:rPr>
         <w:drawing>
-          <wp:inline distT="0" distB="0" distL="0" distR="0" wp14:anchorId="18EE6682" wp14:editId="06CD31ED">
-            <wp:extent cx="3733800" cy="2792372"/>
-            <wp:effectExtent l="0" t="0" r="0" b="8255"/>
-            <wp:docPr id="12" name="Picture 12" descr="A screenshot of a social media post&#10;&#10;Description automatically generated"/>
+          <wp:inline distT="0" distB="0" distL="0" distR="0" wp14:anchorId="7E797331" wp14:editId="61CD38E2">
+            <wp:extent cx="4245995" cy="3390900"/>
+            <wp:effectExtent l="0" t="0" r="2540" b="0"/>
+            <wp:docPr id="13" name="Picture 13" descr="A screenshot of a cell phone&#10;&#10;Description automatically generated"/>
             <wp:cNvGraphicFramePr>
               <a:graphicFrameLocks xmlns:a="http://schemas.openxmlformats.org/drawingml/2006/main" noChangeAspect="1"/>
             </wp:cNvGraphicFramePr>
@@ -1365,7 +1548,7 @@
                   <pic:spPr>
                     <a:xfrm>
                       <a:off x="0" y="0"/>
-                      <a:ext cx="3741527" cy="2798151"/>
+                      <a:ext cx="4279753" cy="3417860"/>
                     </a:xfrm>
                     <a:prstGeom prst="rect">
                       <a:avLst/>
@@ -1393,102 +1576,15 @@
           <w:rFonts w:ascii="Arial" w:hAnsi="Arial" w:cs="Arial"/>
         </w:rPr>
       </w:pPr>
-    </w:p>
-    <w:p>
-      <w:pPr>
-        <w:pStyle w:val="ListParagraph"/>
-        <w:rPr>
-          <w:rFonts w:ascii="Arial" w:hAnsi="Arial" w:cs="Arial"/>
-        </w:rPr>
-      </w:pPr>
-    </w:p>
-    <w:p>
-      <w:pPr>
-        <w:pStyle w:val="ListParagraph"/>
-        <w:rPr>
-          <w:rFonts w:ascii="Arial" w:hAnsi="Arial" w:cs="Arial"/>
-        </w:rPr>
-      </w:pPr>
-    </w:p>
-    <w:p>
-      <w:pPr>
-        <w:pStyle w:val="ListParagraph"/>
-        <w:rPr>
-          <w:rFonts w:ascii="Arial" w:hAnsi="Arial" w:cs="Arial"/>
-        </w:rPr>
-      </w:pPr>
-    </w:p>
-    <w:p>
-      <w:pPr>
-        <w:pStyle w:val="ListParagraph"/>
-        <w:rPr>
-          <w:rFonts w:ascii="Arial" w:hAnsi="Arial" w:cs="Arial"/>
-        </w:rPr>
-      </w:pPr>
-    </w:p>
-    <w:p>
-      <w:pPr>
-        <w:pStyle w:val="ListParagraph"/>
-        <w:rPr>
-          <w:rFonts w:ascii="Arial" w:hAnsi="Arial" w:cs="Arial"/>
-        </w:rPr>
-      </w:pPr>
-    </w:p>
-    <w:p>
-      <w:pPr>
-        <w:pStyle w:val="ListParagraph"/>
-        <w:rPr>
-          <w:rFonts w:ascii="Arial" w:hAnsi="Arial" w:cs="Arial"/>
-        </w:rPr>
-      </w:pPr>
-    </w:p>
-    <w:p>
-      <w:pPr>
-        <w:pStyle w:val="ListParagraph"/>
-        <w:rPr>
-          <w:rFonts w:ascii="Arial" w:hAnsi="Arial" w:cs="Arial"/>
-        </w:rPr>
-      </w:pPr>
-    </w:p>
-    <w:p>
-      <w:pPr>
-        <w:pStyle w:val="ListParagraph"/>
-        <w:rPr>
-          <w:rFonts w:ascii="Arial" w:hAnsi="Arial" w:cs="Arial"/>
-        </w:rPr>
-      </w:pPr>
-    </w:p>
-    <w:p>
-      <w:pPr>
-        <w:pStyle w:val="ListParagraph"/>
-        <w:rPr>
-          <w:rFonts w:ascii="Arial" w:hAnsi="Arial" w:cs="Arial"/>
-        </w:rPr>
-      </w:pPr>
-      <w:r>
-        <w:rPr>
-          <w:rFonts w:ascii="Arial" w:hAnsi="Arial" w:cs="Arial"/>
-        </w:rPr>
-        <w:lastRenderedPageBreak/>
-        <w:t>Same thing is going to happen for RTF text:</w:t>
-      </w:r>
-    </w:p>
-    <w:p>
-      <w:pPr>
-        <w:pStyle w:val="ListParagraph"/>
-        <w:rPr>
-          <w:rFonts w:ascii="Arial" w:hAnsi="Arial" w:cs="Arial"/>
-        </w:rPr>
-      </w:pPr>
       <w:r>
         <w:rPr>
           <w:noProof/>
         </w:rPr>
         <w:drawing>
-          <wp:inline distT="0" distB="0" distL="0" distR="0" wp14:anchorId="7E797331" wp14:editId="61CD38E2">
-            <wp:extent cx="4245995" cy="3390900"/>
-            <wp:effectExtent l="0" t="0" r="2540" b="0"/>
-            <wp:docPr id="13" name="Picture 13" descr="A screenshot of a cell phone&#10;&#10;Description automatically generated"/>
+          <wp:inline distT="0" distB="0" distL="0" distR="0" wp14:anchorId="57984DDD" wp14:editId="77FE3931">
+            <wp:extent cx="3544836" cy="2026920"/>
+            <wp:effectExtent l="0" t="0" r="0" b="0"/>
+            <wp:docPr id="14" name="Picture 14" descr="A screenshot of a cell phone&#10;&#10;Description automatically generated"/>
             <wp:cNvGraphicFramePr>
               <a:graphicFrameLocks xmlns:a="http://schemas.openxmlformats.org/drawingml/2006/main" noChangeAspect="1"/>
             </wp:cNvGraphicFramePr>
@@ -1508,7 +1604,7 @@
                   <pic:spPr>
                     <a:xfrm>
                       <a:off x="0" y="0"/>
-                      <a:ext cx="4279753" cy="3417860"/>
+                      <a:ext cx="3605345" cy="2061518"/>
                     </a:xfrm>
                     <a:prstGeom prst="rect">
                       <a:avLst/>
@@ -1540,11 +1636,12 @@
         <w:rPr>
           <w:noProof/>
         </w:rPr>
+        <w:lastRenderedPageBreak/>
         <w:drawing>
-          <wp:inline distT="0" distB="0" distL="0" distR="0" wp14:anchorId="57984DDD" wp14:editId="77FE3931">
-            <wp:extent cx="3544836" cy="2026920"/>
-            <wp:effectExtent l="0" t="0" r="0" b="0"/>
-            <wp:docPr id="14" name="Picture 14" descr="A screenshot of a cell phone&#10;&#10;Description automatically generated"/>
+          <wp:inline distT="0" distB="0" distL="0" distR="0" wp14:anchorId="37694235" wp14:editId="066AC929">
+            <wp:extent cx="4807595" cy="2316480"/>
+            <wp:effectExtent l="0" t="0" r="0" b="7620"/>
+            <wp:docPr id="15" name="Picture 15" descr="A screenshot of a cell phone&#10;&#10;Description automatically generated"/>
             <wp:cNvGraphicFramePr>
               <a:graphicFrameLocks xmlns:a="http://schemas.openxmlformats.org/drawingml/2006/main" noChangeAspect="1"/>
             </wp:cNvGraphicFramePr>
@@ -1564,7 +1661,7 @@
                   <pic:spPr>
                     <a:xfrm>
                       <a:off x="0" y="0"/>
-                      <a:ext cx="3605345" cy="2061518"/>
+                      <a:ext cx="4870331" cy="2346709"/>
                     </a:xfrm>
                     <a:prstGeom prst="rect">
                       <a:avLst/>
@@ -1584,24 +1681,15 @@
           <w:rFonts w:ascii="Arial" w:hAnsi="Arial" w:cs="Arial"/>
         </w:rPr>
       </w:pPr>
-    </w:p>
-    <w:p>
-      <w:pPr>
-        <w:pStyle w:val="ListParagraph"/>
-        <w:rPr>
-          <w:rFonts w:ascii="Arial" w:hAnsi="Arial" w:cs="Arial"/>
-        </w:rPr>
-      </w:pPr>
       <w:r>
         <w:rPr>
           <w:noProof/>
         </w:rPr>
-        <w:lastRenderedPageBreak/>
         <w:drawing>
-          <wp:inline distT="0" distB="0" distL="0" distR="0" wp14:anchorId="37694235" wp14:editId="066AC929">
-            <wp:extent cx="4807595" cy="2316480"/>
-            <wp:effectExtent l="0" t="0" r="0" b="7620"/>
-            <wp:docPr id="15" name="Picture 15" descr="A screenshot of a cell phone&#10;&#10;Description automatically generated"/>
+          <wp:inline distT="0" distB="0" distL="0" distR="0" wp14:anchorId="56E8EE4E" wp14:editId="3D2FE5E5">
+            <wp:extent cx="3923201" cy="3177540"/>
+            <wp:effectExtent l="0" t="0" r="1270" b="3810"/>
+            <wp:docPr id="16" name="Picture 16" descr="A screenshot of a social media post&#10;&#10;Description automatically generated"/>
             <wp:cNvGraphicFramePr>
               <a:graphicFrameLocks xmlns:a="http://schemas.openxmlformats.org/drawingml/2006/main" noChangeAspect="1"/>
             </wp:cNvGraphicFramePr>
@@ -1621,7 +1709,7 @@
                   <pic:spPr>
                     <a:xfrm>
                       <a:off x="0" y="0"/>
-                      <a:ext cx="4870331" cy="2346709"/>
+                      <a:ext cx="3993918" cy="3234816"/>
                     </a:xfrm>
                     <a:prstGeom prst="rect">
                       <a:avLst/>
@@ -1641,15 +1729,24 @@
           <w:rFonts w:ascii="Arial" w:hAnsi="Arial" w:cs="Arial"/>
         </w:rPr>
       </w:pPr>
+    </w:p>
+    <w:p>
+      <w:pPr>
+        <w:pStyle w:val="ListParagraph"/>
+        <w:rPr>
+          <w:rFonts w:ascii="Arial" w:hAnsi="Arial" w:cs="Arial"/>
+        </w:rPr>
+      </w:pPr>
       <w:r>
         <w:rPr>
           <w:noProof/>
         </w:rPr>
+        <w:lastRenderedPageBreak/>
         <w:drawing>
-          <wp:inline distT="0" distB="0" distL="0" distR="0" wp14:anchorId="56E8EE4E" wp14:editId="3D2FE5E5">
-            <wp:extent cx="3923201" cy="3177540"/>
-            <wp:effectExtent l="0" t="0" r="1270" b="3810"/>
-            <wp:docPr id="16" name="Picture 16" descr="A screenshot of a social media post&#10;&#10;Description automatically generated"/>
+          <wp:inline distT="0" distB="0" distL="0" distR="0" wp14:anchorId="0EE822FE" wp14:editId="715730DD">
+            <wp:extent cx="4188303" cy="3398520"/>
+            <wp:effectExtent l="0" t="0" r="3175" b="0"/>
+            <wp:docPr id="17" name="Picture 17" descr="A screenshot of a social media post&#10;&#10;Description automatically generated"/>
             <wp:cNvGraphicFramePr>
               <a:graphicFrameLocks xmlns:a="http://schemas.openxmlformats.org/drawingml/2006/main" noChangeAspect="1"/>
             </wp:cNvGraphicFramePr>
@@ -1669,7 +1766,7 @@
                   <pic:spPr>
                     <a:xfrm>
                       <a:off x="0" y="0"/>
-                      <a:ext cx="3993918" cy="3234816"/>
+                      <a:ext cx="4236525" cy="3437648"/>
                     </a:xfrm>
                     <a:prstGeom prst="rect">
                       <a:avLst/>
@@ -1701,12 +1798,11 @@
         <w:rPr>
           <w:noProof/>
         </w:rPr>
-        <w:lastRenderedPageBreak/>
         <w:drawing>
-          <wp:inline distT="0" distB="0" distL="0" distR="0" wp14:anchorId="0EE822FE" wp14:editId="715730DD">
-            <wp:extent cx="4188303" cy="3398520"/>
-            <wp:effectExtent l="0" t="0" r="3175" b="0"/>
-            <wp:docPr id="17" name="Picture 17" descr="A screenshot of a social media post&#10;&#10;Description automatically generated"/>
+          <wp:inline distT="0" distB="0" distL="0" distR="0" wp14:anchorId="50A7DCC0" wp14:editId="4275B560">
+            <wp:extent cx="4338049" cy="4610100"/>
+            <wp:effectExtent l="0" t="0" r="5715" b="0"/>
+            <wp:docPr id="18" name="Picture 18" descr="A screenshot of a social media post&#10;&#10;Description automatically generated"/>
             <wp:cNvGraphicFramePr>
               <a:graphicFrameLocks xmlns:a="http://schemas.openxmlformats.org/drawingml/2006/main" noChangeAspect="1"/>
             </wp:cNvGraphicFramePr>
@@ -1726,62 +1822,6 @@
                   <pic:spPr>
                     <a:xfrm>
                       <a:off x="0" y="0"/>
-                      <a:ext cx="4236525" cy="3437648"/>
-                    </a:xfrm>
-                    <a:prstGeom prst="rect">
-                      <a:avLst/>
-                    </a:prstGeom>
-                  </pic:spPr>
-                </pic:pic>
-              </a:graphicData>
-            </a:graphic>
-          </wp:inline>
-        </w:drawing>
-      </w:r>
-    </w:p>
-    <w:p>
-      <w:pPr>
-        <w:pStyle w:val="ListParagraph"/>
-        <w:rPr>
-          <w:rFonts w:ascii="Arial" w:hAnsi="Arial" w:cs="Arial"/>
-        </w:rPr>
-      </w:pPr>
-    </w:p>
-    <w:p>
-      <w:pPr>
-        <w:pStyle w:val="ListParagraph"/>
-        <w:rPr>
-          <w:rFonts w:ascii="Arial" w:hAnsi="Arial" w:cs="Arial"/>
-        </w:rPr>
-      </w:pPr>
-      <w:r>
-        <w:rPr>
-          <w:noProof/>
-        </w:rPr>
-        <w:drawing>
-          <wp:inline distT="0" distB="0" distL="0" distR="0" wp14:anchorId="50A7DCC0" wp14:editId="4275B560">
-            <wp:extent cx="4338049" cy="4610100"/>
-            <wp:effectExtent l="0" t="0" r="5715" b="0"/>
-            <wp:docPr id="18" name="Picture 18" descr="A screenshot of a social media post&#10;&#10;Description automatically generated"/>
-            <wp:cNvGraphicFramePr>
-              <a:graphicFrameLocks xmlns:a="http://schemas.openxmlformats.org/drawingml/2006/main" noChangeAspect="1"/>
-            </wp:cNvGraphicFramePr>
-            <a:graphic xmlns:a="http://schemas.openxmlformats.org/drawingml/2006/main">
-              <a:graphicData uri="http://schemas.openxmlformats.org/drawingml/2006/picture">
-                <pic:pic xmlns:pic="http://schemas.openxmlformats.org/drawingml/2006/picture">
-                  <pic:nvPicPr>
-                    <pic:cNvPr id="1" name=""/>
-                    <pic:cNvPicPr/>
-                  </pic:nvPicPr>
-                  <pic:blipFill>
-                    <a:blip r:embed="rId22"/>
-                    <a:stretch>
-                      <a:fillRect/>
-                    </a:stretch>
-                  </pic:blipFill>
-                  <pic:spPr>
-                    <a:xfrm>
-                      <a:off x="0" y="0"/>
                       <a:ext cx="4388074" cy="4663262"/>
                     </a:xfrm>
                     <a:prstGeom prst="rect">
@@ -1834,15 +1874,7 @@
         <w:rPr>
           <w:rFonts w:ascii="Arial" w:hAnsi="Arial" w:cs="Arial"/>
         </w:rPr>
-        <w:t xml:space="preserve">as </w:t>
-      </w:r>
-      <w:bookmarkStart w:id="0" w:name="_GoBack"/>
-      <w:bookmarkEnd w:id="0"/>
-      <w:r>
-        <w:rPr>
-          <w:rFonts w:ascii="Arial" w:hAnsi="Arial" w:cs="Arial"/>
-        </w:rPr>
-        <w:t>R</w:t>
+        <w:t>as R</w:t>
       </w:r>
       <w:r>
         <w:rPr>

--- a/Servant.docx
+++ b/Servant.docx
@@ -1,6 +1,6 @@
 
 <file path=word/document.xml><?xml version="1.0" encoding="utf-8"?>
-<w:document xmlns:wpc="http://schemas.microsoft.com/office/word/2010/wordprocessingCanvas" xmlns:cx="http://schemas.microsoft.com/office/drawing/2014/chartex" xmlns:cx1="http://schemas.microsoft.com/office/drawing/2015/9/8/chartex" xmlns:cx2="http://schemas.microsoft.com/office/drawing/2015/10/21/chartex" xmlns:cx3="http://schemas.microsoft.com/office/drawing/2016/5/9/chartex" xmlns:cx4="http://schemas.microsoft.com/office/drawing/2016/5/10/chartex" xmlns:cx5="http://schemas.microsoft.com/office/drawing/2016/5/11/chartex" xmlns:cx6="http://schemas.microsoft.com/office/drawing/2016/5/12/chartex" xmlns:cx7="http://schemas.microsoft.com/office/drawing/2016/5/13/chartex" xmlns:cx8="http://schemas.microsoft.com/office/drawing/2016/5/14/chartex" xmlns:mc="http://schemas.openxmlformats.org/markup-compatibility/2006" xmlns:aink="http://schemas.microsoft.com/office/drawing/2016/ink" xmlns:am3d="http://schemas.microsoft.com/office/drawing/2017/model3d" xmlns:o="urn:schemas-microsoft-com:office:office" xmlns:r="http://schemas.openxmlformats.org/officeDocument/2006/relationships" xmlns:m="http://schemas.openxmlformats.org/officeDocument/2006/math" xmlns:v="urn:schemas-microsoft-com:vml" xmlns:wp14="http://schemas.microsoft.com/office/word/2010/wordprocessingDrawing" xmlns:wp="http://schemas.openxmlformats.org/drawingml/2006/wordprocessingDrawing" xmlns:w10="urn:schemas-microsoft-com:office:word" xmlns:w="http://schemas.openxmlformats.org/wordprocessingml/2006/main" xmlns:w14="http://schemas.microsoft.com/office/word/2010/wordml" xmlns:w15="http://schemas.microsoft.com/office/word/2012/wordml" xmlns:w16cid="http://schemas.microsoft.com/office/word/2016/wordml/cid" xmlns:w16se="http://schemas.microsoft.com/office/word/2015/wordml/symex" xmlns:wpg="http://schemas.microsoft.com/office/word/2010/wordprocessingGroup" xmlns:wpi="http://schemas.microsoft.com/office/word/2010/wordprocessingInk" xmlns:wne="http://schemas.microsoft.com/office/word/2006/wordml" xmlns:wps="http://schemas.microsoft.com/office/word/2010/wordprocessingShape" mc:Ignorable="w14 w15 w16se w16cid wp14">
+<w:document xmlns:wpc="http://schemas.microsoft.com/office/word/2010/wordprocessingCanvas" xmlns:cx="http://schemas.microsoft.com/office/drawing/2014/chartex" xmlns:cx1="http://schemas.microsoft.com/office/drawing/2015/9/8/chartex" xmlns:cx2="http://schemas.microsoft.com/office/drawing/2015/10/21/chartex" xmlns:cx3="http://schemas.microsoft.com/office/drawing/2016/5/9/chartex" xmlns:cx4="http://schemas.microsoft.com/office/drawing/2016/5/10/chartex" xmlns:cx5="http://schemas.microsoft.com/office/drawing/2016/5/11/chartex" xmlns:cx6="http://schemas.microsoft.com/office/drawing/2016/5/12/chartex" xmlns:cx7="http://schemas.microsoft.com/office/drawing/2016/5/13/chartex" xmlns:cx8="http://schemas.microsoft.com/office/drawing/2016/5/14/chartex" xmlns:mc="http://schemas.openxmlformats.org/markup-compatibility/2006" xmlns:aink="http://schemas.microsoft.com/office/drawing/2016/ink" xmlns:am3d="http://schemas.microsoft.com/office/drawing/2017/model3d" xmlns:o="urn:schemas-microsoft-com:office:office" xmlns:r="http://schemas.openxmlformats.org/officeDocument/2006/relationships" xmlns:m="http://schemas.openxmlformats.org/officeDocument/2006/math" xmlns:v="urn:schemas-microsoft-com:vml" xmlns:wp14="http://schemas.microsoft.com/office/word/2010/wordprocessingDrawing" xmlns:wp="http://schemas.openxmlformats.org/drawingml/2006/wordprocessingDrawing" xmlns:w10="urn:schemas-microsoft-com:office:word" xmlns:w="http://schemas.openxmlformats.org/wordprocessingml/2006/main" xmlns:w14="http://schemas.microsoft.com/office/word/2010/wordml" xmlns:w15="http://schemas.microsoft.com/office/word/2012/wordml" xmlns:w16cex="http://schemas.microsoft.com/office/word/2018/wordml/cex" xmlns:w16cid="http://schemas.microsoft.com/office/word/2016/wordml/cid" xmlns:w16="http://schemas.microsoft.com/office/word/2018/wordml" xmlns:w16se="http://schemas.microsoft.com/office/word/2015/wordml/symex" xmlns:wpg="http://schemas.microsoft.com/office/word/2010/wordprocessingGroup" xmlns:wpi="http://schemas.microsoft.com/office/word/2010/wordprocessingInk" xmlns:wne="http://schemas.microsoft.com/office/word/2006/wordml" xmlns:wps="http://schemas.microsoft.com/office/word/2010/wordprocessingShape" mc:Ignorable="w14 w15 w16se w16cid w16 w16cex wp14">
   <w:body>
     <w:p>
       <w:pPr>
@@ -173,59 +173,88 @@
         <w:t xml:space="preserve">shared link: </w:t>
       </w:r>
       <w:bookmarkStart w:id="0" w:name="_GoBack"/>
+      <w:r>
+        <w:rPr>
+          <w:rFonts w:ascii="Arial" w:hAnsi="Arial" w:cs="Arial"/>
+        </w:rPr>
+        <w:fldChar w:fldCharType="begin"/>
+      </w:r>
+      <w:r>
+        <w:rPr>
+          <w:rFonts w:ascii="Arial" w:hAnsi="Arial" w:cs="Arial"/>
+        </w:rPr>
+        <w:instrText xml:space="preserve"> HYPERLINK "</w:instrText>
+      </w:r>
+      <w:r>
+        <w:rPr>
+          <w:rFonts w:ascii="Arial" w:hAnsi="Arial" w:cs="Arial"/>
+        </w:rPr>
+        <w:instrText>ht</w:instrText>
+      </w:r>
+      <w:r>
+        <w:rPr>
+          <w:rFonts w:ascii="Arial" w:hAnsi="Arial" w:cs="Arial"/>
+        </w:rPr>
+        <w:instrText>t</w:instrText>
+      </w:r>
+      <w:r>
+        <w:rPr>
+          <w:rFonts w:ascii="Arial" w:hAnsi="Arial" w:cs="Arial"/>
+        </w:rPr>
+        <w:instrText>ps://microsoft-my.sharepoint.com/:f:/p/jujimen/EiJc0fwlwrFLjF1af_Mcop4BlAmNMiUceWeK9J7XbfFsbg?e=5FkLK</w:instrText>
+      </w:r>
+      <w:r>
+        <w:rPr>
+          <w:rFonts w:ascii="Arial" w:hAnsi="Arial" w:cs="Arial"/>
+        </w:rPr>
+        <w:instrText xml:space="preserve">m" </w:instrText>
+      </w:r>
+      <w:r>
+        <w:rPr>
+          <w:rFonts w:ascii="Arial" w:hAnsi="Arial" w:cs="Arial"/>
+        </w:rPr>
+        <w:fldChar w:fldCharType="separate"/>
+      </w:r>
+      <w:r>
+        <w:rPr>
+          <w:rStyle w:val="Hyperlink"/>
+          <w:rFonts w:ascii="Arial" w:hAnsi="Arial" w:cs="Arial"/>
+        </w:rPr>
+        <w:t>ht</w:t>
+      </w:r>
+      <w:r>
+        <w:rPr>
+          <w:rStyle w:val="Hyperlink"/>
+          <w:rFonts w:ascii="Arial" w:hAnsi="Arial" w:cs="Arial"/>
+        </w:rPr>
+        <w:t>t</w:t>
+      </w:r>
+      <w:r>
+        <w:rPr>
+          <w:rStyle w:val="Hyperlink"/>
+          <w:rFonts w:ascii="Arial" w:hAnsi="Arial" w:cs="Arial"/>
+        </w:rPr>
+        <w:t>ps://microsoft-my.sharepoint.com/:f:/p/jujimen/EiJc0fwlwrFLjF1af_Mcop4BlAmNMiUceWeK9J7XbfFsbg?e=5FkLK</w:t>
+      </w:r>
+      <w:r>
+        <w:rPr>
+          <w:rStyle w:val="Hyperlink"/>
+          <w:rFonts w:ascii="Arial" w:hAnsi="Arial" w:cs="Arial"/>
+        </w:rPr>
+        <w:t>m</w:t>
+      </w:r>
+      <w:r>
+        <w:rPr>
+          <w:rFonts w:ascii="Arial" w:hAnsi="Arial" w:cs="Arial"/>
+        </w:rPr>
+        <w:fldChar w:fldCharType="end"/>
+      </w:r>
       <w:bookmarkEnd w:id="0"/>
       <w:r>
         <w:rPr>
           <w:rFonts w:ascii="Arial" w:hAnsi="Arial" w:cs="Arial"/>
         </w:rPr>
-        <w:fldChar w:fldCharType="begin"/>
-      </w:r>
-      <w:r>
-        <w:rPr>
-          <w:rFonts w:ascii="Arial" w:hAnsi="Arial" w:cs="Arial"/>
-        </w:rPr>
-        <w:instrText xml:space="preserve"> HYPERLINK "h</w:instrText>
-      </w:r>
-      <w:r>
-        <w:rPr>
-          <w:rFonts w:ascii="Arial" w:hAnsi="Arial" w:cs="Arial"/>
-        </w:rPr>
-        <w:instrText>ttps://microsoft-my.sharepoint.com/:u:/p/jujimen/EcRPFoxYPCFAqrA5EB0TQtUBa8uv1XOPufp6WNaE42Jeaw?e=alzPUD</w:instrText>
-      </w:r>
-      <w:r>
-        <w:rPr>
-          <w:rFonts w:ascii="Arial" w:hAnsi="Arial" w:cs="Arial"/>
-        </w:rPr>
-        <w:instrText xml:space="preserve">" </w:instrText>
-      </w:r>
-      <w:r>
-        <w:rPr>
-          <w:rFonts w:ascii="Arial" w:hAnsi="Arial" w:cs="Arial"/>
-        </w:rPr>
-        <w:fldChar w:fldCharType="separate"/>
-      </w:r>
-      <w:r>
-        <w:rPr>
-          <w:rStyle w:val="Hyperlink"/>
-          <w:rFonts w:ascii="Arial" w:hAnsi="Arial" w:cs="Arial"/>
-        </w:rPr>
-        <w:t>h</w:t>
-      </w:r>
-      <w:r>
-        <w:rPr>
-          <w:rStyle w:val="Hyperlink"/>
-          <w:rFonts w:ascii="Arial" w:hAnsi="Arial" w:cs="Arial"/>
-        </w:rPr>
-        <w:t>ttps://microsoft-my.sharepoint.com/:u:/p/jujimen/EcRPFoxYPCFAqrA5EB0TQtUBa8uv1XOPufp6WNaE42Jeaw?e=alzPUD</w:t>
-      </w:r>
-      <w:r>
-        <w:rPr>
-          <w:rFonts w:ascii="Arial" w:hAnsi="Arial" w:cs="Arial"/>
-        </w:rPr>
-        <w:fldChar w:fldCharType="end"/>
-      </w:r>
-      <w:r>
-        <w:t xml:space="preserve"> </w:t>
+        <w:tab/>
       </w:r>
     </w:p>
     <w:p>
@@ -2067,7 +2096,7 @@
 </file>
 
 <file path=word/numbering.xml><?xml version="1.0" encoding="utf-8"?>
-<w:numbering xmlns:wpc="http://schemas.microsoft.com/office/word/2010/wordprocessingCanvas" xmlns:cx="http://schemas.microsoft.com/office/drawing/2014/chartex" xmlns:cx1="http://schemas.microsoft.com/office/drawing/2015/9/8/chartex" xmlns:cx2="http://schemas.microsoft.com/office/drawing/2015/10/21/chartex" xmlns:cx3="http://schemas.microsoft.com/office/drawing/2016/5/9/chartex" xmlns:cx4="http://schemas.microsoft.com/office/drawing/2016/5/10/chartex" xmlns:cx5="http://schemas.microsoft.com/office/drawing/2016/5/11/chartex" xmlns:cx6="http://schemas.microsoft.com/office/drawing/2016/5/12/chartex" xmlns:cx7="http://schemas.microsoft.com/office/drawing/2016/5/13/chartex" xmlns:cx8="http://schemas.microsoft.com/office/drawing/2016/5/14/chartex" xmlns:mc="http://schemas.openxmlformats.org/markup-compatibility/2006" xmlns:aink="http://schemas.microsoft.com/office/drawing/2016/ink" xmlns:am3d="http://schemas.microsoft.com/office/drawing/2017/model3d" xmlns:o="urn:schemas-microsoft-com:office:office" xmlns:r="http://schemas.openxmlformats.org/officeDocument/2006/relationships" xmlns:m="http://schemas.openxmlformats.org/officeDocument/2006/math" xmlns:v="urn:schemas-microsoft-com:vml" xmlns:wp14="http://schemas.microsoft.com/office/word/2010/wordprocessingDrawing" xmlns:wp="http://schemas.openxmlformats.org/drawingml/2006/wordprocessingDrawing" xmlns:w10="urn:schemas-microsoft-com:office:word" xmlns:w="http://schemas.openxmlformats.org/wordprocessingml/2006/main" xmlns:w14="http://schemas.microsoft.com/office/word/2010/wordml" xmlns:w15="http://schemas.microsoft.com/office/word/2012/wordml" xmlns:w16cid="http://schemas.microsoft.com/office/word/2016/wordml/cid" xmlns:w16se="http://schemas.microsoft.com/office/word/2015/wordml/symex" xmlns:wpg="http://schemas.microsoft.com/office/word/2010/wordprocessingGroup" xmlns:wpi="http://schemas.microsoft.com/office/word/2010/wordprocessingInk" xmlns:wne="http://schemas.microsoft.com/office/word/2006/wordml" xmlns:wps="http://schemas.microsoft.com/office/word/2010/wordprocessingShape" mc:Ignorable="w14 w15 w16se w16cid wp14">
+<w:numbering xmlns:wpc="http://schemas.microsoft.com/office/word/2010/wordprocessingCanvas" xmlns:cx="http://schemas.microsoft.com/office/drawing/2014/chartex" xmlns:cx1="http://schemas.microsoft.com/office/drawing/2015/9/8/chartex" xmlns:cx2="http://schemas.microsoft.com/office/drawing/2015/10/21/chartex" xmlns:cx3="http://schemas.microsoft.com/office/drawing/2016/5/9/chartex" xmlns:cx4="http://schemas.microsoft.com/office/drawing/2016/5/10/chartex" xmlns:cx5="http://schemas.microsoft.com/office/drawing/2016/5/11/chartex" xmlns:cx6="http://schemas.microsoft.com/office/drawing/2016/5/12/chartex" xmlns:cx7="http://schemas.microsoft.com/office/drawing/2016/5/13/chartex" xmlns:cx8="http://schemas.microsoft.com/office/drawing/2016/5/14/chartex" xmlns:mc="http://schemas.openxmlformats.org/markup-compatibility/2006" xmlns:aink="http://schemas.microsoft.com/office/drawing/2016/ink" xmlns:am3d="http://schemas.microsoft.com/office/drawing/2017/model3d" xmlns:o="urn:schemas-microsoft-com:office:office" xmlns:r="http://schemas.openxmlformats.org/officeDocument/2006/relationships" xmlns:m="http://schemas.openxmlformats.org/officeDocument/2006/math" xmlns:v="urn:schemas-microsoft-com:vml" xmlns:wp14="http://schemas.microsoft.com/office/word/2010/wordprocessingDrawing" xmlns:wp="http://schemas.openxmlformats.org/drawingml/2006/wordprocessingDrawing" xmlns:w10="urn:schemas-microsoft-com:office:word" xmlns:w="http://schemas.openxmlformats.org/wordprocessingml/2006/main" xmlns:w14="http://schemas.microsoft.com/office/word/2010/wordml" xmlns:w15="http://schemas.microsoft.com/office/word/2012/wordml" xmlns:w16cex="http://schemas.microsoft.com/office/word/2018/wordml/cex" xmlns:w16cid="http://schemas.microsoft.com/office/word/2016/wordml/cid" xmlns:w16="http://schemas.microsoft.com/office/word/2018/wordml" xmlns:w16se="http://schemas.microsoft.com/office/word/2015/wordml/symex" xmlns:wpg="http://schemas.microsoft.com/office/word/2010/wordprocessingGroup" xmlns:wpi="http://schemas.microsoft.com/office/word/2010/wordprocessingInk" xmlns:wne="http://schemas.microsoft.com/office/word/2006/wordml" xmlns:wps="http://schemas.microsoft.com/office/word/2010/wordprocessingShape" mc:Ignorable="w14 w15 w16se w16cid w16 w16cex wp14">
   <w:abstractNum w:abstractNumId="0" w15:restartNumberingAfterBreak="0">
     <w:nsid w:val="1F7D3863"/>
     <w:multiLevelType w:val="hybridMultilevel"/>
@@ -2532,7 +2561,7 @@
 </file>
 
 <file path=word/styles.xml><?xml version="1.0" encoding="utf-8"?>
-<w:styles xmlns:mc="http://schemas.openxmlformats.org/markup-compatibility/2006" xmlns:r="http://schemas.openxmlformats.org/officeDocument/2006/relationships" xmlns:w="http://schemas.openxmlformats.org/wordprocessingml/2006/main" xmlns:w14="http://schemas.microsoft.com/office/word/2010/wordml" xmlns:w15="http://schemas.microsoft.com/office/word/2012/wordml" xmlns:w16cid="http://schemas.microsoft.com/office/word/2016/wordml/cid" xmlns:w16se="http://schemas.microsoft.com/office/word/2015/wordml/symex" mc:Ignorable="w14 w15 w16se w16cid">
+<w:styles xmlns:mc="http://schemas.openxmlformats.org/markup-compatibility/2006" xmlns:r="http://schemas.openxmlformats.org/officeDocument/2006/relationships" xmlns:w="http://schemas.openxmlformats.org/wordprocessingml/2006/main" xmlns:w14="http://schemas.microsoft.com/office/word/2010/wordml" xmlns:w15="http://schemas.microsoft.com/office/word/2012/wordml" xmlns:w16cex="http://schemas.microsoft.com/office/word/2018/wordml/cex" xmlns:w16cid="http://schemas.microsoft.com/office/word/2016/wordml/cid" xmlns:w16="http://schemas.microsoft.com/office/word/2018/wordml" xmlns:w16se="http://schemas.microsoft.com/office/word/2015/wordml/symex" mc:Ignorable="w14 w15 w16se w16cid w16 w16cex">
   <w:docDefaults>
     <w:rPrDefault>
       <w:rPr>

--- a/Servant.docx
+++ b/Servant.docx
@@ -189,25 +189,13 @@
         <w:rPr>
           <w:rFonts w:ascii="Arial" w:hAnsi="Arial" w:cs="Arial"/>
         </w:rPr>
-        <w:instrText>ht</w:instrText>
-      </w:r>
-      <w:r>
-        <w:rPr>
-          <w:rFonts w:ascii="Arial" w:hAnsi="Arial" w:cs="Arial"/>
-        </w:rPr>
-        <w:instrText>t</w:instrText>
-      </w:r>
-      <w:r>
-        <w:rPr>
-          <w:rFonts w:ascii="Arial" w:hAnsi="Arial" w:cs="Arial"/>
-        </w:rPr>
-        <w:instrText>ps://microsoft-my.sharepoint.com/:f:/p/jujimen/EiJc0fwlwrFLjF1af_Mcop4BlAmNMiUceWeK9J7XbfFsbg?e=5FkLK</w:instrText>
-      </w:r>
-      <w:r>
-        <w:rPr>
-          <w:rFonts w:ascii="Arial" w:hAnsi="Arial" w:cs="Arial"/>
-        </w:rPr>
-        <w:instrText xml:space="preserve">m" </w:instrText>
+        <w:instrText>https://microsoft-my.sharepoint.com/:f:/p/jujimen/EprqIcDSoOtNufkmPRC_O8IBmrw3XcEeid0bt3rhHpHTwQ?e=xhZybZ</w:instrText>
+      </w:r>
+      <w:r>
+        <w:rPr>
+          <w:rFonts w:ascii="Arial" w:hAnsi="Arial" w:cs="Arial"/>
+        </w:rPr>
+        <w:instrText xml:space="preserve">" </w:instrText>
       </w:r>
       <w:r>
         <w:rPr>
@@ -220,28 +208,7 @@
           <w:rStyle w:val="Hyperlink"/>
           <w:rFonts w:ascii="Arial" w:hAnsi="Arial" w:cs="Arial"/>
         </w:rPr>
-        <w:t>ht</w:t>
-      </w:r>
-      <w:r>
-        <w:rPr>
-          <w:rStyle w:val="Hyperlink"/>
-          <w:rFonts w:ascii="Arial" w:hAnsi="Arial" w:cs="Arial"/>
-        </w:rPr>
-        <w:t>t</w:t>
-      </w:r>
-      <w:r>
-        <w:rPr>
-          <w:rStyle w:val="Hyperlink"/>
-          <w:rFonts w:ascii="Arial" w:hAnsi="Arial" w:cs="Arial"/>
-        </w:rPr>
-        <w:t>ps://microsoft-my.sharepoint.com/:f:/p/jujimen/EiJc0fwlwrFLjF1af_Mcop4BlAmNMiUceWeK9J7XbfFsbg?e=5FkLK</w:t>
-      </w:r>
-      <w:r>
-        <w:rPr>
-          <w:rStyle w:val="Hyperlink"/>
-          <w:rFonts w:ascii="Arial" w:hAnsi="Arial" w:cs="Arial"/>
-        </w:rPr>
-        <w:t>m</w:t>
+        <w:t>https://microsoft-my.sharepoint.com/:f:/p/jujimen/EprqIcDSoOtNufkmPRC_O8IBmrw3XcEeid0bt3rhHpHTwQ?e=xhZybZ</w:t>
       </w:r>
       <w:r>
         <w:rPr>
@@ -249,13 +216,13 @@
         </w:rPr>
         <w:fldChar w:fldCharType="end"/>
       </w:r>
+      <w:r>
+        <w:rPr>
+          <w:rFonts w:ascii="Arial" w:hAnsi="Arial" w:cs="Arial"/>
+        </w:rPr>
+        <w:t xml:space="preserve"> </w:t>
+      </w:r>
       <w:bookmarkEnd w:id="0"/>
-      <w:r>
-        <w:rPr>
-          <w:rFonts w:ascii="Arial" w:hAnsi="Arial" w:cs="Arial"/>
-        </w:rPr>
-        <w:tab/>
-      </w:r>
     </w:p>
     <w:p>
       <w:pPr>

--- a/Servant.docx
+++ b/Servant.docx
@@ -172,56 +172,22 @@
         </w:rPr>
         <w:t xml:space="preserve">shared link: </w:t>
       </w:r>
+      <w:hyperlink r:id="rId6" w:history="1">
+        <w:r>
+          <w:rPr>
+            <w:rStyle w:val="Hyperlink"/>
+            <w:rFonts w:ascii="Arial" w:hAnsi="Arial" w:cs="Arial"/>
+          </w:rPr>
+          <w:t>https://microsoft-my.sharepoint.com/:f:/p/jujimen/EiJc0fwlwrFLjF1af_Mcop4BlAmNMiUceWeK9J7XbfFsbg?e=5FkLKm</w:t>
+        </w:r>
+      </w:hyperlink>
+      <w:r>
+        <w:rPr>
+          <w:rFonts w:ascii="Arial" w:hAnsi="Arial" w:cs="Arial"/>
+        </w:rPr>
+        <w:t xml:space="preserve"> </w:t>
+      </w:r>
       <w:bookmarkStart w:id="0" w:name="_GoBack"/>
-      <w:r>
-        <w:rPr>
-          <w:rFonts w:ascii="Arial" w:hAnsi="Arial" w:cs="Arial"/>
-        </w:rPr>
-        <w:fldChar w:fldCharType="begin"/>
-      </w:r>
-      <w:r>
-        <w:rPr>
-          <w:rFonts w:ascii="Arial" w:hAnsi="Arial" w:cs="Arial"/>
-        </w:rPr>
-        <w:instrText xml:space="preserve"> HYPERLINK "</w:instrText>
-      </w:r>
-      <w:r>
-        <w:rPr>
-          <w:rFonts w:ascii="Arial" w:hAnsi="Arial" w:cs="Arial"/>
-        </w:rPr>
-        <w:instrText>https://microsoft-my.sharepoint.com/:f:/p/jujimen/EprqIcDSoOtNufkmPRC_O8IBmrw3XcEeid0bt3rhHpHTwQ?e=xhZybZ</w:instrText>
-      </w:r>
-      <w:r>
-        <w:rPr>
-          <w:rFonts w:ascii="Arial" w:hAnsi="Arial" w:cs="Arial"/>
-        </w:rPr>
-        <w:instrText xml:space="preserve">" </w:instrText>
-      </w:r>
-      <w:r>
-        <w:rPr>
-          <w:rFonts w:ascii="Arial" w:hAnsi="Arial" w:cs="Arial"/>
-        </w:rPr>
-        <w:fldChar w:fldCharType="separate"/>
-      </w:r>
-      <w:r>
-        <w:rPr>
-          <w:rStyle w:val="Hyperlink"/>
-          <w:rFonts w:ascii="Arial" w:hAnsi="Arial" w:cs="Arial"/>
-        </w:rPr>
-        <w:t>https://microsoft-my.sharepoint.com/:f:/p/jujimen/EprqIcDSoOtNufkmPRC_O8IBmrw3XcEeid0bt3rhHpHTwQ?e=xhZybZ</w:t>
-      </w:r>
-      <w:r>
-        <w:rPr>
-          <w:rFonts w:ascii="Arial" w:hAnsi="Arial" w:cs="Arial"/>
-        </w:rPr>
-        <w:fldChar w:fldCharType="end"/>
-      </w:r>
-      <w:r>
-        <w:rPr>
-          <w:rFonts w:ascii="Arial" w:hAnsi="Arial" w:cs="Arial"/>
-        </w:rPr>
-        <w:t xml:space="preserve"> </w:t>
-      </w:r>
       <w:bookmarkEnd w:id="0"/>
     </w:p>
     <w:p>
@@ -288,92 +254,6 @@
             <wp:extent cx="3131820" cy="2585759"/>
             <wp:effectExtent l="0" t="0" r="0" b="5080"/>
             <wp:docPr id="2" name="Picture 2" descr="A screenshot of a cell phone&#10;&#10;Description automatically generated"/>
-            <wp:cNvGraphicFramePr>
-              <a:graphicFrameLocks xmlns:a="http://schemas.openxmlformats.org/drawingml/2006/main" noChangeAspect="1"/>
-            </wp:cNvGraphicFramePr>
-            <a:graphic xmlns:a="http://schemas.openxmlformats.org/drawingml/2006/main">
-              <a:graphicData uri="http://schemas.openxmlformats.org/drawingml/2006/picture">
-                <pic:pic xmlns:pic="http://schemas.openxmlformats.org/drawingml/2006/picture">
-                  <pic:nvPicPr>
-                    <pic:cNvPr id="1" name=""/>
-                    <pic:cNvPicPr/>
-                  </pic:nvPicPr>
-                  <pic:blipFill>
-                    <a:blip r:embed="rId6"/>
-                    <a:stretch>
-                      <a:fillRect/>
-                    </a:stretch>
-                  </pic:blipFill>
-                  <pic:spPr>
-                    <a:xfrm>
-                      <a:off x="0" y="0"/>
-                      <a:ext cx="3148579" cy="2599596"/>
-                    </a:xfrm>
-                    <a:prstGeom prst="rect">
-                      <a:avLst/>
-                    </a:prstGeom>
-                  </pic:spPr>
-                </pic:pic>
-              </a:graphicData>
-            </a:graphic>
-          </wp:inline>
-        </w:drawing>
-      </w:r>
-    </w:p>
-    <w:p>
-      <w:pPr>
-        <w:pStyle w:val="ListParagraph"/>
-        <w:rPr>
-          <w:rFonts w:ascii="Arial" w:hAnsi="Arial" w:cs="Arial"/>
-        </w:rPr>
-      </w:pPr>
-    </w:p>
-    <w:p>
-      <w:pPr>
-        <w:pStyle w:val="ListParagraph"/>
-        <w:numPr>
-          <w:ilvl w:val="0"/>
-          <w:numId w:val="2"/>
-        </w:numPr>
-        <w:rPr>
-          <w:rFonts w:ascii="Arial" w:hAnsi="Arial" w:cs="Arial"/>
-        </w:rPr>
-      </w:pPr>
-      <w:r>
-        <w:rPr>
-          <w:rFonts w:ascii="Arial" w:hAnsi="Arial" w:cs="Arial"/>
-        </w:rPr>
-        <w:t xml:space="preserve">Once Servant is installed, you will be able to see in your desktop </w:t>
-      </w:r>
-      <w:r>
-        <w:rPr>
-          <w:rFonts w:ascii="Arial" w:hAnsi="Arial" w:cs="Arial"/>
-        </w:rPr>
-        <w:t>the tool icon.</w:t>
-      </w:r>
-      <w:r>
-        <w:rPr>
-          <w:rFonts w:ascii="Arial" w:hAnsi="Arial" w:cs="Arial"/>
-        </w:rPr>
-        <w:t xml:space="preserve"> </w:t>
-      </w:r>
-    </w:p>
-    <w:p>
-      <w:pPr>
-        <w:pStyle w:val="ListParagraph"/>
-        <w:rPr>
-          <w:rFonts w:ascii="Arial" w:hAnsi="Arial" w:cs="Arial"/>
-        </w:rPr>
-      </w:pPr>
-      <w:r>
-        <w:rPr>
-          <w:noProof/>
-        </w:rPr>
-        <w:drawing>
-          <wp:inline distT="0" distB="0" distL="0" distR="0" wp14:anchorId="2C71ACC0" wp14:editId="1FFD09AF">
-            <wp:extent cx="1019175" cy="942975"/>
-            <wp:effectExtent l="0" t="0" r="9525" b="9525"/>
-            <wp:docPr id="4" name="Picture 4" descr="A close up of a screen&#10;&#10;Description automatically generated"/>
             <wp:cNvGraphicFramePr>
               <a:graphicFrameLocks xmlns:a="http://schemas.openxmlformats.org/drawingml/2006/main" noChangeAspect="1"/>
             </wp:cNvGraphicFramePr>
@@ -393,7 +273,7 @@
                   <pic:spPr>
                     <a:xfrm>
                       <a:off x="0" y="0"/>
-                      <a:ext cx="1019175" cy="942975"/>
+                      <a:ext cx="3148579" cy="2599596"/>
                     </a:xfrm>
                     <a:prstGeom prst="rect">
                       <a:avLst/>
@@ -405,118 +285,21 @@
           </wp:inline>
         </w:drawing>
       </w:r>
-      <w:r>
-        <w:rPr>
-          <w:rFonts w:ascii="Arial" w:hAnsi="Arial" w:cs="Arial"/>
-        </w:rPr>
-        <w:t xml:space="preserve"> </w:t>
-      </w:r>
-    </w:p>
-    <w:p>
-      <w:pPr>
-        <w:pStyle w:val="ListParagraph"/>
-        <w:rPr>
-          <w:rFonts w:ascii="Arial" w:hAnsi="Arial" w:cs="Arial"/>
-        </w:rPr>
-      </w:pPr>
-    </w:p>
-    <w:p>
-      <w:pPr>
-        <w:pStyle w:val="ListParagraph"/>
-        <w:rPr>
-          <w:rFonts w:ascii="Arial" w:hAnsi="Arial" w:cs="Arial"/>
-        </w:rPr>
-      </w:pPr>
-    </w:p>
-    <w:p>
-      <w:pPr>
-        <w:pStyle w:val="ListParagraph"/>
-        <w:rPr>
-          <w:rFonts w:ascii="Arial" w:hAnsi="Arial" w:cs="Arial"/>
-        </w:rPr>
-      </w:pPr>
-    </w:p>
-    <w:p>
-      <w:pPr>
-        <w:pStyle w:val="ListParagraph"/>
-        <w:rPr>
-          <w:rFonts w:ascii="Arial" w:hAnsi="Arial" w:cs="Arial"/>
-        </w:rPr>
-      </w:pPr>
-    </w:p>
-    <w:p>
-      <w:pPr>
-        <w:pStyle w:val="ListParagraph"/>
-        <w:rPr>
-          <w:rFonts w:ascii="Arial" w:hAnsi="Arial" w:cs="Arial"/>
-        </w:rPr>
-      </w:pPr>
-    </w:p>
-    <w:p>
-      <w:pPr>
-        <w:pStyle w:val="ListParagraph"/>
-        <w:rPr>
-          <w:rFonts w:ascii="Arial" w:hAnsi="Arial" w:cs="Arial"/>
-        </w:rPr>
-      </w:pPr>
-    </w:p>
-    <w:p>
-      <w:pPr>
-        <w:pStyle w:val="ListParagraph"/>
-        <w:rPr>
-          <w:rFonts w:ascii="Arial" w:hAnsi="Arial" w:cs="Arial"/>
-        </w:rPr>
-      </w:pPr>
-    </w:p>
-    <w:p>
-      <w:pPr>
-        <w:pStyle w:val="ListParagraph"/>
-        <w:rPr>
-          <w:rFonts w:ascii="Arial" w:hAnsi="Arial" w:cs="Arial"/>
-        </w:rPr>
-      </w:pPr>
-    </w:p>
-    <w:p>
-      <w:pPr>
-        <w:pStyle w:val="ListParagraph"/>
-        <w:rPr>
-          <w:rFonts w:ascii="Arial" w:hAnsi="Arial" w:cs="Arial"/>
-        </w:rPr>
-      </w:pPr>
-    </w:p>
-    <w:p>
-      <w:pPr>
-        <w:rPr>
-          <w:rFonts w:ascii="Arial" w:hAnsi="Arial" w:cs="Arial"/>
-          <w:b/>
-          <w:bCs/>
-        </w:rPr>
-      </w:pPr>
-    </w:p>
-    <w:p>
-      <w:pPr>
-        <w:rPr>
-          <w:rFonts w:ascii="Arial" w:hAnsi="Arial" w:cs="Arial"/>
-          <w:b/>
-          <w:bCs/>
-        </w:rPr>
-      </w:pPr>
-      <w:r>
-        <w:rPr>
-          <w:rFonts w:ascii="Arial" w:hAnsi="Arial" w:cs="Arial"/>
-          <w:b/>
-          <w:bCs/>
-        </w:rPr>
-        <w:lastRenderedPageBreak/>
-        <w:t>How to use it</w:t>
-      </w:r>
+    </w:p>
+    <w:p>
+      <w:pPr>
+        <w:pStyle w:val="ListParagraph"/>
+        <w:rPr>
+          <w:rFonts w:ascii="Arial" w:hAnsi="Arial" w:cs="Arial"/>
+        </w:rPr>
+      </w:pPr>
     </w:p>
     <w:p>
       <w:pPr>
         <w:pStyle w:val="ListParagraph"/>
         <w:numPr>
           <w:ilvl w:val="0"/>
-          <w:numId w:val="4"/>
+          <w:numId w:val="2"/>
         </w:numPr>
         <w:rPr>
           <w:rFonts w:ascii="Arial" w:hAnsi="Arial" w:cs="Arial"/>
@@ -526,43 +309,19 @@
         <w:rPr>
           <w:rFonts w:ascii="Arial" w:hAnsi="Arial" w:cs="Arial"/>
         </w:rPr>
-        <w:t>Open</w:t>
-      </w:r>
-      <w:r>
-        <w:rPr>
-          <w:rFonts w:ascii="Arial" w:hAnsi="Arial" w:cs="Arial"/>
-        </w:rPr>
-        <w:t xml:space="preserve"> the tool by dou</w:t>
-      </w:r>
-      <w:r>
-        <w:rPr>
-          <w:rFonts w:ascii="Arial" w:hAnsi="Arial" w:cs="Arial"/>
-        </w:rPr>
-        <w:t xml:space="preserve">ble clicking on the </w:t>
-      </w:r>
-      <w:r>
-        <w:rPr>
-          <w:rFonts w:ascii="Arial" w:hAnsi="Arial" w:cs="Arial"/>
-        </w:rPr>
-        <w:t>Servant icon</w:t>
-      </w:r>
-      <w:r>
-        <w:rPr>
-          <w:rFonts w:ascii="Arial" w:hAnsi="Arial" w:cs="Arial"/>
-        </w:rPr>
-        <w:t xml:space="preserve"> and the tool will be started</w:t>
-      </w:r>
-      <w:r>
-        <w:rPr>
-          <w:rFonts w:ascii="Arial" w:hAnsi="Arial" w:cs="Arial"/>
-        </w:rPr>
-        <w:t xml:space="preserve"> by default</w:t>
-      </w:r>
-      <w:r>
-        <w:rPr>
-          <w:rFonts w:ascii="Arial" w:hAnsi="Arial" w:cs="Arial"/>
-        </w:rPr>
-        <w:t>:</w:t>
+        <w:t xml:space="preserve">Once Servant is installed, you will be able to see in your desktop </w:t>
+      </w:r>
+      <w:r>
+        <w:rPr>
+          <w:rFonts w:ascii="Arial" w:hAnsi="Arial" w:cs="Arial"/>
+        </w:rPr>
+        <w:t>the tool icon.</w:t>
+      </w:r>
+      <w:r>
+        <w:rPr>
+          <w:rFonts w:ascii="Arial" w:hAnsi="Arial" w:cs="Arial"/>
+        </w:rPr>
+        <w:t xml:space="preserve"> </w:t>
       </w:r>
     </w:p>
     <w:p>
@@ -577,10 +336,10 @@
           <w:noProof/>
         </w:rPr>
         <w:drawing>
-          <wp:inline distT="0" distB="0" distL="0" distR="0" wp14:anchorId="3A16A5EC" wp14:editId="68E6D5D0">
-            <wp:extent cx="4267200" cy="2442243"/>
-            <wp:effectExtent l="0" t="0" r="0" b="0"/>
-            <wp:docPr id="5" name="Picture 5" descr="A screenshot of a cell phone&#10;&#10;Description automatically generated"/>
+          <wp:inline distT="0" distB="0" distL="0" distR="0" wp14:anchorId="2C71ACC0" wp14:editId="1FFD09AF">
+            <wp:extent cx="1019175" cy="942975"/>
+            <wp:effectExtent l="0" t="0" r="9525" b="9525"/>
+            <wp:docPr id="4" name="Picture 4" descr="A close up of a screen&#10;&#10;Description automatically generated"/>
             <wp:cNvGraphicFramePr>
               <a:graphicFrameLocks xmlns:a="http://schemas.openxmlformats.org/drawingml/2006/main" noChangeAspect="1"/>
             </wp:cNvGraphicFramePr>
@@ -600,7 +359,7 @@
                   <pic:spPr>
                     <a:xfrm>
                       <a:off x="0" y="0"/>
-                      <a:ext cx="4288597" cy="2454489"/>
+                      <a:ext cx="1019175" cy="942975"/>
                     </a:xfrm>
                     <a:prstGeom prst="rect">
                       <a:avLst/>
@@ -612,36 +371,111 @@
           </wp:inline>
         </w:drawing>
       </w:r>
-    </w:p>
-    <w:p>
-      <w:pPr>
-        <w:pStyle w:val="ListParagraph"/>
-        <w:rPr>
-          <w:rFonts w:ascii="Arial" w:hAnsi="Arial" w:cs="Arial"/>
-        </w:rPr>
-      </w:pPr>
-    </w:p>
-    <w:p>
-      <w:pPr>
-        <w:pStyle w:val="ListParagraph"/>
-        <w:rPr>
-          <w:rFonts w:ascii="Arial" w:hAnsi="Arial" w:cs="Arial"/>
-        </w:rPr>
-      </w:pPr>
-      <w:r>
-        <w:rPr>
-          <w:rFonts w:ascii="Arial" w:hAnsi="Arial" w:cs="Arial"/>
-        </w:rPr>
-        <w:t>In case you want to pause the tool, simply click on the pause button on top.</w:t>
-      </w:r>
-    </w:p>
-    <w:p>
-      <w:pPr>
-        <w:pStyle w:val="ListParagraph"/>
-        <w:rPr>
-          <w:rFonts w:ascii="Arial" w:hAnsi="Arial" w:cs="Arial"/>
-        </w:rPr>
-      </w:pPr>
+      <w:r>
+        <w:rPr>
+          <w:rFonts w:ascii="Arial" w:hAnsi="Arial" w:cs="Arial"/>
+        </w:rPr>
+        <w:t xml:space="preserve"> </w:t>
+      </w:r>
+    </w:p>
+    <w:p>
+      <w:pPr>
+        <w:pStyle w:val="ListParagraph"/>
+        <w:rPr>
+          <w:rFonts w:ascii="Arial" w:hAnsi="Arial" w:cs="Arial"/>
+        </w:rPr>
+      </w:pPr>
+    </w:p>
+    <w:p>
+      <w:pPr>
+        <w:pStyle w:val="ListParagraph"/>
+        <w:rPr>
+          <w:rFonts w:ascii="Arial" w:hAnsi="Arial" w:cs="Arial"/>
+        </w:rPr>
+      </w:pPr>
+    </w:p>
+    <w:p>
+      <w:pPr>
+        <w:pStyle w:val="ListParagraph"/>
+        <w:rPr>
+          <w:rFonts w:ascii="Arial" w:hAnsi="Arial" w:cs="Arial"/>
+        </w:rPr>
+      </w:pPr>
+    </w:p>
+    <w:p>
+      <w:pPr>
+        <w:pStyle w:val="ListParagraph"/>
+        <w:rPr>
+          <w:rFonts w:ascii="Arial" w:hAnsi="Arial" w:cs="Arial"/>
+        </w:rPr>
+      </w:pPr>
+    </w:p>
+    <w:p>
+      <w:pPr>
+        <w:pStyle w:val="ListParagraph"/>
+        <w:rPr>
+          <w:rFonts w:ascii="Arial" w:hAnsi="Arial" w:cs="Arial"/>
+        </w:rPr>
+      </w:pPr>
+    </w:p>
+    <w:p>
+      <w:pPr>
+        <w:pStyle w:val="ListParagraph"/>
+        <w:rPr>
+          <w:rFonts w:ascii="Arial" w:hAnsi="Arial" w:cs="Arial"/>
+        </w:rPr>
+      </w:pPr>
+    </w:p>
+    <w:p>
+      <w:pPr>
+        <w:pStyle w:val="ListParagraph"/>
+        <w:rPr>
+          <w:rFonts w:ascii="Arial" w:hAnsi="Arial" w:cs="Arial"/>
+        </w:rPr>
+      </w:pPr>
+    </w:p>
+    <w:p>
+      <w:pPr>
+        <w:pStyle w:val="ListParagraph"/>
+        <w:rPr>
+          <w:rFonts w:ascii="Arial" w:hAnsi="Arial" w:cs="Arial"/>
+        </w:rPr>
+      </w:pPr>
+    </w:p>
+    <w:p>
+      <w:pPr>
+        <w:pStyle w:val="ListParagraph"/>
+        <w:rPr>
+          <w:rFonts w:ascii="Arial" w:hAnsi="Arial" w:cs="Arial"/>
+        </w:rPr>
+      </w:pPr>
+    </w:p>
+    <w:p>
+      <w:pPr>
+        <w:rPr>
+          <w:rFonts w:ascii="Arial" w:hAnsi="Arial" w:cs="Arial"/>
+          <w:b/>
+          <w:bCs/>
+        </w:rPr>
+      </w:pPr>
+    </w:p>
+    <w:p>
+      <w:pPr>
+        <w:rPr>
+          <w:rFonts w:ascii="Arial" w:hAnsi="Arial" w:cs="Arial"/>
+          <w:b/>
+          <w:bCs/>
+        </w:rPr>
+      </w:pPr>
+      <w:r>
+        <w:rPr>
+          <w:rFonts w:ascii="Arial" w:hAnsi="Arial" w:cs="Arial"/>
+          <w:b/>
+          <w:bCs/>
+        </w:rPr>
+        <w:lastRenderedPageBreak/>
+        <w:t>How to use it</w:t>
+      </w:r>
     </w:p>
     <w:p>
       <w:pPr>
@@ -658,13 +492,43 @@
         <w:rPr>
           <w:rFonts w:ascii="Arial" w:hAnsi="Arial" w:cs="Arial"/>
         </w:rPr>
-        <w:t xml:space="preserve">The </w:t>
-      </w:r>
-      <w:r>
-        <w:rPr>
-          <w:rFonts w:ascii="Arial" w:hAnsi="Arial" w:cs="Arial"/>
-        </w:rPr>
-        <w:t>list displayed, correspond to the list of blurbs that you currently have, obviously at the beginning the list will be empty, so you will have to add a new blurb by click on the Add blurb button.</w:t>
+        <w:t>Open</w:t>
+      </w:r>
+      <w:r>
+        <w:rPr>
+          <w:rFonts w:ascii="Arial" w:hAnsi="Arial" w:cs="Arial"/>
+        </w:rPr>
+        <w:t xml:space="preserve"> the tool by dou</w:t>
+      </w:r>
+      <w:r>
+        <w:rPr>
+          <w:rFonts w:ascii="Arial" w:hAnsi="Arial" w:cs="Arial"/>
+        </w:rPr>
+        <w:t xml:space="preserve">ble clicking on the </w:t>
+      </w:r>
+      <w:r>
+        <w:rPr>
+          <w:rFonts w:ascii="Arial" w:hAnsi="Arial" w:cs="Arial"/>
+        </w:rPr>
+        <w:t>Servant icon</w:t>
+      </w:r>
+      <w:r>
+        <w:rPr>
+          <w:rFonts w:ascii="Arial" w:hAnsi="Arial" w:cs="Arial"/>
+        </w:rPr>
+        <w:t xml:space="preserve"> and the tool will be started</w:t>
+      </w:r>
+      <w:r>
+        <w:rPr>
+          <w:rFonts w:ascii="Arial" w:hAnsi="Arial" w:cs="Arial"/>
+        </w:rPr>
+        <w:t xml:space="preserve"> by default</w:t>
+      </w:r>
+      <w:r>
+        <w:rPr>
+          <w:rFonts w:ascii="Arial" w:hAnsi="Arial" w:cs="Arial"/>
+        </w:rPr>
+        <w:t>:</w:t>
       </w:r>
     </w:p>
     <w:p>
@@ -679,10 +543,10 @@
           <w:noProof/>
         </w:rPr>
         <w:drawing>
-          <wp:inline distT="0" distB="0" distL="0" distR="0" wp14:anchorId="198B6B29" wp14:editId="21F00B4B">
-            <wp:extent cx="5025173" cy="4023360"/>
-            <wp:effectExtent l="0" t="0" r="4445" b="0"/>
-            <wp:docPr id="6" name="Picture 6" descr="A screenshot of a cell phone&#10;&#10;Description automatically generated"/>
+          <wp:inline distT="0" distB="0" distL="0" distR="0" wp14:anchorId="3A16A5EC" wp14:editId="68E6D5D0">
+            <wp:extent cx="4267200" cy="2442243"/>
+            <wp:effectExtent l="0" t="0" r="0" b="0"/>
+            <wp:docPr id="5" name="Picture 5" descr="A screenshot of a cell phone&#10;&#10;Description automatically generated"/>
             <wp:cNvGraphicFramePr>
               <a:graphicFrameLocks xmlns:a="http://schemas.openxmlformats.org/drawingml/2006/main" noChangeAspect="1"/>
             </wp:cNvGraphicFramePr>
@@ -702,7 +566,7 @@
                   <pic:spPr>
                     <a:xfrm>
                       <a:off x="0" y="0"/>
-                      <a:ext cx="5038432" cy="4033976"/>
+                      <a:ext cx="4288597" cy="2454489"/>
                     </a:xfrm>
                     <a:prstGeom prst="rect">
                       <a:avLst/>
@@ -718,6 +582,36 @@
     <w:p>
       <w:pPr>
         <w:pStyle w:val="ListParagraph"/>
+        <w:rPr>
+          <w:rFonts w:ascii="Arial" w:hAnsi="Arial" w:cs="Arial"/>
+        </w:rPr>
+      </w:pPr>
+    </w:p>
+    <w:p>
+      <w:pPr>
+        <w:pStyle w:val="ListParagraph"/>
+        <w:rPr>
+          <w:rFonts w:ascii="Arial" w:hAnsi="Arial" w:cs="Arial"/>
+        </w:rPr>
+      </w:pPr>
+      <w:r>
+        <w:rPr>
+          <w:rFonts w:ascii="Arial" w:hAnsi="Arial" w:cs="Arial"/>
+        </w:rPr>
+        <w:t>In case you want to pause the tool, simply click on the pause button on top.</w:t>
+      </w:r>
+    </w:p>
+    <w:p>
+      <w:pPr>
+        <w:pStyle w:val="ListParagraph"/>
+        <w:rPr>
+          <w:rFonts w:ascii="Arial" w:hAnsi="Arial" w:cs="Arial"/>
+        </w:rPr>
+      </w:pPr>
+    </w:p>
+    <w:p>
+      <w:pPr>
+        <w:pStyle w:val="ListParagraph"/>
         <w:numPr>
           <w:ilvl w:val="0"/>
           <w:numId w:val="4"/>
@@ -730,164 +624,13 @@
         <w:rPr>
           <w:rFonts w:ascii="Arial" w:hAnsi="Arial" w:cs="Arial"/>
         </w:rPr>
-        <w:lastRenderedPageBreak/>
-        <w:t>To add the blurb, simply complete the required information (Pattern, Format and Text)</w:t>
-      </w:r>
-      <w:r>
-        <w:rPr>
-          <w:rFonts w:ascii="Arial" w:hAnsi="Arial" w:cs="Arial"/>
-        </w:rPr>
-        <w:t xml:space="preserve"> and then click the button named Save. </w:t>
-      </w:r>
-    </w:p>
-    <w:p>
-      <w:pPr>
-        <w:pStyle w:val="ListParagraph"/>
-        <w:numPr>
-          <w:ilvl w:val="1"/>
-          <w:numId w:val="4"/>
-        </w:numPr>
-        <w:rPr>
-          <w:rFonts w:ascii="Arial" w:hAnsi="Arial" w:cs="Arial"/>
-        </w:rPr>
-      </w:pPr>
-      <w:r>
-        <w:rPr>
-          <w:rFonts w:ascii="Arial" w:hAnsi="Arial" w:cs="Arial"/>
-        </w:rPr>
-        <w:t>Pattern: You can use the combination of letters, numbers</w:t>
-      </w:r>
-      <w:r>
-        <w:rPr>
-          <w:rFonts w:ascii="Arial" w:hAnsi="Arial" w:cs="Arial"/>
-        </w:rPr>
-        <w:t xml:space="preserve">, </w:t>
-      </w:r>
-      <w:r>
-        <w:rPr>
-          <w:rFonts w:ascii="Arial" w:hAnsi="Arial" w:cs="Arial"/>
-        </w:rPr>
-        <w:t xml:space="preserve">special characters </w:t>
-      </w:r>
-      <w:r>
-        <w:rPr>
-          <w:rFonts w:ascii="Arial" w:hAnsi="Arial" w:cs="Arial"/>
-        </w:rPr>
-        <w:t xml:space="preserve">or empty spaces </w:t>
-      </w:r>
-      <w:r>
-        <w:rPr>
-          <w:rFonts w:ascii="Arial" w:hAnsi="Arial" w:cs="Arial"/>
-        </w:rPr>
-        <w:t>that you want</w:t>
-      </w:r>
-      <w:r>
-        <w:rPr>
-          <w:rFonts w:ascii="Arial" w:hAnsi="Arial" w:cs="Arial"/>
-        </w:rPr>
-        <w:t xml:space="preserve">. </w:t>
-      </w:r>
-    </w:p>
-    <w:p>
-      <w:pPr>
-        <w:pStyle w:val="ListParagraph"/>
-        <w:numPr>
-          <w:ilvl w:val="1"/>
-          <w:numId w:val="4"/>
-        </w:numPr>
-        <w:rPr>
-          <w:rFonts w:ascii="Arial" w:hAnsi="Arial" w:cs="Arial"/>
-        </w:rPr>
-      </w:pPr>
-      <w:r>
-        <w:rPr>
-          <w:rFonts w:ascii="Arial" w:hAnsi="Arial" w:cs="Arial"/>
-        </w:rPr>
-        <w:t>Format: We have two formats: Plain text or Rich Tex</w:t>
-      </w:r>
-      <w:r>
-        <w:rPr>
-          <w:rFonts w:ascii="Arial" w:hAnsi="Arial" w:cs="Arial"/>
-        </w:rPr>
-        <w:t xml:space="preserve">t (RTF). </w:t>
-      </w:r>
-    </w:p>
-    <w:p>
-      <w:pPr>
-        <w:pStyle w:val="ListParagraph"/>
-        <w:numPr>
-          <w:ilvl w:val="2"/>
-          <w:numId w:val="4"/>
-        </w:numPr>
-        <w:rPr>
-          <w:rFonts w:ascii="Arial" w:hAnsi="Arial" w:cs="Arial"/>
-        </w:rPr>
-      </w:pPr>
-      <w:r>
-        <w:rPr>
-          <w:rFonts w:ascii="Arial" w:hAnsi="Arial" w:cs="Arial"/>
-        </w:rPr>
-        <w:t xml:space="preserve">Select Plain text when </w:t>
-      </w:r>
-      <w:r>
-        <w:rPr>
-          <w:rFonts w:ascii="Arial" w:hAnsi="Arial" w:cs="Arial"/>
-        </w:rPr>
-        <w:t xml:space="preserve">you do not need the text to be formatted. </w:t>
-      </w:r>
-    </w:p>
-    <w:p>
-      <w:pPr>
-        <w:pStyle w:val="ListParagraph"/>
-        <w:numPr>
-          <w:ilvl w:val="2"/>
-          <w:numId w:val="4"/>
-        </w:numPr>
-        <w:rPr>
-          <w:rFonts w:ascii="Arial" w:hAnsi="Arial" w:cs="Arial"/>
-        </w:rPr>
-      </w:pPr>
-      <w:r>
-        <w:rPr>
-          <w:rFonts w:ascii="Arial" w:hAnsi="Arial" w:cs="Arial"/>
-        </w:rPr>
-        <w:t>Select R</w:t>
-      </w:r>
-      <w:r>
-        <w:rPr>
-          <w:rFonts w:ascii="Arial" w:hAnsi="Arial" w:cs="Arial"/>
-        </w:rPr>
-        <w:t xml:space="preserve">TF when you need to have the text </w:t>
-      </w:r>
-      <w:r>
-        <w:rPr>
-          <w:rFonts w:ascii="Arial" w:hAnsi="Arial" w:cs="Arial"/>
-        </w:rPr>
-        <w:t xml:space="preserve">formatted </w:t>
-      </w:r>
-      <w:r>
-        <w:rPr>
-          <w:rFonts w:ascii="Arial" w:hAnsi="Arial" w:cs="Arial"/>
-        </w:rPr>
-        <w:t xml:space="preserve">and </w:t>
-      </w:r>
-      <w:r>
-        <w:rPr>
-          <w:rFonts w:ascii="Arial" w:hAnsi="Arial" w:cs="Arial"/>
-        </w:rPr>
-        <w:t>it’s</w:t>
-      </w:r>
-      <w:r>
-        <w:rPr>
-          <w:rFonts w:ascii="Arial" w:hAnsi="Arial" w:cs="Arial"/>
-        </w:rPr>
-        <w:t xml:space="preserve"> going to be used in an </w:t>
-      </w:r>
-      <w:r>
-        <w:rPr>
-          <w:rFonts w:ascii="Arial" w:hAnsi="Arial" w:cs="Arial"/>
-        </w:rPr>
-        <w:t xml:space="preserve">editor that supports RTF format (Word, Outlook). </w:t>
+        <w:t xml:space="preserve">The </w:t>
+      </w:r>
+      <w:r>
+        <w:rPr>
+          <w:rFonts w:ascii="Arial" w:hAnsi="Arial" w:cs="Arial"/>
+        </w:rPr>
+        <w:t>list displayed, correspond to the list of blurbs that you currently have, obviously at the beginning the list will be empty, so you will have to add a new blurb by click on the Add blurb button.</w:t>
       </w:r>
     </w:p>
     <w:p>
@@ -902,10 +645,10 @@
           <w:noProof/>
         </w:rPr>
         <w:drawing>
-          <wp:inline distT="0" distB="0" distL="0" distR="0" wp14:anchorId="1443893C" wp14:editId="0F957CA5">
-            <wp:extent cx="4533900" cy="3651339"/>
-            <wp:effectExtent l="0" t="0" r="0" b="6350"/>
-            <wp:docPr id="7" name="Picture 7" descr="A screenshot of a cell phone&#10;&#10;Description automatically generated"/>
+          <wp:inline distT="0" distB="0" distL="0" distR="0" wp14:anchorId="198B6B29" wp14:editId="21F00B4B">
+            <wp:extent cx="5025173" cy="4023360"/>
+            <wp:effectExtent l="0" t="0" r="4445" b="0"/>
+            <wp:docPr id="6" name="Picture 6" descr="A screenshot of a cell phone&#10;&#10;Description automatically generated"/>
             <wp:cNvGraphicFramePr>
               <a:graphicFrameLocks xmlns:a="http://schemas.openxmlformats.org/drawingml/2006/main" noChangeAspect="1"/>
             </wp:cNvGraphicFramePr>
@@ -925,7 +668,7 @@
                   <pic:spPr>
                     <a:xfrm>
                       <a:off x="0" y="0"/>
-                      <a:ext cx="4556109" cy="3669224"/>
+                      <a:ext cx="5038432" cy="4033976"/>
                     </a:xfrm>
                     <a:prstGeom prst="rect">
                       <a:avLst/>
@@ -941,35 +684,176 @@
     <w:p>
       <w:pPr>
         <w:pStyle w:val="ListParagraph"/>
-        <w:rPr>
-          <w:rFonts w:ascii="Arial" w:hAnsi="Arial" w:cs="Arial"/>
-        </w:rPr>
-      </w:pPr>
-    </w:p>
-    <w:p>
-      <w:pPr>
-        <w:pStyle w:val="ListParagraph"/>
-        <w:rPr>
-          <w:rFonts w:ascii="Arial" w:hAnsi="Arial" w:cs="Arial"/>
-        </w:rPr>
-      </w:pPr>
-      <w:r>
-        <w:rPr>
-          <w:rFonts w:ascii="Arial" w:hAnsi="Arial" w:cs="Arial"/>
-        </w:rPr>
-        <w:t xml:space="preserve">Once you Save the blurb you will get a confirmation window. Once you click </w:t>
-      </w:r>
-      <w:r>
-        <w:rPr>
-          <w:rFonts w:ascii="Arial" w:hAnsi="Arial" w:cs="Arial"/>
-        </w:rPr>
-        <w:t xml:space="preserve">Ok on it, you will be able to see the new blurb </w:t>
-      </w:r>
-      <w:r>
-        <w:rPr>
-          <w:rFonts w:ascii="Arial" w:hAnsi="Arial" w:cs="Arial"/>
-        </w:rPr>
-        <w:t>as part of the blurb list.</w:t>
+        <w:numPr>
+          <w:ilvl w:val="0"/>
+          <w:numId w:val="4"/>
+        </w:numPr>
+        <w:rPr>
+          <w:rFonts w:ascii="Arial" w:hAnsi="Arial" w:cs="Arial"/>
+        </w:rPr>
+      </w:pPr>
+      <w:r>
+        <w:rPr>
+          <w:rFonts w:ascii="Arial" w:hAnsi="Arial" w:cs="Arial"/>
+        </w:rPr>
+        <w:lastRenderedPageBreak/>
+        <w:t>To add the blurb, simply complete the required information (Pattern, Format and Text)</w:t>
+      </w:r>
+      <w:r>
+        <w:rPr>
+          <w:rFonts w:ascii="Arial" w:hAnsi="Arial" w:cs="Arial"/>
+        </w:rPr>
+        <w:t xml:space="preserve"> and then click the button named Save. </w:t>
+      </w:r>
+    </w:p>
+    <w:p>
+      <w:pPr>
+        <w:pStyle w:val="ListParagraph"/>
+        <w:numPr>
+          <w:ilvl w:val="1"/>
+          <w:numId w:val="4"/>
+        </w:numPr>
+        <w:rPr>
+          <w:rFonts w:ascii="Arial" w:hAnsi="Arial" w:cs="Arial"/>
+        </w:rPr>
+      </w:pPr>
+      <w:r>
+        <w:rPr>
+          <w:rFonts w:ascii="Arial" w:hAnsi="Arial" w:cs="Arial"/>
+        </w:rPr>
+        <w:t>Pattern: You can use the combination of letters, numbers</w:t>
+      </w:r>
+      <w:r>
+        <w:rPr>
+          <w:rFonts w:ascii="Arial" w:hAnsi="Arial" w:cs="Arial"/>
+        </w:rPr>
+        <w:t xml:space="preserve">, </w:t>
+      </w:r>
+      <w:r>
+        <w:rPr>
+          <w:rFonts w:ascii="Arial" w:hAnsi="Arial" w:cs="Arial"/>
+        </w:rPr>
+        <w:t xml:space="preserve">special characters </w:t>
+      </w:r>
+      <w:r>
+        <w:rPr>
+          <w:rFonts w:ascii="Arial" w:hAnsi="Arial" w:cs="Arial"/>
+        </w:rPr>
+        <w:t xml:space="preserve">or empty spaces </w:t>
+      </w:r>
+      <w:r>
+        <w:rPr>
+          <w:rFonts w:ascii="Arial" w:hAnsi="Arial" w:cs="Arial"/>
+        </w:rPr>
+        <w:t>that you want</w:t>
+      </w:r>
+      <w:r>
+        <w:rPr>
+          <w:rFonts w:ascii="Arial" w:hAnsi="Arial" w:cs="Arial"/>
+        </w:rPr>
+        <w:t xml:space="preserve">. </w:t>
+      </w:r>
+    </w:p>
+    <w:p>
+      <w:pPr>
+        <w:pStyle w:val="ListParagraph"/>
+        <w:numPr>
+          <w:ilvl w:val="1"/>
+          <w:numId w:val="4"/>
+        </w:numPr>
+        <w:rPr>
+          <w:rFonts w:ascii="Arial" w:hAnsi="Arial" w:cs="Arial"/>
+        </w:rPr>
+      </w:pPr>
+      <w:r>
+        <w:rPr>
+          <w:rFonts w:ascii="Arial" w:hAnsi="Arial" w:cs="Arial"/>
+        </w:rPr>
+        <w:t>Format: We have two formats: Plain text or Rich Tex</w:t>
+      </w:r>
+      <w:r>
+        <w:rPr>
+          <w:rFonts w:ascii="Arial" w:hAnsi="Arial" w:cs="Arial"/>
+        </w:rPr>
+        <w:t xml:space="preserve">t (RTF). </w:t>
+      </w:r>
+    </w:p>
+    <w:p>
+      <w:pPr>
+        <w:pStyle w:val="ListParagraph"/>
+        <w:numPr>
+          <w:ilvl w:val="2"/>
+          <w:numId w:val="4"/>
+        </w:numPr>
+        <w:rPr>
+          <w:rFonts w:ascii="Arial" w:hAnsi="Arial" w:cs="Arial"/>
+        </w:rPr>
+      </w:pPr>
+      <w:r>
+        <w:rPr>
+          <w:rFonts w:ascii="Arial" w:hAnsi="Arial" w:cs="Arial"/>
+        </w:rPr>
+        <w:t xml:space="preserve">Select Plain text when </w:t>
+      </w:r>
+      <w:r>
+        <w:rPr>
+          <w:rFonts w:ascii="Arial" w:hAnsi="Arial" w:cs="Arial"/>
+        </w:rPr>
+        <w:t xml:space="preserve">you do not need the text to be formatted. </w:t>
+      </w:r>
+    </w:p>
+    <w:p>
+      <w:pPr>
+        <w:pStyle w:val="ListParagraph"/>
+        <w:numPr>
+          <w:ilvl w:val="2"/>
+          <w:numId w:val="4"/>
+        </w:numPr>
+        <w:rPr>
+          <w:rFonts w:ascii="Arial" w:hAnsi="Arial" w:cs="Arial"/>
+        </w:rPr>
+      </w:pPr>
+      <w:r>
+        <w:rPr>
+          <w:rFonts w:ascii="Arial" w:hAnsi="Arial" w:cs="Arial"/>
+        </w:rPr>
+        <w:t>Select R</w:t>
+      </w:r>
+      <w:r>
+        <w:rPr>
+          <w:rFonts w:ascii="Arial" w:hAnsi="Arial" w:cs="Arial"/>
+        </w:rPr>
+        <w:t xml:space="preserve">TF when you need to have the text </w:t>
+      </w:r>
+      <w:r>
+        <w:rPr>
+          <w:rFonts w:ascii="Arial" w:hAnsi="Arial" w:cs="Arial"/>
+        </w:rPr>
+        <w:t xml:space="preserve">formatted </w:t>
+      </w:r>
+      <w:r>
+        <w:rPr>
+          <w:rFonts w:ascii="Arial" w:hAnsi="Arial" w:cs="Arial"/>
+        </w:rPr>
+        <w:t xml:space="preserve">and </w:t>
+      </w:r>
+      <w:r>
+        <w:rPr>
+          <w:rFonts w:ascii="Arial" w:hAnsi="Arial" w:cs="Arial"/>
+        </w:rPr>
+        <w:t>it’s</w:t>
+      </w:r>
+      <w:r>
+        <w:rPr>
+          <w:rFonts w:ascii="Arial" w:hAnsi="Arial" w:cs="Arial"/>
+        </w:rPr>
+        <w:t xml:space="preserve"> going to be used in an </w:t>
+      </w:r>
+      <w:r>
+        <w:rPr>
+          <w:rFonts w:ascii="Arial" w:hAnsi="Arial" w:cs="Arial"/>
+        </w:rPr>
+        <w:t xml:space="preserve">editor that supports RTF format (Word, Outlook). </w:t>
       </w:r>
     </w:p>
     <w:p>
@@ -984,10 +868,10 @@
           <w:noProof/>
         </w:rPr>
         <w:drawing>
-          <wp:inline distT="0" distB="0" distL="0" distR="0" wp14:anchorId="08B64ADF" wp14:editId="0203B043">
-            <wp:extent cx="4389120" cy="2521870"/>
-            <wp:effectExtent l="0" t="0" r="0" b="0"/>
-            <wp:docPr id="8" name="Picture 8" descr="A screenshot of a cell phone&#10;&#10;Description automatically generated"/>
+          <wp:inline distT="0" distB="0" distL="0" distR="0" wp14:anchorId="1443893C" wp14:editId="0F957CA5">
+            <wp:extent cx="4533900" cy="3651339"/>
+            <wp:effectExtent l="0" t="0" r="0" b="6350"/>
+            <wp:docPr id="7" name="Picture 7" descr="A screenshot of a cell phone&#10;&#10;Description automatically generated"/>
             <wp:cNvGraphicFramePr>
               <a:graphicFrameLocks xmlns:a="http://schemas.openxmlformats.org/drawingml/2006/main" noChangeAspect="1"/>
             </wp:cNvGraphicFramePr>
@@ -1007,7 +891,7 @@
                   <pic:spPr>
                     <a:xfrm>
                       <a:off x="0" y="0"/>
-                      <a:ext cx="4498970" cy="2584987"/>
+                      <a:ext cx="4556109" cy="3669224"/>
                     </a:xfrm>
                     <a:prstGeom prst="rect">
                       <a:avLst/>
@@ -1023,44 +907,35 @@
     <w:p>
       <w:pPr>
         <w:pStyle w:val="ListParagraph"/>
-        <w:numPr>
-          <w:ilvl w:val="0"/>
-          <w:numId w:val="4"/>
-        </w:numPr>
-        <w:rPr>
-          <w:rFonts w:ascii="Arial" w:hAnsi="Arial" w:cs="Arial"/>
-        </w:rPr>
-      </w:pPr>
-      <w:r>
-        <w:rPr>
-          <w:rFonts w:ascii="Arial" w:hAnsi="Arial" w:cs="Arial"/>
-        </w:rPr>
-        <w:lastRenderedPageBreak/>
-        <w:t xml:space="preserve">To </w:t>
-      </w:r>
-      <w:r>
-        <w:rPr>
-          <w:rFonts w:ascii="Arial" w:hAnsi="Arial" w:cs="Arial"/>
-        </w:rPr>
-        <w:t xml:space="preserve">edit or delete an existing </w:t>
-      </w:r>
-      <w:r>
-        <w:rPr>
-          <w:rFonts w:ascii="Arial" w:hAnsi="Arial" w:cs="Arial"/>
-        </w:rPr>
-        <w:t>blurb, right click</w:t>
-      </w:r>
-      <w:r>
-        <w:rPr>
-          <w:rFonts w:ascii="Arial" w:hAnsi="Arial" w:cs="Arial"/>
-        </w:rPr>
-        <w:t xml:space="preserve"> on the </w:t>
-      </w:r>
-      <w:r>
-        <w:rPr>
-          <w:rFonts w:ascii="Arial" w:hAnsi="Arial" w:cs="Arial"/>
-        </w:rPr>
-        <w:t>record row and then select the option that you want to execute.</w:t>
+        <w:rPr>
+          <w:rFonts w:ascii="Arial" w:hAnsi="Arial" w:cs="Arial"/>
+        </w:rPr>
+      </w:pPr>
+    </w:p>
+    <w:p>
+      <w:pPr>
+        <w:pStyle w:val="ListParagraph"/>
+        <w:rPr>
+          <w:rFonts w:ascii="Arial" w:hAnsi="Arial" w:cs="Arial"/>
+        </w:rPr>
+      </w:pPr>
+      <w:r>
+        <w:rPr>
+          <w:rFonts w:ascii="Arial" w:hAnsi="Arial" w:cs="Arial"/>
+        </w:rPr>
+        <w:t xml:space="preserve">Once you Save the blurb you will get a confirmation window. Once you click </w:t>
+      </w:r>
+      <w:r>
+        <w:rPr>
+          <w:rFonts w:ascii="Arial" w:hAnsi="Arial" w:cs="Arial"/>
+        </w:rPr>
+        <w:t xml:space="preserve">Ok on it, you will be able to see the new blurb </w:t>
+      </w:r>
+      <w:r>
+        <w:rPr>
+          <w:rFonts w:ascii="Arial" w:hAnsi="Arial" w:cs="Arial"/>
+        </w:rPr>
+        <w:t>as part of the blurb list.</w:t>
       </w:r>
     </w:p>
     <w:p>
@@ -1075,10 +950,10 @@
           <w:noProof/>
         </w:rPr>
         <w:drawing>
-          <wp:inline distT="0" distB="0" distL="0" distR="0" wp14:anchorId="66B5FDD7" wp14:editId="1157A64B">
-            <wp:extent cx="4739640" cy="2707570"/>
-            <wp:effectExtent l="0" t="0" r="3810" b="0"/>
-            <wp:docPr id="9" name="Picture 9" descr="A screenshot of a cell phone&#10;&#10;Description automatically generated"/>
+          <wp:inline distT="0" distB="0" distL="0" distR="0" wp14:anchorId="08B64ADF" wp14:editId="0203B043">
+            <wp:extent cx="4389120" cy="2521870"/>
+            <wp:effectExtent l="0" t="0" r="0" b="0"/>
+            <wp:docPr id="8" name="Picture 8" descr="A screenshot of a cell phone&#10;&#10;Description automatically generated"/>
             <wp:cNvGraphicFramePr>
               <a:graphicFrameLocks xmlns:a="http://schemas.openxmlformats.org/drawingml/2006/main" noChangeAspect="1"/>
             </wp:cNvGraphicFramePr>
@@ -1098,7 +973,7 @@
                   <pic:spPr>
                     <a:xfrm>
                       <a:off x="0" y="0"/>
-                      <a:ext cx="4757487" cy="2717765"/>
+                      <a:ext cx="4498970" cy="2584987"/>
                     </a:xfrm>
                     <a:prstGeom prst="rect">
                       <a:avLst/>
@@ -1114,99 +989,44 @@
     <w:p>
       <w:pPr>
         <w:pStyle w:val="ListParagraph"/>
-        <w:rPr>
-          <w:rFonts w:ascii="Arial" w:hAnsi="Arial" w:cs="Arial"/>
-        </w:rPr>
-      </w:pPr>
-    </w:p>
-    <w:p>
-      <w:pPr>
-        <w:pStyle w:val="ListParagraph"/>
-        <w:rPr>
-          <w:rFonts w:ascii="Arial" w:hAnsi="Arial" w:cs="Arial"/>
-        </w:rPr>
-      </w:pPr>
-      <w:r>
-        <w:rPr>
-          <w:rFonts w:ascii="Arial" w:hAnsi="Arial" w:cs="Arial"/>
-        </w:rPr>
-        <w:t xml:space="preserve">Delete: You will get a </w:t>
-      </w:r>
-      <w:r>
-        <w:rPr>
-          <w:rFonts w:ascii="Arial" w:hAnsi="Arial" w:cs="Arial"/>
-        </w:rPr>
-        <w:t xml:space="preserve">confirmation window asking you if you are truly </w:t>
-      </w:r>
-      <w:r>
-        <w:rPr>
-          <w:rFonts w:ascii="Arial" w:hAnsi="Arial" w:cs="Arial"/>
-        </w:rPr>
-        <w:t>sure to delete the selected blurb</w:t>
-      </w:r>
-      <w:r>
-        <w:rPr>
-          <w:rFonts w:ascii="Arial" w:hAnsi="Arial" w:cs="Arial"/>
-        </w:rPr>
-        <w:t>, if you click Yes, the blurb is going to be completely deleted.</w:t>
-      </w:r>
-    </w:p>
-    <w:p>
-      <w:pPr>
-        <w:pStyle w:val="ListParagraph"/>
-        <w:rPr>
-          <w:rFonts w:ascii="Arial" w:hAnsi="Arial" w:cs="Arial"/>
-        </w:rPr>
-      </w:pPr>
-      <w:r>
-        <w:rPr>
-          <w:rFonts w:ascii="Arial" w:hAnsi="Arial" w:cs="Arial"/>
-        </w:rPr>
-        <w:t xml:space="preserve">Edit: </w:t>
-      </w:r>
-      <w:r>
-        <w:rPr>
-          <w:rFonts w:ascii="Arial" w:hAnsi="Arial" w:cs="Arial"/>
-        </w:rPr>
-        <w:t xml:space="preserve">There are two ways to enter the edit section, </w:t>
-      </w:r>
-      <w:r>
-        <w:rPr>
-          <w:rFonts w:ascii="Arial" w:hAnsi="Arial" w:cs="Arial"/>
-        </w:rPr>
-        <w:t xml:space="preserve">clicking the Edit option or </w:t>
-      </w:r>
-      <w:r>
-        <w:rPr>
-          <w:rFonts w:ascii="Arial" w:hAnsi="Arial" w:cs="Arial"/>
-        </w:rPr>
-        <w:t xml:space="preserve">double clicking the </w:t>
-      </w:r>
-      <w:r>
-        <w:rPr>
-          <w:rFonts w:ascii="Arial" w:hAnsi="Arial" w:cs="Arial"/>
-        </w:rPr>
-        <w:t xml:space="preserve">record row. </w:t>
-      </w:r>
-    </w:p>
-    <w:p>
-      <w:pPr>
-        <w:pStyle w:val="ListParagraph"/>
-        <w:rPr>
-          <w:rFonts w:ascii="Arial" w:hAnsi="Arial" w:cs="Arial"/>
-        </w:rPr>
-      </w:pPr>
-      <w:r>
-        <w:rPr>
-          <w:rFonts w:ascii="Arial" w:hAnsi="Arial" w:cs="Arial"/>
-        </w:rPr>
-        <w:t xml:space="preserve">Once you enter the edit mode, </w:t>
-      </w:r>
-      <w:r>
-        <w:rPr>
-          <w:rFonts w:ascii="Arial" w:hAnsi="Arial" w:cs="Arial"/>
-        </w:rPr>
-        <w:t>you will get displayed the same window as the one when you create the blurb.</w:t>
+        <w:numPr>
+          <w:ilvl w:val="0"/>
+          <w:numId w:val="4"/>
+        </w:numPr>
+        <w:rPr>
+          <w:rFonts w:ascii="Arial" w:hAnsi="Arial" w:cs="Arial"/>
+        </w:rPr>
+      </w:pPr>
+      <w:r>
+        <w:rPr>
+          <w:rFonts w:ascii="Arial" w:hAnsi="Arial" w:cs="Arial"/>
+        </w:rPr>
+        <w:lastRenderedPageBreak/>
+        <w:t xml:space="preserve">To </w:t>
+      </w:r>
+      <w:r>
+        <w:rPr>
+          <w:rFonts w:ascii="Arial" w:hAnsi="Arial" w:cs="Arial"/>
+        </w:rPr>
+        <w:t xml:space="preserve">edit or delete an existing </w:t>
+      </w:r>
+      <w:r>
+        <w:rPr>
+          <w:rFonts w:ascii="Arial" w:hAnsi="Arial" w:cs="Arial"/>
+        </w:rPr>
+        <w:t>blurb, right click</w:t>
+      </w:r>
+      <w:r>
+        <w:rPr>
+          <w:rFonts w:ascii="Arial" w:hAnsi="Arial" w:cs="Arial"/>
+        </w:rPr>
+        <w:t xml:space="preserve"> on the </w:t>
+      </w:r>
+      <w:r>
+        <w:rPr>
+          <w:rFonts w:ascii="Arial" w:hAnsi="Arial" w:cs="Arial"/>
+        </w:rPr>
+        <w:t>record row and then select the option that you want to execute.</w:t>
       </w:r>
     </w:p>
     <w:p>
@@ -1221,10 +1041,10 @@
           <w:noProof/>
         </w:rPr>
         <w:drawing>
-          <wp:inline distT="0" distB="0" distL="0" distR="0" wp14:anchorId="24413826" wp14:editId="1E45050E">
-            <wp:extent cx="4697361" cy="3733800"/>
-            <wp:effectExtent l="0" t="0" r="8255" b="0"/>
-            <wp:docPr id="10" name="Picture 10" descr="A screenshot of a cell phone&#10;&#10;Description automatically generated"/>
+          <wp:inline distT="0" distB="0" distL="0" distR="0" wp14:anchorId="66B5FDD7" wp14:editId="1157A64B">
+            <wp:extent cx="4739640" cy="2707570"/>
+            <wp:effectExtent l="0" t="0" r="3810" b="0"/>
+            <wp:docPr id="9" name="Picture 9" descr="A screenshot of a cell phone&#10;&#10;Description automatically generated"/>
             <wp:cNvGraphicFramePr>
               <a:graphicFrameLocks xmlns:a="http://schemas.openxmlformats.org/drawingml/2006/main" noChangeAspect="1"/>
             </wp:cNvGraphicFramePr>
@@ -1244,7 +1064,7 @@
                   <pic:spPr>
                     <a:xfrm>
                       <a:off x="0" y="0"/>
-                      <a:ext cx="4721599" cy="3753066"/>
+                      <a:ext cx="4757487" cy="2717765"/>
                     </a:xfrm>
                     <a:prstGeom prst="rect">
                       <a:avLst/>
@@ -1268,47 +1088,92 @@
     <w:p>
       <w:pPr>
         <w:pStyle w:val="ListParagraph"/>
-        <w:numPr>
-          <w:ilvl w:val="0"/>
-          <w:numId w:val="4"/>
-        </w:numPr>
-        <w:rPr>
-          <w:rFonts w:ascii="Arial" w:hAnsi="Arial" w:cs="Arial"/>
-        </w:rPr>
-      </w:pPr>
-      <w:r>
-        <w:rPr>
-          <w:rFonts w:ascii="Arial" w:hAnsi="Arial" w:cs="Arial"/>
-        </w:rPr>
-        <w:lastRenderedPageBreak/>
-        <w:t xml:space="preserve">Now Servant is going to be constantly listening the keys that you type and validating if the key combination matches one of the </w:t>
-      </w:r>
-      <w:r>
-        <w:rPr>
-          <w:rFonts w:ascii="Arial" w:hAnsi="Arial" w:cs="Arial"/>
-        </w:rPr>
-        <w:t>blub patterns that you have</w:t>
-      </w:r>
-      <w:r>
-        <w:rPr>
-          <w:rFonts w:ascii="Arial" w:hAnsi="Arial" w:cs="Arial"/>
-        </w:rPr>
-        <w:t xml:space="preserve">. So if you type one of the patterns </w:t>
-      </w:r>
-      <w:r>
-        <w:rPr>
-          <w:rFonts w:ascii="Arial" w:hAnsi="Arial" w:cs="Arial"/>
-        </w:rPr>
-        <w:t>for any of the blubs that you have, the pattern text will be removed from the text editor that you are using, and replaced with the blurb text</w:t>
-      </w:r>
-    </w:p>
-    <w:p>
-      <w:pPr>
-        <w:pStyle w:val="ListParagraph"/>
-        <w:rPr>
-          <w:rFonts w:ascii="Arial" w:hAnsi="Arial" w:cs="Arial"/>
-        </w:rPr>
-      </w:pPr>
+        <w:rPr>
+          <w:rFonts w:ascii="Arial" w:hAnsi="Arial" w:cs="Arial"/>
+        </w:rPr>
+      </w:pPr>
+      <w:r>
+        <w:rPr>
+          <w:rFonts w:ascii="Arial" w:hAnsi="Arial" w:cs="Arial"/>
+        </w:rPr>
+        <w:t xml:space="preserve">Delete: You will get a </w:t>
+      </w:r>
+      <w:r>
+        <w:rPr>
+          <w:rFonts w:ascii="Arial" w:hAnsi="Arial" w:cs="Arial"/>
+        </w:rPr>
+        <w:t xml:space="preserve">confirmation window asking you if you are truly </w:t>
+      </w:r>
+      <w:r>
+        <w:rPr>
+          <w:rFonts w:ascii="Arial" w:hAnsi="Arial" w:cs="Arial"/>
+        </w:rPr>
+        <w:t>sure to delete the selected blurb</w:t>
+      </w:r>
+      <w:r>
+        <w:rPr>
+          <w:rFonts w:ascii="Arial" w:hAnsi="Arial" w:cs="Arial"/>
+        </w:rPr>
+        <w:t>, if you click Yes, the blurb is going to be completely deleted.</w:t>
+      </w:r>
+    </w:p>
+    <w:p>
+      <w:pPr>
+        <w:pStyle w:val="ListParagraph"/>
+        <w:rPr>
+          <w:rFonts w:ascii="Arial" w:hAnsi="Arial" w:cs="Arial"/>
+        </w:rPr>
+      </w:pPr>
+      <w:r>
+        <w:rPr>
+          <w:rFonts w:ascii="Arial" w:hAnsi="Arial" w:cs="Arial"/>
+        </w:rPr>
+        <w:t xml:space="preserve">Edit: </w:t>
+      </w:r>
+      <w:r>
+        <w:rPr>
+          <w:rFonts w:ascii="Arial" w:hAnsi="Arial" w:cs="Arial"/>
+        </w:rPr>
+        <w:t xml:space="preserve">There are two ways to enter the edit section, </w:t>
+      </w:r>
+      <w:r>
+        <w:rPr>
+          <w:rFonts w:ascii="Arial" w:hAnsi="Arial" w:cs="Arial"/>
+        </w:rPr>
+        <w:t xml:space="preserve">clicking the Edit option or </w:t>
+      </w:r>
+      <w:r>
+        <w:rPr>
+          <w:rFonts w:ascii="Arial" w:hAnsi="Arial" w:cs="Arial"/>
+        </w:rPr>
+        <w:t xml:space="preserve">double clicking the </w:t>
+      </w:r>
+      <w:r>
+        <w:rPr>
+          <w:rFonts w:ascii="Arial" w:hAnsi="Arial" w:cs="Arial"/>
+        </w:rPr>
+        <w:t xml:space="preserve">record row. </w:t>
+      </w:r>
+    </w:p>
+    <w:p>
+      <w:pPr>
+        <w:pStyle w:val="ListParagraph"/>
+        <w:rPr>
+          <w:rFonts w:ascii="Arial" w:hAnsi="Arial" w:cs="Arial"/>
+        </w:rPr>
+      </w:pPr>
+      <w:r>
+        <w:rPr>
+          <w:rFonts w:ascii="Arial" w:hAnsi="Arial" w:cs="Arial"/>
+        </w:rPr>
+        <w:t xml:space="preserve">Once you enter the edit mode, </w:t>
+      </w:r>
+      <w:r>
+        <w:rPr>
+          <w:rFonts w:ascii="Arial" w:hAnsi="Arial" w:cs="Arial"/>
+        </w:rPr>
+        <w:t>you will get displayed the same window as the one when you create the blurb.</w:t>
+      </w:r>
     </w:p>
     <w:p>
       <w:pPr>
@@ -1322,10 +1187,10 @@
           <w:noProof/>
         </w:rPr>
         <w:drawing>
-          <wp:inline distT="0" distB="0" distL="0" distR="0" wp14:anchorId="41F8B40C" wp14:editId="7D9F53B1">
-            <wp:extent cx="3124200" cy="2637037"/>
-            <wp:effectExtent l="0" t="0" r="0" b="0"/>
-            <wp:docPr id="11" name="Picture 11" descr="A screenshot of a cell phone&#10;&#10;Description automatically generated"/>
+          <wp:inline distT="0" distB="0" distL="0" distR="0" wp14:anchorId="24413826" wp14:editId="1E45050E">
+            <wp:extent cx="4697361" cy="3733800"/>
+            <wp:effectExtent l="0" t="0" r="8255" b="0"/>
+            <wp:docPr id="10" name="Picture 10" descr="A screenshot of a cell phone&#10;&#10;Description automatically generated"/>
             <wp:cNvGraphicFramePr>
               <a:graphicFrameLocks xmlns:a="http://schemas.openxmlformats.org/drawingml/2006/main" noChangeAspect="1"/>
             </wp:cNvGraphicFramePr>
@@ -1345,7 +1210,7 @@
                   <pic:spPr>
                     <a:xfrm>
                       <a:off x="0" y="0"/>
-                      <a:ext cx="3152857" cy="2661226"/>
+                      <a:ext cx="4721599" cy="3753066"/>
                     </a:xfrm>
                     <a:prstGeom prst="rect">
                       <a:avLst/>
@@ -1369,6 +1234,51 @@
     <w:p>
       <w:pPr>
         <w:pStyle w:val="ListParagraph"/>
+        <w:numPr>
+          <w:ilvl w:val="0"/>
+          <w:numId w:val="4"/>
+        </w:numPr>
+        <w:rPr>
+          <w:rFonts w:ascii="Arial" w:hAnsi="Arial" w:cs="Arial"/>
+        </w:rPr>
+      </w:pPr>
+      <w:r>
+        <w:rPr>
+          <w:rFonts w:ascii="Arial" w:hAnsi="Arial" w:cs="Arial"/>
+        </w:rPr>
+        <w:lastRenderedPageBreak/>
+        <w:t xml:space="preserve">Now Servant is going to be constantly listening the keys that you type and validating if the key combination matches one of the </w:t>
+      </w:r>
+      <w:r>
+        <w:rPr>
+          <w:rFonts w:ascii="Arial" w:hAnsi="Arial" w:cs="Arial"/>
+        </w:rPr>
+        <w:t>blub patterns that you have</w:t>
+      </w:r>
+      <w:r>
+        <w:rPr>
+          <w:rFonts w:ascii="Arial" w:hAnsi="Arial" w:cs="Arial"/>
+        </w:rPr>
+        <w:t xml:space="preserve">. So if you type one of the patterns </w:t>
+      </w:r>
+      <w:r>
+        <w:rPr>
+          <w:rFonts w:ascii="Arial" w:hAnsi="Arial" w:cs="Arial"/>
+        </w:rPr>
+        <w:t>for any of the blubs that you have, the pattern text will be removed from the text editor that you are using, and replaced with the blurb text</w:t>
+      </w:r>
+    </w:p>
+    <w:p>
+      <w:pPr>
+        <w:pStyle w:val="ListParagraph"/>
+        <w:rPr>
+          <w:rFonts w:ascii="Arial" w:hAnsi="Arial" w:cs="Arial"/>
+        </w:rPr>
+      </w:pPr>
+    </w:p>
+    <w:p>
+      <w:pPr>
+        <w:pStyle w:val="ListParagraph"/>
         <w:rPr>
           <w:rFonts w:ascii="Arial" w:hAnsi="Arial" w:cs="Arial"/>
         </w:rPr>
@@ -1378,10 +1288,10 @@
           <w:noProof/>
         </w:rPr>
         <w:drawing>
-          <wp:inline distT="0" distB="0" distL="0" distR="0" wp14:anchorId="18EE6682" wp14:editId="06CD31ED">
-            <wp:extent cx="3733800" cy="2792372"/>
-            <wp:effectExtent l="0" t="0" r="0" b="8255"/>
-            <wp:docPr id="12" name="Picture 12" descr="A screenshot of a social media post&#10;&#10;Description automatically generated"/>
+          <wp:inline distT="0" distB="0" distL="0" distR="0" wp14:anchorId="41F8B40C" wp14:editId="7D9F53B1">
+            <wp:extent cx="3124200" cy="2637037"/>
+            <wp:effectExtent l="0" t="0" r="0" b="0"/>
+            <wp:docPr id="11" name="Picture 11" descr="A screenshot of a cell phone&#10;&#10;Description automatically generated"/>
             <wp:cNvGraphicFramePr>
               <a:graphicFrameLocks xmlns:a="http://schemas.openxmlformats.org/drawingml/2006/main" noChangeAspect="1"/>
             </wp:cNvGraphicFramePr>
@@ -1401,7 +1311,7 @@
                   <pic:spPr>
                     <a:xfrm>
                       <a:off x="0" y="0"/>
-                      <a:ext cx="3741527" cy="2798151"/>
+                      <a:ext cx="3152857" cy="2661226"/>
                     </a:xfrm>
                     <a:prstGeom prst="rect">
                       <a:avLst/>
@@ -1429,102 +1339,15 @@
           <w:rFonts w:ascii="Arial" w:hAnsi="Arial" w:cs="Arial"/>
         </w:rPr>
       </w:pPr>
-    </w:p>
-    <w:p>
-      <w:pPr>
-        <w:pStyle w:val="ListParagraph"/>
-        <w:rPr>
-          <w:rFonts w:ascii="Arial" w:hAnsi="Arial" w:cs="Arial"/>
-        </w:rPr>
-      </w:pPr>
-    </w:p>
-    <w:p>
-      <w:pPr>
-        <w:pStyle w:val="ListParagraph"/>
-        <w:rPr>
-          <w:rFonts w:ascii="Arial" w:hAnsi="Arial" w:cs="Arial"/>
-        </w:rPr>
-      </w:pPr>
-    </w:p>
-    <w:p>
-      <w:pPr>
-        <w:pStyle w:val="ListParagraph"/>
-        <w:rPr>
-          <w:rFonts w:ascii="Arial" w:hAnsi="Arial" w:cs="Arial"/>
-        </w:rPr>
-      </w:pPr>
-    </w:p>
-    <w:p>
-      <w:pPr>
-        <w:pStyle w:val="ListParagraph"/>
-        <w:rPr>
-          <w:rFonts w:ascii="Arial" w:hAnsi="Arial" w:cs="Arial"/>
-        </w:rPr>
-      </w:pPr>
-    </w:p>
-    <w:p>
-      <w:pPr>
-        <w:pStyle w:val="ListParagraph"/>
-        <w:rPr>
-          <w:rFonts w:ascii="Arial" w:hAnsi="Arial" w:cs="Arial"/>
-        </w:rPr>
-      </w:pPr>
-    </w:p>
-    <w:p>
-      <w:pPr>
-        <w:pStyle w:val="ListParagraph"/>
-        <w:rPr>
-          <w:rFonts w:ascii="Arial" w:hAnsi="Arial" w:cs="Arial"/>
-        </w:rPr>
-      </w:pPr>
-    </w:p>
-    <w:p>
-      <w:pPr>
-        <w:pStyle w:val="ListParagraph"/>
-        <w:rPr>
-          <w:rFonts w:ascii="Arial" w:hAnsi="Arial" w:cs="Arial"/>
-        </w:rPr>
-      </w:pPr>
-    </w:p>
-    <w:p>
-      <w:pPr>
-        <w:pStyle w:val="ListParagraph"/>
-        <w:rPr>
-          <w:rFonts w:ascii="Arial" w:hAnsi="Arial" w:cs="Arial"/>
-        </w:rPr>
-      </w:pPr>
-    </w:p>
-    <w:p>
-      <w:pPr>
-        <w:pStyle w:val="ListParagraph"/>
-        <w:rPr>
-          <w:rFonts w:ascii="Arial" w:hAnsi="Arial" w:cs="Arial"/>
-        </w:rPr>
-      </w:pPr>
-      <w:r>
-        <w:rPr>
-          <w:rFonts w:ascii="Arial" w:hAnsi="Arial" w:cs="Arial"/>
-        </w:rPr>
-        <w:lastRenderedPageBreak/>
-        <w:t>Same thing is going to happen for RTF text:</w:t>
-      </w:r>
-    </w:p>
-    <w:p>
-      <w:pPr>
-        <w:pStyle w:val="ListParagraph"/>
-        <w:rPr>
-          <w:rFonts w:ascii="Arial" w:hAnsi="Arial" w:cs="Arial"/>
-        </w:rPr>
-      </w:pPr>
       <w:r>
         <w:rPr>
           <w:noProof/>
         </w:rPr>
         <w:drawing>
-          <wp:inline distT="0" distB="0" distL="0" distR="0" wp14:anchorId="7E797331" wp14:editId="61CD38E2">
-            <wp:extent cx="4245995" cy="3390900"/>
-            <wp:effectExtent l="0" t="0" r="2540" b="0"/>
-            <wp:docPr id="13" name="Picture 13" descr="A screenshot of a cell phone&#10;&#10;Description automatically generated"/>
+          <wp:inline distT="0" distB="0" distL="0" distR="0" wp14:anchorId="18EE6682" wp14:editId="06CD31ED">
+            <wp:extent cx="3733800" cy="2792372"/>
+            <wp:effectExtent l="0" t="0" r="0" b="8255"/>
+            <wp:docPr id="12" name="Picture 12" descr="A screenshot of a social media post&#10;&#10;Description automatically generated"/>
             <wp:cNvGraphicFramePr>
               <a:graphicFrameLocks xmlns:a="http://schemas.openxmlformats.org/drawingml/2006/main" noChangeAspect="1"/>
             </wp:cNvGraphicFramePr>
@@ -1544,7 +1367,7 @@
                   <pic:spPr>
                     <a:xfrm>
                       <a:off x="0" y="0"/>
-                      <a:ext cx="4279753" cy="3417860"/>
+                      <a:ext cx="3741527" cy="2798151"/>
                     </a:xfrm>
                     <a:prstGeom prst="rect">
                       <a:avLst/>
@@ -1572,15 +1395,102 @@
           <w:rFonts w:ascii="Arial" w:hAnsi="Arial" w:cs="Arial"/>
         </w:rPr>
       </w:pPr>
+    </w:p>
+    <w:p>
+      <w:pPr>
+        <w:pStyle w:val="ListParagraph"/>
+        <w:rPr>
+          <w:rFonts w:ascii="Arial" w:hAnsi="Arial" w:cs="Arial"/>
+        </w:rPr>
+      </w:pPr>
+    </w:p>
+    <w:p>
+      <w:pPr>
+        <w:pStyle w:val="ListParagraph"/>
+        <w:rPr>
+          <w:rFonts w:ascii="Arial" w:hAnsi="Arial" w:cs="Arial"/>
+        </w:rPr>
+      </w:pPr>
+    </w:p>
+    <w:p>
+      <w:pPr>
+        <w:pStyle w:val="ListParagraph"/>
+        <w:rPr>
+          <w:rFonts w:ascii="Arial" w:hAnsi="Arial" w:cs="Arial"/>
+        </w:rPr>
+      </w:pPr>
+    </w:p>
+    <w:p>
+      <w:pPr>
+        <w:pStyle w:val="ListParagraph"/>
+        <w:rPr>
+          <w:rFonts w:ascii="Arial" w:hAnsi="Arial" w:cs="Arial"/>
+        </w:rPr>
+      </w:pPr>
+    </w:p>
+    <w:p>
+      <w:pPr>
+        <w:pStyle w:val="ListParagraph"/>
+        <w:rPr>
+          <w:rFonts w:ascii="Arial" w:hAnsi="Arial" w:cs="Arial"/>
+        </w:rPr>
+      </w:pPr>
+    </w:p>
+    <w:p>
+      <w:pPr>
+        <w:pStyle w:val="ListParagraph"/>
+        <w:rPr>
+          <w:rFonts w:ascii="Arial" w:hAnsi="Arial" w:cs="Arial"/>
+        </w:rPr>
+      </w:pPr>
+    </w:p>
+    <w:p>
+      <w:pPr>
+        <w:pStyle w:val="ListParagraph"/>
+        <w:rPr>
+          <w:rFonts w:ascii="Arial" w:hAnsi="Arial" w:cs="Arial"/>
+        </w:rPr>
+      </w:pPr>
+    </w:p>
+    <w:p>
+      <w:pPr>
+        <w:pStyle w:val="ListParagraph"/>
+        <w:rPr>
+          <w:rFonts w:ascii="Arial" w:hAnsi="Arial" w:cs="Arial"/>
+        </w:rPr>
+      </w:pPr>
+    </w:p>
+    <w:p>
+      <w:pPr>
+        <w:pStyle w:val="ListParagraph"/>
+        <w:rPr>
+          <w:rFonts w:ascii="Arial" w:hAnsi="Arial" w:cs="Arial"/>
+        </w:rPr>
+      </w:pPr>
+      <w:r>
+        <w:rPr>
+          <w:rFonts w:ascii="Arial" w:hAnsi="Arial" w:cs="Arial"/>
+        </w:rPr>
+        <w:lastRenderedPageBreak/>
+        <w:t>Same thing is going to happen for RTF text:</w:t>
+      </w:r>
+    </w:p>
+    <w:p>
+      <w:pPr>
+        <w:pStyle w:val="ListParagraph"/>
+        <w:rPr>
+          <w:rFonts w:ascii="Arial" w:hAnsi="Arial" w:cs="Arial"/>
+        </w:rPr>
+      </w:pPr>
       <w:r>
         <w:rPr>
           <w:noProof/>
         </w:rPr>
         <w:drawing>
-          <wp:inline distT="0" distB="0" distL="0" distR="0" wp14:anchorId="57984DDD" wp14:editId="77FE3931">
-            <wp:extent cx="3544836" cy="2026920"/>
-            <wp:effectExtent l="0" t="0" r="0" b="0"/>
-            <wp:docPr id="14" name="Picture 14" descr="A screenshot of a cell phone&#10;&#10;Description automatically generated"/>
+          <wp:inline distT="0" distB="0" distL="0" distR="0" wp14:anchorId="7E797331" wp14:editId="61CD38E2">
+            <wp:extent cx="4245995" cy="3390900"/>
+            <wp:effectExtent l="0" t="0" r="2540" b="0"/>
+            <wp:docPr id="13" name="Picture 13" descr="A screenshot of a cell phone&#10;&#10;Description automatically generated"/>
             <wp:cNvGraphicFramePr>
               <a:graphicFrameLocks xmlns:a="http://schemas.openxmlformats.org/drawingml/2006/main" noChangeAspect="1"/>
             </wp:cNvGraphicFramePr>
@@ -1600,7 +1510,7 @@
                   <pic:spPr>
                     <a:xfrm>
                       <a:off x="0" y="0"/>
-                      <a:ext cx="3605345" cy="2061518"/>
+                      <a:ext cx="4279753" cy="3417860"/>
                     </a:xfrm>
                     <a:prstGeom prst="rect">
                       <a:avLst/>
@@ -1632,12 +1542,11 @@
         <w:rPr>
           <w:noProof/>
         </w:rPr>
-        <w:lastRenderedPageBreak/>
         <w:drawing>
-          <wp:inline distT="0" distB="0" distL="0" distR="0" wp14:anchorId="37694235" wp14:editId="066AC929">
-            <wp:extent cx="4807595" cy="2316480"/>
-            <wp:effectExtent l="0" t="0" r="0" b="7620"/>
-            <wp:docPr id="15" name="Picture 15" descr="A screenshot of a cell phone&#10;&#10;Description automatically generated"/>
+          <wp:inline distT="0" distB="0" distL="0" distR="0" wp14:anchorId="57984DDD" wp14:editId="77FE3931">
+            <wp:extent cx="3544836" cy="2026920"/>
+            <wp:effectExtent l="0" t="0" r="0" b="0"/>
+            <wp:docPr id="14" name="Picture 14" descr="A screenshot of a cell phone&#10;&#10;Description automatically generated"/>
             <wp:cNvGraphicFramePr>
               <a:graphicFrameLocks xmlns:a="http://schemas.openxmlformats.org/drawingml/2006/main" noChangeAspect="1"/>
             </wp:cNvGraphicFramePr>
@@ -1657,7 +1566,7 @@
                   <pic:spPr>
                     <a:xfrm>
                       <a:off x="0" y="0"/>
-                      <a:ext cx="4870331" cy="2346709"/>
+                      <a:ext cx="3605345" cy="2061518"/>
                     </a:xfrm>
                     <a:prstGeom prst="rect">
                       <a:avLst/>
@@ -1677,15 +1586,24 @@
           <w:rFonts w:ascii="Arial" w:hAnsi="Arial" w:cs="Arial"/>
         </w:rPr>
       </w:pPr>
+    </w:p>
+    <w:p>
+      <w:pPr>
+        <w:pStyle w:val="ListParagraph"/>
+        <w:rPr>
+          <w:rFonts w:ascii="Arial" w:hAnsi="Arial" w:cs="Arial"/>
+        </w:rPr>
+      </w:pPr>
       <w:r>
         <w:rPr>
           <w:noProof/>
         </w:rPr>
+        <w:lastRenderedPageBreak/>
         <w:drawing>
-          <wp:inline distT="0" distB="0" distL="0" distR="0" wp14:anchorId="56E8EE4E" wp14:editId="3D2FE5E5">
-            <wp:extent cx="3923201" cy="3177540"/>
-            <wp:effectExtent l="0" t="0" r="1270" b="3810"/>
-            <wp:docPr id="16" name="Picture 16" descr="A screenshot of a social media post&#10;&#10;Description automatically generated"/>
+          <wp:inline distT="0" distB="0" distL="0" distR="0" wp14:anchorId="37694235" wp14:editId="066AC929">
+            <wp:extent cx="4807595" cy="2316480"/>
+            <wp:effectExtent l="0" t="0" r="0" b="7620"/>
+            <wp:docPr id="15" name="Picture 15" descr="A screenshot of a cell phone&#10;&#10;Description automatically generated"/>
             <wp:cNvGraphicFramePr>
               <a:graphicFrameLocks xmlns:a="http://schemas.openxmlformats.org/drawingml/2006/main" noChangeAspect="1"/>
             </wp:cNvGraphicFramePr>
@@ -1705,7 +1623,7 @@
                   <pic:spPr>
                     <a:xfrm>
                       <a:off x="0" y="0"/>
-                      <a:ext cx="3993918" cy="3234816"/>
+                      <a:ext cx="4870331" cy="2346709"/>
                     </a:xfrm>
                     <a:prstGeom prst="rect">
                       <a:avLst/>
@@ -1725,24 +1643,15 @@
           <w:rFonts w:ascii="Arial" w:hAnsi="Arial" w:cs="Arial"/>
         </w:rPr>
       </w:pPr>
-    </w:p>
-    <w:p>
-      <w:pPr>
-        <w:pStyle w:val="ListParagraph"/>
-        <w:rPr>
-          <w:rFonts w:ascii="Arial" w:hAnsi="Arial" w:cs="Arial"/>
-        </w:rPr>
-      </w:pPr>
       <w:r>
         <w:rPr>
           <w:noProof/>
         </w:rPr>
-        <w:lastRenderedPageBreak/>
         <w:drawing>
-          <wp:inline distT="0" distB="0" distL="0" distR="0" wp14:anchorId="0EE822FE" wp14:editId="715730DD">
-            <wp:extent cx="4188303" cy="3398520"/>
-            <wp:effectExtent l="0" t="0" r="3175" b="0"/>
-            <wp:docPr id="17" name="Picture 17" descr="A screenshot of a social media post&#10;&#10;Description automatically generated"/>
+          <wp:inline distT="0" distB="0" distL="0" distR="0" wp14:anchorId="56E8EE4E" wp14:editId="3D2FE5E5">
+            <wp:extent cx="3923201" cy="3177540"/>
+            <wp:effectExtent l="0" t="0" r="1270" b="3810"/>
+            <wp:docPr id="16" name="Picture 16" descr="A screenshot of a social media post&#10;&#10;Description automatically generated"/>
             <wp:cNvGraphicFramePr>
               <a:graphicFrameLocks xmlns:a="http://schemas.openxmlformats.org/drawingml/2006/main" noChangeAspect="1"/>
             </wp:cNvGraphicFramePr>
@@ -1762,6 +1671,63 @@
                   <pic:spPr>
                     <a:xfrm>
                       <a:off x="0" y="0"/>
+                      <a:ext cx="3993918" cy="3234816"/>
+                    </a:xfrm>
+                    <a:prstGeom prst="rect">
+                      <a:avLst/>
+                    </a:prstGeom>
+                  </pic:spPr>
+                </pic:pic>
+              </a:graphicData>
+            </a:graphic>
+          </wp:inline>
+        </w:drawing>
+      </w:r>
+    </w:p>
+    <w:p>
+      <w:pPr>
+        <w:pStyle w:val="ListParagraph"/>
+        <w:rPr>
+          <w:rFonts w:ascii="Arial" w:hAnsi="Arial" w:cs="Arial"/>
+        </w:rPr>
+      </w:pPr>
+    </w:p>
+    <w:p>
+      <w:pPr>
+        <w:pStyle w:val="ListParagraph"/>
+        <w:rPr>
+          <w:rFonts w:ascii="Arial" w:hAnsi="Arial" w:cs="Arial"/>
+        </w:rPr>
+      </w:pPr>
+      <w:r>
+        <w:rPr>
+          <w:noProof/>
+        </w:rPr>
+        <w:lastRenderedPageBreak/>
+        <w:drawing>
+          <wp:inline distT="0" distB="0" distL="0" distR="0" wp14:anchorId="0EE822FE" wp14:editId="715730DD">
+            <wp:extent cx="4188303" cy="3398520"/>
+            <wp:effectExtent l="0" t="0" r="3175" b="0"/>
+            <wp:docPr id="17" name="Picture 17" descr="A screenshot of a social media post&#10;&#10;Description automatically generated"/>
+            <wp:cNvGraphicFramePr>
+              <a:graphicFrameLocks xmlns:a="http://schemas.openxmlformats.org/drawingml/2006/main" noChangeAspect="1"/>
+            </wp:cNvGraphicFramePr>
+            <a:graphic xmlns:a="http://schemas.openxmlformats.org/drawingml/2006/main">
+              <a:graphicData uri="http://schemas.openxmlformats.org/drawingml/2006/picture">
+                <pic:pic xmlns:pic="http://schemas.openxmlformats.org/drawingml/2006/picture">
+                  <pic:nvPicPr>
+                    <pic:cNvPr id="1" name=""/>
+                    <pic:cNvPicPr/>
+                  </pic:nvPicPr>
+                  <pic:blipFill>
+                    <a:blip r:embed="rId21"/>
+                    <a:stretch>
+                      <a:fillRect/>
+                    </a:stretch>
+                  </pic:blipFill>
+                  <pic:spPr>
+                    <a:xfrm>
+                      <a:off x="0" y="0"/>
                       <a:ext cx="4236525" cy="3437648"/>
                     </a:xfrm>
                     <a:prstGeom prst="rect">
@@ -1810,7 +1776,7 @@
                     <pic:cNvPicPr/>
                   </pic:nvPicPr>
                   <pic:blipFill>
-                    <a:blip r:embed="rId21"/>
+                    <a:blip r:embed="rId22"/>
                     <a:stretch>
                       <a:fillRect/>
                     </a:stretch>

--- a/Servant.docx
+++ b/Servant.docx
@@ -43,7 +43,7 @@
                     </pic:cNvPicPr>
                   </pic:nvPicPr>
                   <pic:blipFill>
-                    <a:blip r:embed="rId5" cstate="print">
+                    <a:blip r:embed="rId7" cstate="print">
                       <a:extLst>
                         <a:ext uri="{28A0092B-C50C-407E-A947-70E740481C1C}">
                           <a14:useLocalDpi xmlns:a14="http://schemas.microsoft.com/office/drawing/2010/main" val="0"/>
@@ -172,13 +172,27 @@
         </w:rPr>
         <w:t xml:space="preserve">shared link: </w:t>
       </w:r>
-      <w:hyperlink r:id="rId6" w:history="1">
+      <w:hyperlink r:id="rId8" w:history="1">
         <w:r>
           <w:rPr>
             <w:rStyle w:val="Hyperlink"/>
             <w:rFonts w:ascii="Arial" w:hAnsi="Arial" w:cs="Arial"/>
           </w:rPr>
-          <w:t>https://microsoft-my.sharepoint.com/:f:/p/jujimen/EiJc0fwlwrFLjF1af_Mcop4BlAmNMiUceWeK9J7XbfFsbg?e=5FkLKm</w:t>
+          <w:t>https://microsoft-my.sharepoint.com/:f:/p/jujimen/EiJc0fwlwrFLjF1af_Mcop4BlAmNMiUceWeK9J7XbfFsbg?e=atA</w:t>
+        </w:r>
+        <w:r>
+          <w:rPr>
+            <w:rStyle w:val="Hyperlink"/>
+            <w:rFonts w:ascii="Arial" w:hAnsi="Arial" w:cs="Arial"/>
+          </w:rPr>
+          <w:t>u</w:t>
+        </w:r>
+        <w:r>
+          <w:rPr>
+            <w:rStyle w:val="Hyperlink"/>
+            <w:rFonts w:ascii="Arial" w:hAnsi="Arial" w:cs="Arial"/>
+          </w:rPr>
+          <w:t>xI</w:t>
         </w:r>
       </w:hyperlink>
       <w:r>
@@ -187,8 +201,6 @@
         </w:rPr>
         <w:t xml:space="preserve"> </w:t>
       </w:r>
-      <w:bookmarkStart w:id="0" w:name="_GoBack"/>
-      <w:bookmarkEnd w:id="0"/>
     </w:p>
     <w:p>
       <w:pPr>
@@ -205,7 +217,15 @@
         <w:rPr>
           <w:rFonts w:ascii="Arial" w:hAnsi="Arial" w:cs="Arial"/>
         </w:rPr>
-        <w:t xml:space="preserve">Download the MSI </w:t>
+        <w:t>Download the</w:t>
+      </w:r>
+      <w:bookmarkStart w:id="0" w:name="_GoBack"/>
+      <w:bookmarkEnd w:id="0"/>
+      <w:r>
+        <w:rPr>
+          <w:rFonts w:ascii="Arial" w:hAnsi="Arial" w:cs="Arial"/>
+        </w:rPr>
+        <w:t xml:space="preserve"> MSI </w:t>
       </w:r>
       <w:r>
         <w:rPr>
@@ -254,299 +274,6 @@
             <wp:extent cx="3131820" cy="2585759"/>
             <wp:effectExtent l="0" t="0" r="0" b="5080"/>
             <wp:docPr id="2" name="Picture 2" descr="A screenshot of a cell phone&#10;&#10;Description automatically generated"/>
-            <wp:cNvGraphicFramePr>
-              <a:graphicFrameLocks xmlns:a="http://schemas.openxmlformats.org/drawingml/2006/main" noChangeAspect="1"/>
-            </wp:cNvGraphicFramePr>
-            <a:graphic xmlns:a="http://schemas.openxmlformats.org/drawingml/2006/main">
-              <a:graphicData uri="http://schemas.openxmlformats.org/drawingml/2006/picture">
-                <pic:pic xmlns:pic="http://schemas.openxmlformats.org/drawingml/2006/picture">
-                  <pic:nvPicPr>
-                    <pic:cNvPr id="1" name=""/>
-                    <pic:cNvPicPr/>
-                  </pic:nvPicPr>
-                  <pic:blipFill>
-                    <a:blip r:embed="rId7"/>
-                    <a:stretch>
-                      <a:fillRect/>
-                    </a:stretch>
-                  </pic:blipFill>
-                  <pic:spPr>
-                    <a:xfrm>
-                      <a:off x="0" y="0"/>
-                      <a:ext cx="3148579" cy="2599596"/>
-                    </a:xfrm>
-                    <a:prstGeom prst="rect">
-                      <a:avLst/>
-                    </a:prstGeom>
-                  </pic:spPr>
-                </pic:pic>
-              </a:graphicData>
-            </a:graphic>
-          </wp:inline>
-        </w:drawing>
-      </w:r>
-    </w:p>
-    <w:p>
-      <w:pPr>
-        <w:pStyle w:val="ListParagraph"/>
-        <w:rPr>
-          <w:rFonts w:ascii="Arial" w:hAnsi="Arial" w:cs="Arial"/>
-        </w:rPr>
-      </w:pPr>
-    </w:p>
-    <w:p>
-      <w:pPr>
-        <w:pStyle w:val="ListParagraph"/>
-        <w:numPr>
-          <w:ilvl w:val="0"/>
-          <w:numId w:val="2"/>
-        </w:numPr>
-        <w:rPr>
-          <w:rFonts w:ascii="Arial" w:hAnsi="Arial" w:cs="Arial"/>
-        </w:rPr>
-      </w:pPr>
-      <w:r>
-        <w:rPr>
-          <w:rFonts w:ascii="Arial" w:hAnsi="Arial" w:cs="Arial"/>
-        </w:rPr>
-        <w:t xml:space="preserve">Once Servant is installed, you will be able to see in your desktop </w:t>
-      </w:r>
-      <w:r>
-        <w:rPr>
-          <w:rFonts w:ascii="Arial" w:hAnsi="Arial" w:cs="Arial"/>
-        </w:rPr>
-        <w:t>the tool icon.</w:t>
-      </w:r>
-      <w:r>
-        <w:rPr>
-          <w:rFonts w:ascii="Arial" w:hAnsi="Arial" w:cs="Arial"/>
-        </w:rPr>
-        <w:t xml:space="preserve"> </w:t>
-      </w:r>
-    </w:p>
-    <w:p>
-      <w:pPr>
-        <w:pStyle w:val="ListParagraph"/>
-        <w:rPr>
-          <w:rFonts w:ascii="Arial" w:hAnsi="Arial" w:cs="Arial"/>
-        </w:rPr>
-      </w:pPr>
-      <w:r>
-        <w:rPr>
-          <w:noProof/>
-        </w:rPr>
-        <w:drawing>
-          <wp:inline distT="0" distB="0" distL="0" distR="0" wp14:anchorId="2C71ACC0" wp14:editId="1FFD09AF">
-            <wp:extent cx="1019175" cy="942975"/>
-            <wp:effectExtent l="0" t="0" r="9525" b="9525"/>
-            <wp:docPr id="4" name="Picture 4" descr="A close up of a screen&#10;&#10;Description automatically generated"/>
-            <wp:cNvGraphicFramePr>
-              <a:graphicFrameLocks xmlns:a="http://schemas.openxmlformats.org/drawingml/2006/main" noChangeAspect="1"/>
-            </wp:cNvGraphicFramePr>
-            <a:graphic xmlns:a="http://schemas.openxmlformats.org/drawingml/2006/main">
-              <a:graphicData uri="http://schemas.openxmlformats.org/drawingml/2006/picture">
-                <pic:pic xmlns:pic="http://schemas.openxmlformats.org/drawingml/2006/picture">
-                  <pic:nvPicPr>
-                    <pic:cNvPr id="1" name=""/>
-                    <pic:cNvPicPr/>
-                  </pic:nvPicPr>
-                  <pic:blipFill>
-                    <a:blip r:embed="rId8"/>
-                    <a:stretch>
-                      <a:fillRect/>
-                    </a:stretch>
-                  </pic:blipFill>
-                  <pic:spPr>
-                    <a:xfrm>
-                      <a:off x="0" y="0"/>
-                      <a:ext cx="1019175" cy="942975"/>
-                    </a:xfrm>
-                    <a:prstGeom prst="rect">
-                      <a:avLst/>
-                    </a:prstGeom>
-                  </pic:spPr>
-                </pic:pic>
-              </a:graphicData>
-            </a:graphic>
-          </wp:inline>
-        </w:drawing>
-      </w:r>
-      <w:r>
-        <w:rPr>
-          <w:rFonts w:ascii="Arial" w:hAnsi="Arial" w:cs="Arial"/>
-        </w:rPr>
-        <w:t xml:space="preserve"> </w:t>
-      </w:r>
-    </w:p>
-    <w:p>
-      <w:pPr>
-        <w:pStyle w:val="ListParagraph"/>
-        <w:rPr>
-          <w:rFonts w:ascii="Arial" w:hAnsi="Arial" w:cs="Arial"/>
-        </w:rPr>
-      </w:pPr>
-    </w:p>
-    <w:p>
-      <w:pPr>
-        <w:pStyle w:val="ListParagraph"/>
-        <w:rPr>
-          <w:rFonts w:ascii="Arial" w:hAnsi="Arial" w:cs="Arial"/>
-        </w:rPr>
-      </w:pPr>
-    </w:p>
-    <w:p>
-      <w:pPr>
-        <w:pStyle w:val="ListParagraph"/>
-        <w:rPr>
-          <w:rFonts w:ascii="Arial" w:hAnsi="Arial" w:cs="Arial"/>
-        </w:rPr>
-      </w:pPr>
-    </w:p>
-    <w:p>
-      <w:pPr>
-        <w:pStyle w:val="ListParagraph"/>
-        <w:rPr>
-          <w:rFonts w:ascii="Arial" w:hAnsi="Arial" w:cs="Arial"/>
-        </w:rPr>
-      </w:pPr>
-    </w:p>
-    <w:p>
-      <w:pPr>
-        <w:pStyle w:val="ListParagraph"/>
-        <w:rPr>
-          <w:rFonts w:ascii="Arial" w:hAnsi="Arial" w:cs="Arial"/>
-        </w:rPr>
-      </w:pPr>
-    </w:p>
-    <w:p>
-      <w:pPr>
-        <w:pStyle w:val="ListParagraph"/>
-        <w:rPr>
-          <w:rFonts w:ascii="Arial" w:hAnsi="Arial" w:cs="Arial"/>
-        </w:rPr>
-      </w:pPr>
-    </w:p>
-    <w:p>
-      <w:pPr>
-        <w:pStyle w:val="ListParagraph"/>
-        <w:rPr>
-          <w:rFonts w:ascii="Arial" w:hAnsi="Arial" w:cs="Arial"/>
-        </w:rPr>
-      </w:pPr>
-    </w:p>
-    <w:p>
-      <w:pPr>
-        <w:pStyle w:val="ListParagraph"/>
-        <w:rPr>
-          <w:rFonts w:ascii="Arial" w:hAnsi="Arial" w:cs="Arial"/>
-        </w:rPr>
-      </w:pPr>
-    </w:p>
-    <w:p>
-      <w:pPr>
-        <w:pStyle w:val="ListParagraph"/>
-        <w:rPr>
-          <w:rFonts w:ascii="Arial" w:hAnsi="Arial" w:cs="Arial"/>
-        </w:rPr>
-      </w:pPr>
-    </w:p>
-    <w:p>
-      <w:pPr>
-        <w:rPr>
-          <w:rFonts w:ascii="Arial" w:hAnsi="Arial" w:cs="Arial"/>
-          <w:b/>
-          <w:bCs/>
-        </w:rPr>
-      </w:pPr>
-    </w:p>
-    <w:p>
-      <w:pPr>
-        <w:rPr>
-          <w:rFonts w:ascii="Arial" w:hAnsi="Arial" w:cs="Arial"/>
-          <w:b/>
-          <w:bCs/>
-        </w:rPr>
-      </w:pPr>
-      <w:r>
-        <w:rPr>
-          <w:rFonts w:ascii="Arial" w:hAnsi="Arial" w:cs="Arial"/>
-          <w:b/>
-          <w:bCs/>
-        </w:rPr>
-        <w:lastRenderedPageBreak/>
-        <w:t>How to use it</w:t>
-      </w:r>
-    </w:p>
-    <w:p>
-      <w:pPr>
-        <w:pStyle w:val="ListParagraph"/>
-        <w:numPr>
-          <w:ilvl w:val="0"/>
-          <w:numId w:val="4"/>
-        </w:numPr>
-        <w:rPr>
-          <w:rFonts w:ascii="Arial" w:hAnsi="Arial" w:cs="Arial"/>
-        </w:rPr>
-      </w:pPr>
-      <w:r>
-        <w:rPr>
-          <w:rFonts w:ascii="Arial" w:hAnsi="Arial" w:cs="Arial"/>
-        </w:rPr>
-        <w:t>Open</w:t>
-      </w:r>
-      <w:r>
-        <w:rPr>
-          <w:rFonts w:ascii="Arial" w:hAnsi="Arial" w:cs="Arial"/>
-        </w:rPr>
-        <w:t xml:space="preserve"> the tool by dou</w:t>
-      </w:r>
-      <w:r>
-        <w:rPr>
-          <w:rFonts w:ascii="Arial" w:hAnsi="Arial" w:cs="Arial"/>
-        </w:rPr>
-        <w:t xml:space="preserve">ble clicking on the </w:t>
-      </w:r>
-      <w:r>
-        <w:rPr>
-          <w:rFonts w:ascii="Arial" w:hAnsi="Arial" w:cs="Arial"/>
-        </w:rPr>
-        <w:t>Servant icon</w:t>
-      </w:r>
-      <w:r>
-        <w:rPr>
-          <w:rFonts w:ascii="Arial" w:hAnsi="Arial" w:cs="Arial"/>
-        </w:rPr>
-        <w:t xml:space="preserve"> and the tool will be started</w:t>
-      </w:r>
-      <w:r>
-        <w:rPr>
-          <w:rFonts w:ascii="Arial" w:hAnsi="Arial" w:cs="Arial"/>
-        </w:rPr>
-        <w:t xml:space="preserve"> by default</w:t>
-      </w:r>
-      <w:r>
-        <w:rPr>
-          <w:rFonts w:ascii="Arial" w:hAnsi="Arial" w:cs="Arial"/>
-        </w:rPr>
-        <w:t>:</w:t>
-      </w:r>
-    </w:p>
-    <w:p>
-      <w:pPr>
-        <w:pStyle w:val="ListParagraph"/>
-        <w:rPr>
-          <w:rFonts w:ascii="Arial" w:hAnsi="Arial" w:cs="Arial"/>
-        </w:rPr>
-      </w:pPr>
-      <w:r>
-        <w:rPr>
-          <w:noProof/>
-        </w:rPr>
-        <w:drawing>
-          <wp:inline distT="0" distB="0" distL="0" distR="0" wp14:anchorId="3A16A5EC" wp14:editId="68E6D5D0">
-            <wp:extent cx="4267200" cy="2442243"/>
-            <wp:effectExtent l="0" t="0" r="0" b="0"/>
-            <wp:docPr id="5" name="Picture 5" descr="A screenshot of a cell phone&#10;&#10;Description automatically generated"/>
             <wp:cNvGraphicFramePr>
               <a:graphicFrameLocks xmlns:a="http://schemas.openxmlformats.org/drawingml/2006/main" noChangeAspect="1"/>
             </wp:cNvGraphicFramePr>
@@ -566,7 +293,7 @@
                   <pic:spPr>
                     <a:xfrm>
                       <a:off x="0" y="0"/>
-                      <a:ext cx="4288597" cy="2454489"/>
+                      <a:ext cx="3148579" cy="2599596"/>
                     </a:xfrm>
                     <a:prstGeom prst="rect">
                       <a:avLst/>
@@ -590,31 +317,9 @@
     <w:p>
       <w:pPr>
         <w:pStyle w:val="ListParagraph"/>
-        <w:rPr>
-          <w:rFonts w:ascii="Arial" w:hAnsi="Arial" w:cs="Arial"/>
-        </w:rPr>
-      </w:pPr>
-      <w:r>
-        <w:rPr>
-          <w:rFonts w:ascii="Arial" w:hAnsi="Arial" w:cs="Arial"/>
-        </w:rPr>
-        <w:t>In case you want to pause the tool, simply click on the pause button on top.</w:t>
-      </w:r>
-    </w:p>
-    <w:p>
-      <w:pPr>
-        <w:pStyle w:val="ListParagraph"/>
-        <w:rPr>
-          <w:rFonts w:ascii="Arial" w:hAnsi="Arial" w:cs="Arial"/>
-        </w:rPr>
-      </w:pPr>
-    </w:p>
-    <w:p>
-      <w:pPr>
-        <w:pStyle w:val="ListParagraph"/>
         <w:numPr>
           <w:ilvl w:val="0"/>
-          <w:numId w:val="4"/>
+          <w:numId w:val="2"/>
         </w:numPr>
         <w:rPr>
           <w:rFonts w:ascii="Arial" w:hAnsi="Arial" w:cs="Arial"/>
@@ -624,13 +329,19 @@
         <w:rPr>
           <w:rFonts w:ascii="Arial" w:hAnsi="Arial" w:cs="Arial"/>
         </w:rPr>
-        <w:t xml:space="preserve">The </w:t>
-      </w:r>
-      <w:r>
-        <w:rPr>
-          <w:rFonts w:ascii="Arial" w:hAnsi="Arial" w:cs="Arial"/>
-        </w:rPr>
-        <w:t>list displayed, correspond to the list of blurbs that you currently have, obviously at the beginning the list will be empty, so you will have to add a new blurb by click on the Add blurb button.</w:t>
+        <w:t xml:space="preserve">Once Servant is installed, you will be able to see in your desktop </w:t>
+      </w:r>
+      <w:r>
+        <w:rPr>
+          <w:rFonts w:ascii="Arial" w:hAnsi="Arial" w:cs="Arial"/>
+        </w:rPr>
+        <w:t>the tool icon.</w:t>
+      </w:r>
+      <w:r>
+        <w:rPr>
+          <w:rFonts w:ascii="Arial" w:hAnsi="Arial" w:cs="Arial"/>
+        </w:rPr>
+        <w:t xml:space="preserve"> </w:t>
       </w:r>
     </w:p>
     <w:p>
@@ -645,10 +356,10 @@
           <w:noProof/>
         </w:rPr>
         <w:drawing>
-          <wp:inline distT="0" distB="0" distL="0" distR="0" wp14:anchorId="198B6B29" wp14:editId="21F00B4B">
-            <wp:extent cx="5025173" cy="4023360"/>
-            <wp:effectExtent l="0" t="0" r="4445" b="0"/>
-            <wp:docPr id="6" name="Picture 6" descr="A screenshot of a cell phone&#10;&#10;Description automatically generated"/>
+          <wp:inline distT="0" distB="0" distL="0" distR="0" wp14:anchorId="2C71ACC0" wp14:editId="1FFD09AF">
+            <wp:extent cx="1019175" cy="942975"/>
+            <wp:effectExtent l="0" t="0" r="9525" b="9525"/>
+            <wp:docPr id="4" name="Picture 4" descr="A close up of a screen&#10;&#10;Description automatically generated"/>
             <wp:cNvGraphicFramePr>
               <a:graphicFrameLocks xmlns:a="http://schemas.openxmlformats.org/drawingml/2006/main" noChangeAspect="1"/>
             </wp:cNvGraphicFramePr>
@@ -668,7 +379,7 @@
                   <pic:spPr>
                     <a:xfrm>
                       <a:off x="0" y="0"/>
-                      <a:ext cx="5038432" cy="4033976"/>
+                      <a:ext cx="1019175" cy="942975"/>
                     </a:xfrm>
                     <a:prstGeom prst="rect">
                       <a:avLst/>
@@ -680,6 +391,111 @@
           </wp:inline>
         </w:drawing>
       </w:r>
+      <w:r>
+        <w:rPr>
+          <w:rFonts w:ascii="Arial" w:hAnsi="Arial" w:cs="Arial"/>
+        </w:rPr>
+        <w:t xml:space="preserve"> </w:t>
+      </w:r>
+    </w:p>
+    <w:p>
+      <w:pPr>
+        <w:pStyle w:val="ListParagraph"/>
+        <w:rPr>
+          <w:rFonts w:ascii="Arial" w:hAnsi="Arial" w:cs="Arial"/>
+        </w:rPr>
+      </w:pPr>
+    </w:p>
+    <w:p>
+      <w:pPr>
+        <w:pStyle w:val="ListParagraph"/>
+        <w:rPr>
+          <w:rFonts w:ascii="Arial" w:hAnsi="Arial" w:cs="Arial"/>
+        </w:rPr>
+      </w:pPr>
+    </w:p>
+    <w:p>
+      <w:pPr>
+        <w:pStyle w:val="ListParagraph"/>
+        <w:rPr>
+          <w:rFonts w:ascii="Arial" w:hAnsi="Arial" w:cs="Arial"/>
+        </w:rPr>
+      </w:pPr>
+    </w:p>
+    <w:p>
+      <w:pPr>
+        <w:pStyle w:val="ListParagraph"/>
+        <w:rPr>
+          <w:rFonts w:ascii="Arial" w:hAnsi="Arial" w:cs="Arial"/>
+        </w:rPr>
+      </w:pPr>
+    </w:p>
+    <w:p>
+      <w:pPr>
+        <w:pStyle w:val="ListParagraph"/>
+        <w:rPr>
+          <w:rFonts w:ascii="Arial" w:hAnsi="Arial" w:cs="Arial"/>
+        </w:rPr>
+      </w:pPr>
+    </w:p>
+    <w:p>
+      <w:pPr>
+        <w:pStyle w:val="ListParagraph"/>
+        <w:rPr>
+          <w:rFonts w:ascii="Arial" w:hAnsi="Arial" w:cs="Arial"/>
+        </w:rPr>
+      </w:pPr>
+    </w:p>
+    <w:p>
+      <w:pPr>
+        <w:pStyle w:val="ListParagraph"/>
+        <w:rPr>
+          <w:rFonts w:ascii="Arial" w:hAnsi="Arial" w:cs="Arial"/>
+        </w:rPr>
+      </w:pPr>
+    </w:p>
+    <w:p>
+      <w:pPr>
+        <w:pStyle w:val="ListParagraph"/>
+        <w:rPr>
+          <w:rFonts w:ascii="Arial" w:hAnsi="Arial" w:cs="Arial"/>
+        </w:rPr>
+      </w:pPr>
+    </w:p>
+    <w:p>
+      <w:pPr>
+        <w:pStyle w:val="ListParagraph"/>
+        <w:rPr>
+          <w:rFonts w:ascii="Arial" w:hAnsi="Arial" w:cs="Arial"/>
+        </w:rPr>
+      </w:pPr>
+    </w:p>
+    <w:p>
+      <w:pPr>
+        <w:rPr>
+          <w:rFonts w:ascii="Arial" w:hAnsi="Arial" w:cs="Arial"/>
+          <w:b/>
+          <w:bCs/>
+        </w:rPr>
+      </w:pPr>
+    </w:p>
+    <w:p>
+      <w:pPr>
+        <w:rPr>
+          <w:rFonts w:ascii="Arial" w:hAnsi="Arial" w:cs="Arial"/>
+          <w:b/>
+          <w:bCs/>
+        </w:rPr>
+      </w:pPr>
+      <w:r>
+        <w:rPr>
+          <w:rFonts w:ascii="Arial" w:hAnsi="Arial" w:cs="Arial"/>
+          <w:b/>
+          <w:bCs/>
+        </w:rPr>
+        <w:lastRenderedPageBreak/>
+        <w:t>How to use it</w:t>
+      </w:r>
     </w:p>
     <w:p>
       <w:pPr>
@@ -696,164 +512,43 @@
         <w:rPr>
           <w:rFonts w:ascii="Arial" w:hAnsi="Arial" w:cs="Arial"/>
         </w:rPr>
-        <w:lastRenderedPageBreak/>
-        <w:t>To add the blurb, simply complete the required information (Pattern, Format and Text)</w:t>
-      </w:r>
-      <w:r>
-        <w:rPr>
-          <w:rFonts w:ascii="Arial" w:hAnsi="Arial" w:cs="Arial"/>
-        </w:rPr>
-        <w:t xml:space="preserve"> and then click the button named Save. </w:t>
-      </w:r>
-    </w:p>
-    <w:p>
-      <w:pPr>
-        <w:pStyle w:val="ListParagraph"/>
-        <w:numPr>
-          <w:ilvl w:val="1"/>
-          <w:numId w:val="4"/>
-        </w:numPr>
-        <w:rPr>
-          <w:rFonts w:ascii="Arial" w:hAnsi="Arial" w:cs="Arial"/>
-        </w:rPr>
-      </w:pPr>
-      <w:r>
-        <w:rPr>
-          <w:rFonts w:ascii="Arial" w:hAnsi="Arial" w:cs="Arial"/>
-        </w:rPr>
-        <w:t>Pattern: You can use the combination of letters, numbers</w:t>
-      </w:r>
-      <w:r>
-        <w:rPr>
-          <w:rFonts w:ascii="Arial" w:hAnsi="Arial" w:cs="Arial"/>
-        </w:rPr>
-        <w:t xml:space="preserve">, </w:t>
-      </w:r>
-      <w:r>
-        <w:rPr>
-          <w:rFonts w:ascii="Arial" w:hAnsi="Arial" w:cs="Arial"/>
-        </w:rPr>
-        <w:t xml:space="preserve">special characters </w:t>
-      </w:r>
-      <w:r>
-        <w:rPr>
-          <w:rFonts w:ascii="Arial" w:hAnsi="Arial" w:cs="Arial"/>
-        </w:rPr>
-        <w:t xml:space="preserve">or empty spaces </w:t>
-      </w:r>
-      <w:r>
-        <w:rPr>
-          <w:rFonts w:ascii="Arial" w:hAnsi="Arial" w:cs="Arial"/>
-        </w:rPr>
-        <w:t>that you want</w:t>
-      </w:r>
-      <w:r>
-        <w:rPr>
-          <w:rFonts w:ascii="Arial" w:hAnsi="Arial" w:cs="Arial"/>
-        </w:rPr>
-        <w:t xml:space="preserve">. </w:t>
-      </w:r>
-    </w:p>
-    <w:p>
-      <w:pPr>
-        <w:pStyle w:val="ListParagraph"/>
-        <w:numPr>
-          <w:ilvl w:val="1"/>
-          <w:numId w:val="4"/>
-        </w:numPr>
-        <w:rPr>
-          <w:rFonts w:ascii="Arial" w:hAnsi="Arial" w:cs="Arial"/>
-        </w:rPr>
-      </w:pPr>
-      <w:r>
-        <w:rPr>
-          <w:rFonts w:ascii="Arial" w:hAnsi="Arial" w:cs="Arial"/>
-        </w:rPr>
-        <w:t>Format: We have two formats: Plain text or Rich Tex</w:t>
-      </w:r>
-      <w:r>
-        <w:rPr>
-          <w:rFonts w:ascii="Arial" w:hAnsi="Arial" w:cs="Arial"/>
-        </w:rPr>
-        <w:t xml:space="preserve">t (RTF). </w:t>
-      </w:r>
-    </w:p>
-    <w:p>
-      <w:pPr>
-        <w:pStyle w:val="ListParagraph"/>
-        <w:numPr>
-          <w:ilvl w:val="2"/>
-          <w:numId w:val="4"/>
-        </w:numPr>
-        <w:rPr>
-          <w:rFonts w:ascii="Arial" w:hAnsi="Arial" w:cs="Arial"/>
-        </w:rPr>
-      </w:pPr>
-      <w:r>
-        <w:rPr>
-          <w:rFonts w:ascii="Arial" w:hAnsi="Arial" w:cs="Arial"/>
-        </w:rPr>
-        <w:t xml:space="preserve">Select Plain text when </w:t>
-      </w:r>
-      <w:r>
-        <w:rPr>
-          <w:rFonts w:ascii="Arial" w:hAnsi="Arial" w:cs="Arial"/>
-        </w:rPr>
-        <w:t xml:space="preserve">you do not need the text to be formatted. </w:t>
-      </w:r>
-    </w:p>
-    <w:p>
-      <w:pPr>
-        <w:pStyle w:val="ListParagraph"/>
-        <w:numPr>
-          <w:ilvl w:val="2"/>
-          <w:numId w:val="4"/>
-        </w:numPr>
-        <w:rPr>
-          <w:rFonts w:ascii="Arial" w:hAnsi="Arial" w:cs="Arial"/>
-        </w:rPr>
-      </w:pPr>
-      <w:r>
-        <w:rPr>
-          <w:rFonts w:ascii="Arial" w:hAnsi="Arial" w:cs="Arial"/>
-        </w:rPr>
-        <w:t>Select R</w:t>
-      </w:r>
-      <w:r>
-        <w:rPr>
-          <w:rFonts w:ascii="Arial" w:hAnsi="Arial" w:cs="Arial"/>
-        </w:rPr>
-        <w:t xml:space="preserve">TF when you need to have the text </w:t>
-      </w:r>
-      <w:r>
-        <w:rPr>
-          <w:rFonts w:ascii="Arial" w:hAnsi="Arial" w:cs="Arial"/>
-        </w:rPr>
-        <w:t xml:space="preserve">formatted </w:t>
-      </w:r>
-      <w:r>
-        <w:rPr>
-          <w:rFonts w:ascii="Arial" w:hAnsi="Arial" w:cs="Arial"/>
-        </w:rPr>
-        <w:t xml:space="preserve">and </w:t>
-      </w:r>
-      <w:r>
-        <w:rPr>
-          <w:rFonts w:ascii="Arial" w:hAnsi="Arial" w:cs="Arial"/>
-        </w:rPr>
-        <w:t>it’s</w:t>
-      </w:r>
-      <w:r>
-        <w:rPr>
-          <w:rFonts w:ascii="Arial" w:hAnsi="Arial" w:cs="Arial"/>
-        </w:rPr>
-        <w:t xml:space="preserve"> going to be used in an </w:t>
-      </w:r>
-      <w:r>
-        <w:rPr>
-          <w:rFonts w:ascii="Arial" w:hAnsi="Arial" w:cs="Arial"/>
-        </w:rPr>
-        <w:t xml:space="preserve">editor that supports RTF format (Word, Outlook). </w:t>
+        <w:t>Open</w:t>
+      </w:r>
+      <w:r>
+        <w:rPr>
+          <w:rFonts w:ascii="Arial" w:hAnsi="Arial" w:cs="Arial"/>
+        </w:rPr>
+        <w:t xml:space="preserve"> the tool by dou</w:t>
+      </w:r>
+      <w:r>
+        <w:rPr>
+          <w:rFonts w:ascii="Arial" w:hAnsi="Arial" w:cs="Arial"/>
+        </w:rPr>
+        <w:t xml:space="preserve">ble clicking on the </w:t>
+      </w:r>
+      <w:r>
+        <w:rPr>
+          <w:rFonts w:ascii="Arial" w:hAnsi="Arial" w:cs="Arial"/>
+        </w:rPr>
+        <w:t>Servant icon</w:t>
+      </w:r>
+      <w:r>
+        <w:rPr>
+          <w:rFonts w:ascii="Arial" w:hAnsi="Arial" w:cs="Arial"/>
+        </w:rPr>
+        <w:t xml:space="preserve"> and the tool will be started</w:t>
+      </w:r>
+      <w:r>
+        <w:rPr>
+          <w:rFonts w:ascii="Arial" w:hAnsi="Arial" w:cs="Arial"/>
+        </w:rPr>
+        <w:t xml:space="preserve"> by default</w:t>
+      </w:r>
+      <w:r>
+        <w:rPr>
+          <w:rFonts w:ascii="Arial" w:hAnsi="Arial" w:cs="Arial"/>
+        </w:rPr>
+        <w:t>:</w:t>
       </w:r>
     </w:p>
     <w:p>
@@ -868,10 +563,10 @@
           <w:noProof/>
         </w:rPr>
         <w:drawing>
-          <wp:inline distT="0" distB="0" distL="0" distR="0" wp14:anchorId="1443893C" wp14:editId="0F957CA5">
-            <wp:extent cx="4533900" cy="3651339"/>
-            <wp:effectExtent l="0" t="0" r="0" b="6350"/>
-            <wp:docPr id="7" name="Picture 7" descr="A screenshot of a cell phone&#10;&#10;Description automatically generated"/>
+          <wp:inline distT="0" distB="0" distL="0" distR="0" wp14:anchorId="3A16A5EC" wp14:editId="68E6D5D0">
+            <wp:extent cx="4267200" cy="2442243"/>
+            <wp:effectExtent l="0" t="0" r="0" b="0"/>
+            <wp:docPr id="5" name="Picture 5" descr="A screenshot of a cell phone&#10;&#10;Description automatically generated"/>
             <wp:cNvGraphicFramePr>
               <a:graphicFrameLocks xmlns:a="http://schemas.openxmlformats.org/drawingml/2006/main" noChangeAspect="1"/>
             </wp:cNvGraphicFramePr>
@@ -891,7 +586,7 @@
                   <pic:spPr>
                     <a:xfrm>
                       <a:off x="0" y="0"/>
-                      <a:ext cx="4556109" cy="3669224"/>
+                      <a:ext cx="4288597" cy="2454489"/>
                     </a:xfrm>
                     <a:prstGeom prst="rect">
                       <a:avLst/>
@@ -923,19 +618,39 @@
         <w:rPr>
           <w:rFonts w:ascii="Arial" w:hAnsi="Arial" w:cs="Arial"/>
         </w:rPr>
-        <w:t xml:space="preserve">Once you Save the blurb you will get a confirmation window. Once you click </w:t>
-      </w:r>
-      <w:r>
-        <w:rPr>
-          <w:rFonts w:ascii="Arial" w:hAnsi="Arial" w:cs="Arial"/>
-        </w:rPr>
-        <w:t xml:space="preserve">Ok on it, you will be able to see the new blurb </w:t>
-      </w:r>
-      <w:r>
-        <w:rPr>
-          <w:rFonts w:ascii="Arial" w:hAnsi="Arial" w:cs="Arial"/>
-        </w:rPr>
-        <w:t>as part of the blurb list.</w:t>
+        <w:t>In case you want to pause the tool, simply click on the pause button on top.</w:t>
+      </w:r>
+    </w:p>
+    <w:p>
+      <w:pPr>
+        <w:pStyle w:val="ListParagraph"/>
+        <w:rPr>
+          <w:rFonts w:ascii="Arial" w:hAnsi="Arial" w:cs="Arial"/>
+        </w:rPr>
+      </w:pPr>
+    </w:p>
+    <w:p>
+      <w:pPr>
+        <w:pStyle w:val="ListParagraph"/>
+        <w:numPr>
+          <w:ilvl w:val="0"/>
+          <w:numId w:val="4"/>
+        </w:numPr>
+        <w:rPr>
+          <w:rFonts w:ascii="Arial" w:hAnsi="Arial" w:cs="Arial"/>
+        </w:rPr>
+      </w:pPr>
+      <w:r>
+        <w:rPr>
+          <w:rFonts w:ascii="Arial" w:hAnsi="Arial" w:cs="Arial"/>
+        </w:rPr>
+        <w:t xml:space="preserve">The </w:t>
+      </w:r>
+      <w:r>
+        <w:rPr>
+          <w:rFonts w:ascii="Arial" w:hAnsi="Arial" w:cs="Arial"/>
+        </w:rPr>
+        <w:t>list displayed, correspond to the list of blurbs that you currently have, obviously at the beginning the list will be empty, so you will have to add a new blurb by click on the Add blurb button.</w:t>
       </w:r>
     </w:p>
     <w:p>
@@ -950,10 +665,10 @@
           <w:noProof/>
         </w:rPr>
         <w:drawing>
-          <wp:inline distT="0" distB="0" distL="0" distR="0" wp14:anchorId="08B64ADF" wp14:editId="0203B043">
-            <wp:extent cx="4389120" cy="2521870"/>
-            <wp:effectExtent l="0" t="0" r="0" b="0"/>
-            <wp:docPr id="8" name="Picture 8" descr="A screenshot of a cell phone&#10;&#10;Description automatically generated"/>
+          <wp:inline distT="0" distB="0" distL="0" distR="0" wp14:anchorId="198B6B29" wp14:editId="21F00B4B">
+            <wp:extent cx="5025173" cy="4023360"/>
+            <wp:effectExtent l="0" t="0" r="4445" b="0"/>
+            <wp:docPr id="6" name="Picture 6" descr="A screenshot of a cell phone&#10;&#10;Description automatically generated"/>
             <wp:cNvGraphicFramePr>
               <a:graphicFrameLocks xmlns:a="http://schemas.openxmlformats.org/drawingml/2006/main" noChangeAspect="1"/>
             </wp:cNvGraphicFramePr>
@@ -973,7 +688,7 @@
                   <pic:spPr>
                     <a:xfrm>
                       <a:off x="0" y="0"/>
-                      <a:ext cx="4498970" cy="2584987"/>
+                      <a:ext cx="5038432" cy="4033976"/>
                     </a:xfrm>
                     <a:prstGeom prst="rect">
                       <a:avLst/>
@@ -1002,31 +717,163 @@
           <w:rFonts w:ascii="Arial" w:hAnsi="Arial" w:cs="Arial"/>
         </w:rPr>
         <w:lastRenderedPageBreak/>
-        <w:t xml:space="preserve">To </w:t>
-      </w:r>
-      <w:r>
-        <w:rPr>
-          <w:rFonts w:ascii="Arial" w:hAnsi="Arial" w:cs="Arial"/>
-        </w:rPr>
-        <w:t xml:space="preserve">edit or delete an existing </w:t>
-      </w:r>
-      <w:r>
-        <w:rPr>
-          <w:rFonts w:ascii="Arial" w:hAnsi="Arial" w:cs="Arial"/>
-        </w:rPr>
-        <w:t>blurb, right click</w:t>
-      </w:r>
-      <w:r>
-        <w:rPr>
-          <w:rFonts w:ascii="Arial" w:hAnsi="Arial" w:cs="Arial"/>
-        </w:rPr>
-        <w:t xml:space="preserve"> on the </w:t>
-      </w:r>
-      <w:r>
-        <w:rPr>
-          <w:rFonts w:ascii="Arial" w:hAnsi="Arial" w:cs="Arial"/>
-        </w:rPr>
-        <w:t>record row and then select the option that you want to execute.</w:t>
+        <w:t>To add the blurb, simply complete the required information (Pattern, Format and Text)</w:t>
+      </w:r>
+      <w:r>
+        <w:rPr>
+          <w:rFonts w:ascii="Arial" w:hAnsi="Arial" w:cs="Arial"/>
+        </w:rPr>
+        <w:t xml:space="preserve"> and then click the button named Save. </w:t>
+      </w:r>
+    </w:p>
+    <w:p>
+      <w:pPr>
+        <w:pStyle w:val="ListParagraph"/>
+        <w:numPr>
+          <w:ilvl w:val="1"/>
+          <w:numId w:val="4"/>
+        </w:numPr>
+        <w:rPr>
+          <w:rFonts w:ascii="Arial" w:hAnsi="Arial" w:cs="Arial"/>
+        </w:rPr>
+      </w:pPr>
+      <w:r>
+        <w:rPr>
+          <w:rFonts w:ascii="Arial" w:hAnsi="Arial" w:cs="Arial"/>
+        </w:rPr>
+        <w:t>Pattern: You can use the combination of letters, numbers</w:t>
+      </w:r>
+      <w:r>
+        <w:rPr>
+          <w:rFonts w:ascii="Arial" w:hAnsi="Arial" w:cs="Arial"/>
+        </w:rPr>
+        <w:t xml:space="preserve">, </w:t>
+      </w:r>
+      <w:r>
+        <w:rPr>
+          <w:rFonts w:ascii="Arial" w:hAnsi="Arial" w:cs="Arial"/>
+        </w:rPr>
+        <w:t xml:space="preserve">special characters </w:t>
+      </w:r>
+      <w:r>
+        <w:rPr>
+          <w:rFonts w:ascii="Arial" w:hAnsi="Arial" w:cs="Arial"/>
+        </w:rPr>
+        <w:t xml:space="preserve">or empty spaces </w:t>
+      </w:r>
+      <w:r>
+        <w:rPr>
+          <w:rFonts w:ascii="Arial" w:hAnsi="Arial" w:cs="Arial"/>
+        </w:rPr>
+        <w:t>that you want</w:t>
+      </w:r>
+      <w:r>
+        <w:rPr>
+          <w:rFonts w:ascii="Arial" w:hAnsi="Arial" w:cs="Arial"/>
+        </w:rPr>
+        <w:t xml:space="preserve">. </w:t>
+      </w:r>
+    </w:p>
+    <w:p>
+      <w:pPr>
+        <w:pStyle w:val="ListParagraph"/>
+        <w:numPr>
+          <w:ilvl w:val="1"/>
+          <w:numId w:val="4"/>
+        </w:numPr>
+        <w:rPr>
+          <w:rFonts w:ascii="Arial" w:hAnsi="Arial" w:cs="Arial"/>
+        </w:rPr>
+      </w:pPr>
+      <w:r>
+        <w:rPr>
+          <w:rFonts w:ascii="Arial" w:hAnsi="Arial" w:cs="Arial"/>
+        </w:rPr>
+        <w:t>Format: We have two formats: Plain text or Rich Tex</w:t>
+      </w:r>
+      <w:r>
+        <w:rPr>
+          <w:rFonts w:ascii="Arial" w:hAnsi="Arial" w:cs="Arial"/>
+        </w:rPr>
+        <w:t xml:space="preserve">t (RTF). </w:t>
+      </w:r>
+    </w:p>
+    <w:p>
+      <w:pPr>
+        <w:pStyle w:val="ListParagraph"/>
+        <w:numPr>
+          <w:ilvl w:val="2"/>
+          <w:numId w:val="4"/>
+        </w:numPr>
+        <w:rPr>
+          <w:rFonts w:ascii="Arial" w:hAnsi="Arial" w:cs="Arial"/>
+        </w:rPr>
+      </w:pPr>
+      <w:r>
+        <w:rPr>
+          <w:rFonts w:ascii="Arial" w:hAnsi="Arial" w:cs="Arial"/>
+        </w:rPr>
+        <w:t xml:space="preserve">Select Plain text when </w:t>
+      </w:r>
+      <w:r>
+        <w:rPr>
+          <w:rFonts w:ascii="Arial" w:hAnsi="Arial" w:cs="Arial"/>
+        </w:rPr>
+        <w:t xml:space="preserve">you do not need the text to be formatted. </w:t>
+      </w:r>
+    </w:p>
+    <w:p>
+      <w:pPr>
+        <w:pStyle w:val="ListParagraph"/>
+        <w:numPr>
+          <w:ilvl w:val="2"/>
+          <w:numId w:val="4"/>
+        </w:numPr>
+        <w:rPr>
+          <w:rFonts w:ascii="Arial" w:hAnsi="Arial" w:cs="Arial"/>
+        </w:rPr>
+      </w:pPr>
+      <w:r>
+        <w:rPr>
+          <w:rFonts w:ascii="Arial" w:hAnsi="Arial" w:cs="Arial"/>
+        </w:rPr>
+        <w:t>Select R</w:t>
+      </w:r>
+      <w:r>
+        <w:rPr>
+          <w:rFonts w:ascii="Arial" w:hAnsi="Arial" w:cs="Arial"/>
+        </w:rPr>
+        <w:t xml:space="preserve">TF when you need to have the text </w:t>
+      </w:r>
+      <w:r>
+        <w:rPr>
+          <w:rFonts w:ascii="Arial" w:hAnsi="Arial" w:cs="Arial"/>
+        </w:rPr>
+        <w:t xml:space="preserve">formatted </w:t>
+      </w:r>
+      <w:r>
+        <w:rPr>
+          <w:rFonts w:ascii="Arial" w:hAnsi="Arial" w:cs="Arial"/>
+        </w:rPr>
+        <w:t xml:space="preserve">and </w:t>
+      </w:r>
+      <w:r>
+        <w:rPr>
+          <w:rFonts w:ascii="Arial" w:hAnsi="Arial" w:cs="Arial"/>
+        </w:rPr>
+        <w:t>it’s</w:t>
+      </w:r>
+      <w:r>
+        <w:rPr>
+          <w:rFonts w:ascii="Arial" w:hAnsi="Arial" w:cs="Arial"/>
+        </w:rPr>
+        <w:t xml:space="preserve"> going to be used in an </w:t>
+      </w:r>
+      <w:r>
+        <w:rPr>
+          <w:rFonts w:ascii="Arial" w:hAnsi="Arial" w:cs="Arial"/>
+        </w:rPr>
+        <w:t xml:space="preserve">editor that supports RTF format (Word, Outlook). </w:t>
       </w:r>
     </w:p>
     <w:p>
@@ -1041,10 +888,10 @@
           <w:noProof/>
         </w:rPr>
         <w:drawing>
-          <wp:inline distT="0" distB="0" distL="0" distR="0" wp14:anchorId="66B5FDD7" wp14:editId="1157A64B">
-            <wp:extent cx="4739640" cy="2707570"/>
-            <wp:effectExtent l="0" t="0" r="3810" b="0"/>
-            <wp:docPr id="9" name="Picture 9" descr="A screenshot of a cell phone&#10;&#10;Description automatically generated"/>
+          <wp:inline distT="0" distB="0" distL="0" distR="0" wp14:anchorId="1443893C" wp14:editId="0F957CA5">
+            <wp:extent cx="4533900" cy="3651339"/>
+            <wp:effectExtent l="0" t="0" r="0" b="6350"/>
+            <wp:docPr id="7" name="Picture 7" descr="A screenshot of a cell phone&#10;&#10;Description automatically generated"/>
             <wp:cNvGraphicFramePr>
               <a:graphicFrameLocks xmlns:a="http://schemas.openxmlformats.org/drawingml/2006/main" noChangeAspect="1"/>
             </wp:cNvGraphicFramePr>
@@ -1064,7 +911,7 @@
                   <pic:spPr>
                     <a:xfrm>
                       <a:off x="0" y="0"/>
-                      <a:ext cx="4757487" cy="2717765"/>
+                      <a:ext cx="4556109" cy="3669224"/>
                     </a:xfrm>
                     <a:prstGeom prst="rect">
                       <a:avLst/>
@@ -1096,83 +943,19 @@
         <w:rPr>
           <w:rFonts w:ascii="Arial" w:hAnsi="Arial" w:cs="Arial"/>
         </w:rPr>
-        <w:t xml:space="preserve">Delete: You will get a </w:t>
-      </w:r>
-      <w:r>
-        <w:rPr>
-          <w:rFonts w:ascii="Arial" w:hAnsi="Arial" w:cs="Arial"/>
-        </w:rPr>
-        <w:t xml:space="preserve">confirmation window asking you if you are truly </w:t>
-      </w:r>
-      <w:r>
-        <w:rPr>
-          <w:rFonts w:ascii="Arial" w:hAnsi="Arial" w:cs="Arial"/>
-        </w:rPr>
-        <w:t>sure to delete the selected blurb</w:t>
-      </w:r>
-      <w:r>
-        <w:rPr>
-          <w:rFonts w:ascii="Arial" w:hAnsi="Arial" w:cs="Arial"/>
-        </w:rPr>
-        <w:t>, if you click Yes, the blurb is going to be completely deleted.</w:t>
-      </w:r>
-    </w:p>
-    <w:p>
-      <w:pPr>
-        <w:pStyle w:val="ListParagraph"/>
-        <w:rPr>
-          <w:rFonts w:ascii="Arial" w:hAnsi="Arial" w:cs="Arial"/>
-        </w:rPr>
-      </w:pPr>
-      <w:r>
-        <w:rPr>
-          <w:rFonts w:ascii="Arial" w:hAnsi="Arial" w:cs="Arial"/>
-        </w:rPr>
-        <w:t xml:space="preserve">Edit: </w:t>
-      </w:r>
-      <w:r>
-        <w:rPr>
-          <w:rFonts w:ascii="Arial" w:hAnsi="Arial" w:cs="Arial"/>
-        </w:rPr>
-        <w:t xml:space="preserve">There are two ways to enter the edit section, </w:t>
-      </w:r>
-      <w:r>
-        <w:rPr>
-          <w:rFonts w:ascii="Arial" w:hAnsi="Arial" w:cs="Arial"/>
-        </w:rPr>
-        <w:t xml:space="preserve">clicking the Edit option or </w:t>
-      </w:r>
-      <w:r>
-        <w:rPr>
-          <w:rFonts w:ascii="Arial" w:hAnsi="Arial" w:cs="Arial"/>
-        </w:rPr>
-        <w:t xml:space="preserve">double clicking the </w:t>
-      </w:r>
-      <w:r>
-        <w:rPr>
-          <w:rFonts w:ascii="Arial" w:hAnsi="Arial" w:cs="Arial"/>
-        </w:rPr>
-        <w:t xml:space="preserve">record row. </w:t>
-      </w:r>
-    </w:p>
-    <w:p>
-      <w:pPr>
-        <w:pStyle w:val="ListParagraph"/>
-        <w:rPr>
-          <w:rFonts w:ascii="Arial" w:hAnsi="Arial" w:cs="Arial"/>
-        </w:rPr>
-      </w:pPr>
-      <w:r>
-        <w:rPr>
-          <w:rFonts w:ascii="Arial" w:hAnsi="Arial" w:cs="Arial"/>
-        </w:rPr>
-        <w:t xml:space="preserve">Once you enter the edit mode, </w:t>
-      </w:r>
-      <w:r>
-        <w:rPr>
-          <w:rFonts w:ascii="Arial" w:hAnsi="Arial" w:cs="Arial"/>
-        </w:rPr>
-        <w:t>you will get displayed the same window as the one when you create the blurb.</w:t>
+        <w:t xml:space="preserve">Once you Save the blurb you will get a confirmation window. Once you click </w:t>
+      </w:r>
+      <w:r>
+        <w:rPr>
+          <w:rFonts w:ascii="Arial" w:hAnsi="Arial" w:cs="Arial"/>
+        </w:rPr>
+        <w:t xml:space="preserve">Ok on it, you will be able to see the new blurb </w:t>
+      </w:r>
+      <w:r>
+        <w:rPr>
+          <w:rFonts w:ascii="Arial" w:hAnsi="Arial" w:cs="Arial"/>
+        </w:rPr>
+        <w:t>as part of the blurb list.</w:t>
       </w:r>
     </w:p>
     <w:p>
@@ -1187,10 +970,10 @@
           <w:noProof/>
         </w:rPr>
         <w:drawing>
-          <wp:inline distT="0" distB="0" distL="0" distR="0" wp14:anchorId="24413826" wp14:editId="1E45050E">
-            <wp:extent cx="4697361" cy="3733800"/>
-            <wp:effectExtent l="0" t="0" r="8255" b="0"/>
-            <wp:docPr id="10" name="Picture 10" descr="A screenshot of a cell phone&#10;&#10;Description automatically generated"/>
+          <wp:inline distT="0" distB="0" distL="0" distR="0" wp14:anchorId="08B64ADF" wp14:editId="0203B043">
+            <wp:extent cx="4389120" cy="2521870"/>
+            <wp:effectExtent l="0" t="0" r="0" b="0"/>
+            <wp:docPr id="8" name="Picture 8" descr="A screenshot of a cell phone&#10;&#10;Description automatically generated"/>
             <wp:cNvGraphicFramePr>
               <a:graphicFrameLocks xmlns:a="http://schemas.openxmlformats.org/drawingml/2006/main" noChangeAspect="1"/>
             </wp:cNvGraphicFramePr>
@@ -1210,7 +993,7 @@
                   <pic:spPr>
                     <a:xfrm>
                       <a:off x="0" y="0"/>
-                      <a:ext cx="4721599" cy="3753066"/>
+                      <a:ext cx="4498970" cy="2584987"/>
                     </a:xfrm>
                     <a:prstGeom prst="rect">
                       <a:avLst/>
@@ -1226,14 +1009,6 @@
     <w:p>
       <w:pPr>
         <w:pStyle w:val="ListParagraph"/>
-        <w:rPr>
-          <w:rFonts w:ascii="Arial" w:hAnsi="Arial" w:cs="Arial"/>
-        </w:rPr>
-      </w:pPr>
-    </w:p>
-    <w:p>
-      <w:pPr>
-        <w:pStyle w:val="ListParagraph"/>
         <w:numPr>
           <w:ilvl w:val="0"/>
           <w:numId w:val="4"/>
@@ -1247,34 +1022,32 @@
           <w:rFonts w:ascii="Arial" w:hAnsi="Arial" w:cs="Arial"/>
         </w:rPr>
         <w:lastRenderedPageBreak/>
-        <w:t xml:space="preserve">Now Servant is going to be constantly listening the keys that you type and validating if the key combination matches one of the </w:t>
-      </w:r>
-      <w:r>
-        <w:rPr>
-          <w:rFonts w:ascii="Arial" w:hAnsi="Arial" w:cs="Arial"/>
-        </w:rPr>
-        <w:t>blub patterns that you have</w:t>
-      </w:r>
-      <w:r>
-        <w:rPr>
-          <w:rFonts w:ascii="Arial" w:hAnsi="Arial" w:cs="Arial"/>
-        </w:rPr>
-        <w:t xml:space="preserve">. So if you type one of the patterns </w:t>
-      </w:r>
-      <w:r>
-        <w:rPr>
-          <w:rFonts w:ascii="Arial" w:hAnsi="Arial" w:cs="Arial"/>
-        </w:rPr>
-        <w:t>for any of the blubs that you have, the pattern text will be removed from the text editor that you are using, and replaced with the blurb text</w:t>
-      </w:r>
-    </w:p>
-    <w:p>
-      <w:pPr>
-        <w:pStyle w:val="ListParagraph"/>
-        <w:rPr>
-          <w:rFonts w:ascii="Arial" w:hAnsi="Arial" w:cs="Arial"/>
-        </w:rPr>
-      </w:pPr>
+        <w:t xml:space="preserve">To </w:t>
+      </w:r>
+      <w:r>
+        <w:rPr>
+          <w:rFonts w:ascii="Arial" w:hAnsi="Arial" w:cs="Arial"/>
+        </w:rPr>
+        <w:t xml:space="preserve">edit or delete an existing </w:t>
+      </w:r>
+      <w:r>
+        <w:rPr>
+          <w:rFonts w:ascii="Arial" w:hAnsi="Arial" w:cs="Arial"/>
+        </w:rPr>
+        <w:t>blurb, right click</w:t>
+      </w:r>
+      <w:r>
+        <w:rPr>
+          <w:rFonts w:ascii="Arial" w:hAnsi="Arial" w:cs="Arial"/>
+        </w:rPr>
+        <w:t xml:space="preserve"> on the </w:t>
+      </w:r>
+      <w:r>
+        <w:rPr>
+          <w:rFonts w:ascii="Arial" w:hAnsi="Arial" w:cs="Arial"/>
+        </w:rPr>
+        <w:t>record row and then select the option that you want to execute.</w:t>
+      </w:r>
     </w:p>
     <w:p>
       <w:pPr>
@@ -1288,10 +1061,10 @@
           <w:noProof/>
         </w:rPr>
         <w:drawing>
-          <wp:inline distT="0" distB="0" distL="0" distR="0" wp14:anchorId="41F8B40C" wp14:editId="7D9F53B1">
-            <wp:extent cx="3124200" cy="2637037"/>
-            <wp:effectExtent l="0" t="0" r="0" b="0"/>
-            <wp:docPr id="11" name="Picture 11" descr="A screenshot of a cell phone&#10;&#10;Description automatically generated"/>
+          <wp:inline distT="0" distB="0" distL="0" distR="0" wp14:anchorId="66B5FDD7" wp14:editId="1157A64B">
+            <wp:extent cx="4739640" cy="2707570"/>
+            <wp:effectExtent l="0" t="0" r="3810" b="0"/>
+            <wp:docPr id="9" name="Picture 9" descr="A screenshot of a cell phone&#10;&#10;Description automatically generated"/>
             <wp:cNvGraphicFramePr>
               <a:graphicFrameLocks xmlns:a="http://schemas.openxmlformats.org/drawingml/2006/main" noChangeAspect="1"/>
             </wp:cNvGraphicFramePr>
@@ -1311,7 +1084,7 @@
                   <pic:spPr>
                     <a:xfrm>
                       <a:off x="0" y="0"/>
-                      <a:ext cx="3152857" cy="2661226"/>
+                      <a:ext cx="4757487" cy="2717765"/>
                     </a:xfrm>
                     <a:prstGeom prst="rect">
                       <a:avLst/>
@@ -1341,13 +1114,103 @@
       </w:pPr>
       <w:r>
         <w:rPr>
+          <w:rFonts w:ascii="Arial" w:hAnsi="Arial" w:cs="Arial"/>
+        </w:rPr>
+        <w:t xml:space="preserve">Delete: You will get a </w:t>
+      </w:r>
+      <w:r>
+        <w:rPr>
+          <w:rFonts w:ascii="Arial" w:hAnsi="Arial" w:cs="Arial"/>
+        </w:rPr>
+        <w:t xml:space="preserve">confirmation window asking you if you are truly </w:t>
+      </w:r>
+      <w:r>
+        <w:rPr>
+          <w:rFonts w:ascii="Arial" w:hAnsi="Arial" w:cs="Arial"/>
+        </w:rPr>
+        <w:t>sure to delete the selected blurb</w:t>
+      </w:r>
+      <w:r>
+        <w:rPr>
+          <w:rFonts w:ascii="Arial" w:hAnsi="Arial" w:cs="Arial"/>
+        </w:rPr>
+        <w:t>, if you click Yes, the blurb is going to be completely deleted.</w:t>
+      </w:r>
+    </w:p>
+    <w:p>
+      <w:pPr>
+        <w:pStyle w:val="ListParagraph"/>
+        <w:rPr>
+          <w:rFonts w:ascii="Arial" w:hAnsi="Arial" w:cs="Arial"/>
+        </w:rPr>
+      </w:pPr>
+      <w:r>
+        <w:rPr>
+          <w:rFonts w:ascii="Arial" w:hAnsi="Arial" w:cs="Arial"/>
+        </w:rPr>
+        <w:t xml:space="preserve">Edit: </w:t>
+      </w:r>
+      <w:r>
+        <w:rPr>
+          <w:rFonts w:ascii="Arial" w:hAnsi="Arial" w:cs="Arial"/>
+        </w:rPr>
+        <w:t xml:space="preserve">There are two ways to enter the edit section, </w:t>
+      </w:r>
+      <w:r>
+        <w:rPr>
+          <w:rFonts w:ascii="Arial" w:hAnsi="Arial" w:cs="Arial"/>
+        </w:rPr>
+        <w:t xml:space="preserve">clicking the Edit option or </w:t>
+      </w:r>
+      <w:r>
+        <w:rPr>
+          <w:rFonts w:ascii="Arial" w:hAnsi="Arial" w:cs="Arial"/>
+        </w:rPr>
+        <w:t xml:space="preserve">double clicking the </w:t>
+      </w:r>
+      <w:r>
+        <w:rPr>
+          <w:rFonts w:ascii="Arial" w:hAnsi="Arial" w:cs="Arial"/>
+        </w:rPr>
+        <w:t xml:space="preserve">record row. </w:t>
+      </w:r>
+    </w:p>
+    <w:p>
+      <w:pPr>
+        <w:pStyle w:val="ListParagraph"/>
+        <w:rPr>
+          <w:rFonts w:ascii="Arial" w:hAnsi="Arial" w:cs="Arial"/>
+        </w:rPr>
+      </w:pPr>
+      <w:r>
+        <w:rPr>
+          <w:rFonts w:ascii="Arial" w:hAnsi="Arial" w:cs="Arial"/>
+        </w:rPr>
+        <w:t xml:space="preserve">Once you enter the edit mode, </w:t>
+      </w:r>
+      <w:r>
+        <w:rPr>
+          <w:rFonts w:ascii="Arial" w:hAnsi="Arial" w:cs="Arial"/>
+        </w:rPr>
+        <w:t>you will get displayed the same window as the one when you create the blurb.</w:t>
+      </w:r>
+    </w:p>
+    <w:p>
+      <w:pPr>
+        <w:pStyle w:val="ListParagraph"/>
+        <w:rPr>
+          <w:rFonts w:ascii="Arial" w:hAnsi="Arial" w:cs="Arial"/>
+        </w:rPr>
+      </w:pPr>
+      <w:r>
+        <w:rPr>
           <w:noProof/>
         </w:rPr>
         <w:drawing>
-          <wp:inline distT="0" distB="0" distL="0" distR="0" wp14:anchorId="18EE6682" wp14:editId="06CD31ED">
-            <wp:extent cx="3733800" cy="2792372"/>
-            <wp:effectExtent l="0" t="0" r="0" b="8255"/>
-            <wp:docPr id="12" name="Picture 12" descr="A screenshot of a social media post&#10;&#10;Description automatically generated"/>
+          <wp:inline distT="0" distB="0" distL="0" distR="0" wp14:anchorId="24413826" wp14:editId="1E45050E">
+            <wp:extent cx="4697361" cy="3733800"/>
+            <wp:effectExtent l="0" t="0" r="8255" b="0"/>
+            <wp:docPr id="10" name="Picture 10" descr="A screenshot of a cell phone&#10;&#10;Description automatically generated"/>
             <wp:cNvGraphicFramePr>
               <a:graphicFrameLocks xmlns:a="http://schemas.openxmlformats.org/drawingml/2006/main" noChangeAspect="1"/>
             </wp:cNvGraphicFramePr>
@@ -1367,7 +1230,7 @@
                   <pic:spPr>
                     <a:xfrm>
                       <a:off x="0" y="0"/>
-                      <a:ext cx="3741527" cy="2798151"/>
+                      <a:ext cx="4721599" cy="3753066"/>
                     </a:xfrm>
                     <a:prstGeom prst="rect">
                       <a:avLst/>
@@ -1391,78 +1254,10 @@
     <w:p>
       <w:pPr>
         <w:pStyle w:val="ListParagraph"/>
-        <w:rPr>
-          <w:rFonts w:ascii="Arial" w:hAnsi="Arial" w:cs="Arial"/>
-        </w:rPr>
-      </w:pPr>
-    </w:p>
-    <w:p>
-      <w:pPr>
-        <w:pStyle w:val="ListParagraph"/>
-        <w:rPr>
-          <w:rFonts w:ascii="Arial" w:hAnsi="Arial" w:cs="Arial"/>
-        </w:rPr>
-      </w:pPr>
-    </w:p>
-    <w:p>
-      <w:pPr>
-        <w:pStyle w:val="ListParagraph"/>
-        <w:rPr>
-          <w:rFonts w:ascii="Arial" w:hAnsi="Arial" w:cs="Arial"/>
-        </w:rPr>
-      </w:pPr>
-    </w:p>
-    <w:p>
-      <w:pPr>
-        <w:pStyle w:val="ListParagraph"/>
-        <w:rPr>
-          <w:rFonts w:ascii="Arial" w:hAnsi="Arial" w:cs="Arial"/>
-        </w:rPr>
-      </w:pPr>
-    </w:p>
-    <w:p>
-      <w:pPr>
-        <w:pStyle w:val="ListParagraph"/>
-        <w:rPr>
-          <w:rFonts w:ascii="Arial" w:hAnsi="Arial" w:cs="Arial"/>
-        </w:rPr>
-      </w:pPr>
-    </w:p>
-    <w:p>
-      <w:pPr>
-        <w:pStyle w:val="ListParagraph"/>
-        <w:rPr>
-          <w:rFonts w:ascii="Arial" w:hAnsi="Arial" w:cs="Arial"/>
-        </w:rPr>
-      </w:pPr>
-    </w:p>
-    <w:p>
-      <w:pPr>
-        <w:pStyle w:val="ListParagraph"/>
-        <w:rPr>
-          <w:rFonts w:ascii="Arial" w:hAnsi="Arial" w:cs="Arial"/>
-        </w:rPr>
-      </w:pPr>
-    </w:p>
-    <w:p>
-      <w:pPr>
-        <w:pStyle w:val="ListParagraph"/>
-        <w:rPr>
-          <w:rFonts w:ascii="Arial" w:hAnsi="Arial" w:cs="Arial"/>
-        </w:rPr>
-      </w:pPr>
-    </w:p>
-    <w:p>
-      <w:pPr>
-        <w:pStyle w:val="ListParagraph"/>
-        <w:rPr>
-          <w:rFonts w:ascii="Arial" w:hAnsi="Arial" w:cs="Arial"/>
-        </w:rPr>
-      </w:pPr>
-    </w:p>
-    <w:p>
-      <w:pPr>
-        <w:pStyle w:val="ListParagraph"/>
+        <w:numPr>
+          <w:ilvl w:val="0"/>
+          <w:numId w:val="4"/>
+        </w:numPr>
         <w:rPr>
           <w:rFonts w:ascii="Arial" w:hAnsi="Arial" w:cs="Arial"/>
         </w:rPr>
@@ -1472,8 +1267,34 @@
           <w:rFonts w:ascii="Arial" w:hAnsi="Arial" w:cs="Arial"/>
         </w:rPr>
         <w:lastRenderedPageBreak/>
-        <w:t>Same thing is going to happen for RTF text:</w:t>
-      </w:r>
+        <w:t xml:space="preserve">Now Servant is going to be constantly listening the keys that you type and validating if the key combination matches one of the </w:t>
+      </w:r>
+      <w:r>
+        <w:rPr>
+          <w:rFonts w:ascii="Arial" w:hAnsi="Arial" w:cs="Arial"/>
+        </w:rPr>
+        <w:t>blub patterns that you have</w:t>
+      </w:r>
+      <w:r>
+        <w:rPr>
+          <w:rFonts w:ascii="Arial" w:hAnsi="Arial" w:cs="Arial"/>
+        </w:rPr>
+        <w:t xml:space="preserve">. So if you type one of the patterns </w:t>
+      </w:r>
+      <w:r>
+        <w:rPr>
+          <w:rFonts w:ascii="Arial" w:hAnsi="Arial" w:cs="Arial"/>
+        </w:rPr>
+        <w:t>for any of the blubs that you have, the pattern text will be removed from the text editor that you are using, and replaced with the blurb text</w:t>
+      </w:r>
+    </w:p>
+    <w:p>
+      <w:pPr>
+        <w:pStyle w:val="ListParagraph"/>
+        <w:rPr>
+          <w:rFonts w:ascii="Arial" w:hAnsi="Arial" w:cs="Arial"/>
+        </w:rPr>
+      </w:pPr>
     </w:p>
     <w:p>
       <w:pPr>
@@ -1487,10 +1308,10 @@
           <w:noProof/>
         </w:rPr>
         <w:drawing>
-          <wp:inline distT="0" distB="0" distL="0" distR="0" wp14:anchorId="7E797331" wp14:editId="61CD38E2">
-            <wp:extent cx="4245995" cy="3390900"/>
-            <wp:effectExtent l="0" t="0" r="2540" b="0"/>
-            <wp:docPr id="13" name="Picture 13" descr="A screenshot of a cell phone&#10;&#10;Description automatically generated"/>
+          <wp:inline distT="0" distB="0" distL="0" distR="0" wp14:anchorId="41F8B40C" wp14:editId="7D9F53B1">
+            <wp:extent cx="3124200" cy="2637037"/>
+            <wp:effectExtent l="0" t="0" r="0" b="0"/>
+            <wp:docPr id="11" name="Picture 11" descr="A screenshot of a cell phone&#10;&#10;Description automatically generated"/>
             <wp:cNvGraphicFramePr>
               <a:graphicFrameLocks xmlns:a="http://schemas.openxmlformats.org/drawingml/2006/main" noChangeAspect="1"/>
             </wp:cNvGraphicFramePr>
@@ -1510,7 +1331,7 @@
                   <pic:spPr>
                     <a:xfrm>
                       <a:off x="0" y="0"/>
-                      <a:ext cx="4279753" cy="3417860"/>
+                      <a:ext cx="3152857" cy="2661226"/>
                     </a:xfrm>
                     <a:prstGeom prst="rect">
                       <a:avLst/>
@@ -1543,10 +1364,10 @@
           <w:noProof/>
         </w:rPr>
         <w:drawing>
-          <wp:inline distT="0" distB="0" distL="0" distR="0" wp14:anchorId="57984DDD" wp14:editId="77FE3931">
-            <wp:extent cx="3544836" cy="2026920"/>
-            <wp:effectExtent l="0" t="0" r="0" b="0"/>
-            <wp:docPr id="14" name="Picture 14" descr="A screenshot of a cell phone&#10;&#10;Description automatically generated"/>
+          <wp:inline distT="0" distB="0" distL="0" distR="0" wp14:anchorId="18EE6682" wp14:editId="06CD31ED">
+            <wp:extent cx="3733800" cy="2792372"/>
+            <wp:effectExtent l="0" t="0" r="0" b="8255"/>
+            <wp:docPr id="12" name="Picture 12" descr="A screenshot of a social media post&#10;&#10;Description automatically generated"/>
             <wp:cNvGraphicFramePr>
               <a:graphicFrameLocks xmlns:a="http://schemas.openxmlformats.org/drawingml/2006/main" noChangeAspect="1"/>
             </wp:cNvGraphicFramePr>
@@ -1566,7 +1387,7 @@
                   <pic:spPr>
                     <a:xfrm>
                       <a:off x="0" y="0"/>
-                      <a:ext cx="3605345" cy="2061518"/>
+                      <a:ext cx="3741527" cy="2798151"/>
                     </a:xfrm>
                     <a:prstGeom prst="rect">
                       <a:avLst/>
@@ -1594,16 +1415,102 @@
           <w:rFonts w:ascii="Arial" w:hAnsi="Arial" w:cs="Arial"/>
         </w:rPr>
       </w:pPr>
+    </w:p>
+    <w:p>
+      <w:pPr>
+        <w:pStyle w:val="ListParagraph"/>
+        <w:rPr>
+          <w:rFonts w:ascii="Arial" w:hAnsi="Arial" w:cs="Arial"/>
+        </w:rPr>
+      </w:pPr>
+    </w:p>
+    <w:p>
+      <w:pPr>
+        <w:pStyle w:val="ListParagraph"/>
+        <w:rPr>
+          <w:rFonts w:ascii="Arial" w:hAnsi="Arial" w:cs="Arial"/>
+        </w:rPr>
+      </w:pPr>
+    </w:p>
+    <w:p>
+      <w:pPr>
+        <w:pStyle w:val="ListParagraph"/>
+        <w:rPr>
+          <w:rFonts w:ascii="Arial" w:hAnsi="Arial" w:cs="Arial"/>
+        </w:rPr>
+      </w:pPr>
+    </w:p>
+    <w:p>
+      <w:pPr>
+        <w:pStyle w:val="ListParagraph"/>
+        <w:rPr>
+          <w:rFonts w:ascii="Arial" w:hAnsi="Arial" w:cs="Arial"/>
+        </w:rPr>
+      </w:pPr>
+    </w:p>
+    <w:p>
+      <w:pPr>
+        <w:pStyle w:val="ListParagraph"/>
+        <w:rPr>
+          <w:rFonts w:ascii="Arial" w:hAnsi="Arial" w:cs="Arial"/>
+        </w:rPr>
+      </w:pPr>
+    </w:p>
+    <w:p>
+      <w:pPr>
+        <w:pStyle w:val="ListParagraph"/>
+        <w:rPr>
+          <w:rFonts w:ascii="Arial" w:hAnsi="Arial" w:cs="Arial"/>
+        </w:rPr>
+      </w:pPr>
+    </w:p>
+    <w:p>
+      <w:pPr>
+        <w:pStyle w:val="ListParagraph"/>
+        <w:rPr>
+          <w:rFonts w:ascii="Arial" w:hAnsi="Arial" w:cs="Arial"/>
+        </w:rPr>
+      </w:pPr>
+    </w:p>
+    <w:p>
+      <w:pPr>
+        <w:pStyle w:val="ListParagraph"/>
+        <w:rPr>
+          <w:rFonts w:ascii="Arial" w:hAnsi="Arial" w:cs="Arial"/>
+        </w:rPr>
+      </w:pPr>
+    </w:p>
+    <w:p>
+      <w:pPr>
+        <w:pStyle w:val="ListParagraph"/>
+        <w:rPr>
+          <w:rFonts w:ascii="Arial" w:hAnsi="Arial" w:cs="Arial"/>
+        </w:rPr>
+      </w:pPr>
+      <w:r>
+        <w:rPr>
+          <w:rFonts w:ascii="Arial" w:hAnsi="Arial" w:cs="Arial"/>
+        </w:rPr>
+        <w:lastRenderedPageBreak/>
+        <w:t>Same thing is going to happen for RTF text:</w:t>
+      </w:r>
+    </w:p>
+    <w:p>
+      <w:pPr>
+        <w:pStyle w:val="ListParagraph"/>
+        <w:rPr>
+          <w:rFonts w:ascii="Arial" w:hAnsi="Arial" w:cs="Arial"/>
+        </w:rPr>
+      </w:pPr>
       <w:r>
         <w:rPr>
           <w:noProof/>
         </w:rPr>
-        <w:lastRenderedPageBreak/>
         <w:drawing>
-          <wp:inline distT="0" distB="0" distL="0" distR="0" wp14:anchorId="37694235" wp14:editId="066AC929">
-            <wp:extent cx="4807595" cy="2316480"/>
-            <wp:effectExtent l="0" t="0" r="0" b="7620"/>
-            <wp:docPr id="15" name="Picture 15" descr="A screenshot of a cell phone&#10;&#10;Description automatically generated"/>
+          <wp:inline distT="0" distB="0" distL="0" distR="0" wp14:anchorId="7E797331" wp14:editId="61CD38E2">
+            <wp:extent cx="4245995" cy="3390900"/>
+            <wp:effectExtent l="0" t="0" r="2540" b="0"/>
+            <wp:docPr id="13" name="Picture 13" descr="A screenshot of a cell phone&#10;&#10;Description automatically generated"/>
             <wp:cNvGraphicFramePr>
               <a:graphicFrameLocks xmlns:a="http://schemas.openxmlformats.org/drawingml/2006/main" noChangeAspect="1"/>
             </wp:cNvGraphicFramePr>
@@ -1623,7 +1530,7 @@
                   <pic:spPr>
                     <a:xfrm>
                       <a:off x="0" y="0"/>
-                      <a:ext cx="4870331" cy="2346709"/>
+                      <a:ext cx="4279753" cy="3417860"/>
                     </a:xfrm>
                     <a:prstGeom prst="rect">
                       <a:avLst/>
@@ -1643,15 +1550,23 @@
           <w:rFonts w:ascii="Arial" w:hAnsi="Arial" w:cs="Arial"/>
         </w:rPr>
       </w:pPr>
+    </w:p>
+    <w:p>
+      <w:pPr>
+        <w:pStyle w:val="ListParagraph"/>
+        <w:rPr>
+          <w:rFonts w:ascii="Arial" w:hAnsi="Arial" w:cs="Arial"/>
+        </w:rPr>
+      </w:pPr>
       <w:r>
         <w:rPr>
           <w:noProof/>
         </w:rPr>
         <w:drawing>
-          <wp:inline distT="0" distB="0" distL="0" distR="0" wp14:anchorId="56E8EE4E" wp14:editId="3D2FE5E5">
-            <wp:extent cx="3923201" cy="3177540"/>
-            <wp:effectExtent l="0" t="0" r="1270" b="3810"/>
-            <wp:docPr id="16" name="Picture 16" descr="A screenshot of a social media post&#10;&#10;Description automatically generated"/>
+          <wp:inline distT="0" distB="0" distL="0" distR="0" wp14:anchorId="57984DDD" wp14:editId="77FE3931">
+            <wp:extent cx="3544836" cy="2026920"/>
+            <wp:effectExtent l="0" t="0" r="0" b="0"/>
+            <wp:docPr id="14" name="Picture 14" descr="A screenshot of a cell phone&#10;&#10;Description automatically generated"/>
             <wp:cNvGraphicFramePr>
               <a:graphicFrameLocks xmlns:a="http://schemas.openxmlformats.org/drawingml/2006/main" noChangeAspect="1"/>
             </wp:cNvGraphicFramePr>
@@ -1671,7 +1586,7 @@
                   <pic:spPr>
                     <a:xfrm>
                       <a:off x="0" y="0"/>
-                      <a:ext cx="3993918" cy="3234816"/>
+                      <a:ext cx="3605345" cy="2061518"/>
                     </a:xfrm>
                     <a:prstGeom prst="rect">
                       <a:avLst/>
@@ -1705,10 +1620,10 @@
         </w:rPr>
         <w:lastRenderedPageBreak/>
         <w:drawing>
-          <wp:inline distT="0" distB="0" distL="0" distR="0" wp14:anchorId="0EE822FE" wp14:editId="715730DD">
-            <wp:extent cx="4188303" cy="3398520"/>
-            <wp:effectExtent l="0" t="0" r="3175" b="0"/>
-            <wp:docPr id="17" name="Picture 17" descr="A screenshot of a social media post&#10;&#10;Description automatically generated"/>
+          <wp:inline distT="0" distB="0" distL="0" distR="0" wp14:anchorId="37694235" wp14:editId="066AC929">
+            <wp:extent cx="4807595" cy="2316480"/>
+            <wp:effectExtent l="0" t="0" r="0" b="7620"/>
+            <wp:docPr id="15" name="Picture 15" descr="A screenshot of a cell phone&#10;&#10;Description automatically generated"/>
             <wp:cNvGraphicFramePr>
               <a:graphicFrameLocks xmlns:a="http://schemas.openxmlformats.org/drawingml/2006/main" noChangeAspect="1"/>
             </wp:cNvGraphicFramePr>
@@ -1728,7 +1643,7 @@
                   <pic:spPr>
                     <a:xfrm>
                       <a:off x="0" y="0"/>
-                      <a:ext cx="4236525" cy="3437648"/>
+                      <a:ext cx="4870331" cy="2346709"/>
                     </a:xfrm>
                     <a:prstGeom prst="rect">
                       <a:avLst/>
@@ -1748,23 +1663,15 @@
           <w:rFonts w:ascii="Arial" w:hAnsi="Arial" w:cs="Arial"/>
         </w:rPr>
       </w:pPr>
-    </w:p>
-    <w:p>
-      <w:pPr>
-        <w:pStyle w:val="ListParagraph"/>
-        <w:rPr>
-          <w:rFonts w:ascii="Arial" w:hAnsi="Arial" w:cs="Arial"/>
-        </w:rPr>
-      </w:pPr>
       <w:r>
         <w:rPr>
           <w:noProof/>
         </w:rPr>
         <w:drawing>
-          <wp:inline distT="0" distB="0" distL="0" distR="0" wp14:anchorId="50A7DCC0" wp14:editId="4275B560">
-            <wp:extent cx="4338049" cy="4610100"/>
-            <wp:effectExtent l="0" t="0" r="5715" b="0"/>
-            <wp:docPr id="18" name="Picture 18" descr="A screenshot of a social media post&#10;&#10;Description automatically generated"/>
+          <wp:inline distT="0" distB="0" distL="0" distR="0" wp14:anchorId="56E8EE4E" wp14:editId="3D2FE5E5">
+            <wp:extent cx="3923201" cy="3177540"/>
+            <wp:effectExtent l="0" t="0" r="1270" b="3810"/>
+            <wp:docPr id="16" name="Picture 16" descr="A screenshot of a social media post&#10;&#10;Description automatically generated"/>
             <wp:cNvGraphicFramePr>
               <a:graphicFrameLocks xmlns:a="http://schemas.openxmlformats.org/drawingml/2006/main" noChangeAspect="1"/>
             </wp:cNvGraphicFramePr>
@@ -1784,6 +1691,119 @@
                   <pic:spPr>
                     <a:xfrm>
                       <a:off x="0" y="0"/>
+                      <a:ext cx="3993918" cy="3234816"/>
+                    </a:xfrm>
+                    <a:prstGeom prst="rect">
+                      <a:avLst/>
+                    </a:prstGeom>
+                  </pic:spPr>
+                </pic:pic>
+              </a:graphicData>
+            </a:graphic>
+          </wp:inline>
+        </w:drawing>
+      </w:r>
+    </w:p>
+    <w:p>
+      <w:pPr>
+        <w:pStyle w:val="ListParagraph"/>
+        <w:rPr>
+          <w:rFonts w:ascii="Arial" w:hAnsi="Arial" w:cs="Arial"/>
+        </w:rPr>
+      </w:pPr>
+    </w:p>
+    <w:p>
+      <w:pPr>
+        <w:pStyle w:val="ListParagraph"/>
+        <w:rPr>
+          <w:rFonts w:ascii="Arial" w:hAnsi="Arial" w:cs="Arial"/>
+        </w:rPr>
+      </w:pPr>
+      <w:r>
+        <w:rPr>
+          <w:noProof/>
+        </w:rPr>
+        <w:lastRenderedPageBreak/>
+        <w:drawing>
+          <wp:inline distT="0" distB="0" distL="0" distR="0" wp14:anchorId="0EE822FE" wp14:editId="715730DD">
+            <wp:extent cx="4188303" cy="3398520"/>
+            <wp:effectExtent l="0" t="0" r="3175" b="0"/>
+            <wp:docPr id="17" name="Picture 17" descr="A screenshot of a social media post&#10;&#10;Description automatically generated"/>
+            <wp:cNvGraphicFramePr>
+              <a:graphicFrameLocks xmlns:a="http://schemas.openxmlformats.org/drawingml/2006/main" noChangeAspect="1"/>
+            </wp:cNvGraphicFramePr>
+            <a:graphic xmlns:a="http://schemas.openxmlformats.org/drawingml/2006/main">
+              <a:graphicData uri="http://schemas.openxmlformats.org/drawingml/2006/picture">
+                <pic:pic xmlns:pic="http://schemas.openxmlformats.org/drawingml/2006/picture">
+                  <pic:nvPicPr>
+                    <pic:cNvPr id="1" name=""/>
+                    <pic:cNvPicPr/>
+                  </pic:nvPicPr>
+                  <pic:blipFill>
+                    <a:blip r:embed="rId23"/>
+                    <a:stretch>
+                      <a:fillRect/>
+                    </a:stretch>
+                  </pic:blipFill>
+                  <pic:spPr>
+                    <a:xfrm>
+                      <a:off x="0" y="0"/>
+                      <a:ext cx="4236525" cy="3437648"/>
+                    </a:xfrm>
+                    <a:prstGeom prst="rect">
+                      <a:avLst/>
+                    </a:prstGeom>
+                  </pic:spPr>
+                </pic:pic>
+              </a:graphicData>
+            </a:graphic>
+          </wp:inline>
+        </w:drawing>
+      </w:r>
+    </w:p>
+    <w:p>
+      <w:pPr>
+        <w:pStyle w:val="ListParagraph"/>
+        <w:rPr>
+          <w:rFonts w:ascii="Arial" w:hAnsi="Arial" w:cs="Arial"/>
+        </w:rPr>
+      </w:pPr>
+    </w:p>
+    <w:p>
+      <w:pPr>
+        <w:pStyle w:val="ListParagraph"/>
+        <w:rPr>
+          <w:rFonts w:ascii="Arial" w:hAnsi="Arial" w:cs="Arial"/>
+        </w:rPr>
+      </w:pPr>
+      <w:r>
+        <w:rPr>
+          <w:noProof/>
+        </w:rPr>
+        <w:drawing>
+          <wp:inline distT="0" distB="0" distL="0" distR="0" wp14:anchorId="50A7DCC0" wp14:editId="4275B560">
+            <wp:extent cx="4338049" cy="4610100"/>
+            <wp:effectExtent l="0" t="0" r="5715" b="0"/>
+            <wp:docPr id="18" name="Picture 18" descr="A screenshot of a social media post&#10;&#10;Description automatically generated"/>
+            <wp:cNvGraphicFramePr>
+              <a:graphicFrameLocks xmlns:a="http://schemas.openxmlformats.org/drawingml/2006/main" noChangeAspect="1"/>
+            </wp:cNvGraphicFramePr>
+            <a:graphic xmlns:a="http://schemas.openxmlformats.org/drawingml/2006/main">
+              <a:graphicData uri="http://schemas.openxmlformats.org/drawingml/2006/picture">
+                <pic:pic xmlns:pic="http://schemas.openxmlformats.org/drawingml/2006/picture">
+                  <pic:nvPicPr>
+                    <pic:cNvPr id="1" name=""/>
+                    <pic:cNvPicPr/>
+                  </pic:nvPicPr>
+                  <pic:blipFill>
+                    <a:blip r:embed="rId24"/>
+                    <a:stretch>
+                      <a:fillRect/>
+                    </a:stretch>
+                  </pic:blipFill>
+                  <pic:spPr>
+                    <a:xfrm>
+                      <a:off x="0" y="0"/>
                       <a:ext cx="4388074" cy="4663262"/>
                     </a:xfrm>
                     <a:prstGeom prst="rect">
@@ -1830,43 +1850,79 @@
         <w:rPr>
           <w:rFonts w:ascii="Arial" w:hAnsi="Arial" w:cs="Arial"/>
         </w:rPr>
-        <w:t xml:space="preserve">If you save a blurb </w:t>
-      </w:r>
-      <w:r>
-        <w:rPr>
-          <w:rFonts w:ascii="Arial" w:hAnsi="Arial" w:cs="Arial"/>
-        </w:rPr>
-        <w:t>as R</w:t>
-      </w:r>
-      <w:r>
-        <w:rPr>
-          <w:rFonts w:ascii="Arial" w:hAnsi="Arial" w:cs="Arial"/>
-        </w:rPr>
-        <w:t xml:space="preserve">ich Text Format (RTF) you will not able to paste that text as simple text format in an editor which </w:t>
-      </w:r>
-      <w:r>
-        <w:rPr>
-          <w:rFonts w:ascii="Arial" w:hAnsi="Arial" w:cs="Arial"/>
-        </w:rPr>
-        <w:t xml:space="preserve">do not support RTF. </w:t>
-      </w:r>
-      <w:r>
-        <w:rPr>
-          <w:rFonts w:ascii="Arial" w:hAnsi="Arial" w:cs="Arial"/>
-        </w:rPr>
-        <w:t>What is going to happen</w:t>
-      </w:r>
-      <w:r>
-        <w:rPr>
-          <w:rFonts w:ascii="Arial" w:hAnsi="Arial" w:cs="Arial"/>
-        </w:rPr>
-        <w:t xml:space="preserve"> is that you will paste an empty space</w:t>
-      </w:r>
-      <w:r>
-        <w:rPr>
-          <w:rFonts w:ascii="Arial" w:hAnsi="Arial" w:cs="Arial"/>
-        </w:rPr>
-        <w:t xml:space="preserve">. </w:t>
+        <w:t xml:space="preserve">Not able to paste RTF format in web </w:t>
+      </w:r>
+      <w:r>
+        <w:rPr>
+          <w:rFonts w:ascii="Arial" w:hAnsi="Arial" w:cs="Arial"/>
+        </w:rPr>
+        <w:t>text editors</w:t>
+      </w:r>
+      <w:r>
+        <w:rPr>
+          <w:rFonts w:ascii="Arial" w:hAnsi="Arial" w:cs="Arial"/>
+        </w:rPr>
+        <w:t xml:space="preserve"> such as Service Desk</w:t>
+      </w:r>
+      <w:r>
+        <w:rPr>
+          <w:rFonts w:ascii="Arial" w:hAnsi="Arial" w:cs="Arial"/>
+        </w:rPr>
+        <w:t>. Currently Servant only allows you to paste RTF format text on Outlook, Word</w:t>
+      </w:r>
+      <w:r>
+        <w:rPr>
+          <w:rFonts w:ascii="Arial" w:hAnsi="Arial" w:cs="Arial"/>
+        </w:rPr>
+        <w:t xml:space="preserve"> and </w:t>
+      </w:r>
+      <w:r>
+        <w:rPr>
+          <w:rFonts w:ascii="Arial" w:hAnsi="Arial" w:cs="Arial"/>
+        </w:rPr>
+        <w:t>PowerPoint</w:t>
+      </w:r>
+      <w:r>
+        <w:rPr>
+          <w:rFonts w:ascii="Arial" w:hAnsi="Arial" w:cs="Arial"/>
+        </w:rPr>
+        <w:t xml:space="preserve">. If </w:t>
+      </w:r>
+      <w:r>
+        <w:rPr>
+          <w:rFonts w:ascii="Arial" w:hAnsi="Arial" w:cs="Arial"/>
+        </w:rPr>
+        <w:t xml:space="preserve">you </w:t>
+      </w:r>
+      <w:r>
+        <w:rPr>
+          <w:rFonts w:ascii="Arial" w:hAnsi="Arial" w:cs="Arial"/>
+        </w:rPr>
+        <w:t xml:space="preserve">try to </w:t>
+      </w:r>
+      <w:r>
+        <w:rPr>
+          <w:rFonts w:ascii="Arial" w:hAnsi="Arial" w:cs="Arial"/>
+        </w:rPr>
+        <w:t xml:space="preserve">paste RTF </w:t>
+      </w:r>
+      <w:r>
+        <w:rPr>
+          <w:rFonts w:ascii="Arial" w:hAnsi="Arial" w:cs="Arial"/>
+        </w:rPr>
+        <w:t xml:space="preserve">text on another text editor and not the ones described above what is going to happen is that servant will transform that </w:t>
+      </w:r>
+      <w:r>
+        <w:rPr>
+          <w:rFonts w:ascii="Arial" w:hAnsi="Arial" w:cs="Arial"/>
+        </w:rPr>
+        <w:t>RTF text into plain text so the text can be pasted</w:t>
+      </w:r>
+      <w:r>
+        <w:rPr>
+          <w:rFonts w:ascii="Arial" w:hAnsi="Arial" w:cs="Arial"/>
+        </w:rPr>
+        <w:t>.</w:t>
       </w:r>
     </w:p>
     <w:p>
@@ -1884,103 +1940,61 @@
         <w:rPr>
           <w:rFonts w:ascii="Arial" w:hAnsi="Arial" w:cs="Arial"/>
         </w:rPr>
-        <w:t xml:space="preserve">Not able to paste RTF format in web </w:t>
-      </w:r>
-      <w:r>
-        <w:rPr>
-          <w:rFonts w:ascii="Arial" w:hAnsi="Arial" w:cs="Arial"/>
-        </w:rPr>
-        <w:t>text editors. Currently</w:t>
-      </w:r>
-      <w:r>
-        <w:rPr>
-          <w:rFonts w:ascii="Arial" w:hAnsi="Arial" w:cs="Arial"/>
-        </w:rPr>
-        <w:t xml:space="preserve"> Servant only allows you to paste </w:t>
-      </w:r>
-      <w:r>
-        <w:rPr>
-          <w:rFonts w:ascii="Arial" w:hAnsi="Arial" w:cs="Arial"/>
-        </w:rPr>
-        <w:t>P</w:t>
-      </w:r>
-      <w:r>
-        <w:rPr>
-          <w:rFonts w:ascii="Arial" w:hAnsi="Arial" w:cs="Arial"/>
-        </w:rPr>
-        <w:t xml:space="preserve">lain text </w:t>
-      </w:r>
-      <w:r>
-        <w:rPr>
-          <w:rFonts w:ascii="Arial" w:hAnsi="Arial" w:cs="Arial"/>
-        </w:rPr>
-        <w:t xml:space="preserve">format </w:t>
-      </w:r>
-      <w:r>
-        <w:rPr>
-          <w:rFonts w:ascii="Arial" w:hAnsi="Arial" w:cs="Arial"/>
-        </w:rPr>
-        <w:t xml:space="preserve">in web editors. </w:t>
-      </w:r>
-    </w:p>
-    <w:p>
-      <w:pPr>
-        <w:pStyle w:val="ListParagraph"/>
-        <w:numPr>
-          <w:ilvl w:val="0"/>
-          <w:numId w:val="5"/>
-        </w:numPr>
-        <w:rPr>
-          <w:rFonts w:ascii="Arial" w:hAnsi="Arial" w:cs="Arial"/>
-        </w:rPr>
-      </w:pPr>
-      <w:r>
-        <w:rPr>
-          <w:rFonts w:ascii="Arial" w:hAnsi="Arial" w:cs="Arial"/>
-        </w:rPr>
-        <w:t xml:space="preserve">In case you </w:t>
-      </w:r>
-      <w:r>
-        <w:rPr>
-          <w:rFonts w:ascii="Arial" w:hAnsi="Arial" w:cs="Arial"/>
-        </w:rPr>
-        <w:t xml:space="preserve">press the pattern keys, the text will be pasted after </w:t>
-      </w:r>
-      <w:r>
-        <w:rPr>
-          <w:rFonts w:ascii="Arial" w:hAnsi="Arial" w:cs="Arial"/>
-        </w:rPr>
-        <w:t xml:space="preserve">the last letter which means that in case you are pressing the keys in the right order, but in different </w:t>
-      </w:r>
-      <w:r>
-        <w:rPr>
-          <w:rFonts w:ascii="Arial" w:hAnsi="Arial" w:cs="Arial"/>
-        </w:rPr>
-        <w:t>text editors</w:t>
-      </w:r>
-      <w:r>
-        <w:rPr>
-          <w:rFonts w:ascii="Arial" w:hAnsi="Arial" w:cs="Arial"/>
-        </w:rPr>
-        <w:t>, Servant is not going to consider that</w:t>
-      </w:r>
-      <w:r>
-        <w:rPr>
-          <w:rFonts w:ascii="Arial" w:hAnsi="Arial" w:cs="Arial"/>
-        </w:rPr>
-        <w:t>,</w:t>
-      </w:r>
-      <w:r>
-        <w:rPr>
-          <w:rFonts w:ascii="Arial" w:hAnsi="Arial" w:cs="Arial"/>
-        </w:rPr>
-        <w:t xml:space="preserve"> and will paste the text after the last letter, so be careful with that</w:t>
-      </w:r>
-      <w:r>
-        <w:rPr>
-          <w:rFonts w:ascii="Arial" w:hAnsi="Arial" w:cs="Arial"/>
-        </w:rPr>
-        <w:t>.</w:t>
+        <w:t>Servant works</w:t>
+      </w:r>
+      <w:r>
+        <w:rPr>
+          <w:rFonts w:ascii="Arial" w:hAnsi="Arial" w:cs="Arial"/>
+        </w:rPr>
+        <w:t xml:space="preserve"> with the keyboard, </w:t>
+      </w:r>
+      <w:r>
+        <w:rPr>
+          <w:rFonts w:ascii="Arial" w:hAnsi="Arial" w:cs="Arial"/>
+        </w:rPr>
+        <w:t xml:space="preserve">it means that based on the key pressed Servant will be constructing the </w:t>
+      </w:r>
+      <w:r>
+        <w:rPr>
+          <w:rFonts w:ascii="Arial" w:hAnsi="Arial" w:cs="Arial"/>
+        </w:rPr>
+        <w:t xml:space="preserve">pattern and validate if it matches </w:t>
+      </w:r>
+      <w:r>
+        <w:rPr>
+          <w:rFonts w:ascii="Arial" w:hAnsi="Arial" w:cs="Arial"/>
+        </w:rPr>
+        <w:t xml:space="preserve">one of the pattern you have already added. </w:t>
+      </w:r>
+      <w:r>
+        <w:rPr>
+          <w:rFonts w:ascii="Arial" w:hAnsi="Arial" w:cs="Arial"/>
+        </w:rPr>
+        <w:t xml:space="preserve">It means that for example if you have a pattern called “..test” and you copy the pattern text and paste it somewhere else expecting </w:t>
+      </w:r>
+      <w:r>
+        <w:rPr>
+          <w:rFonts w:ascii="Arial" w:hAnsi="Arial" w:cs="Arial"/>
+        </w:rPr>
+        <w:t>that Servant will recognize the text and replace it with the text content</w:t>
+      </w:r>
+      <w:r>
+        <w:rPr>
+          <w:rFonts w:ascii="Arial" w:hAnsi="Arial" w:cs="Arial"/>
+        </w:rPr>
+        <w:t xml:space="preserve"> so that is not going to happen because </w:t>
+      </w:r>
+      <w:r>
+        <w:rPr>
+          <w:rFonts w:ascii="Arial" w:hAnsi="Arial" w:cs="Arial"/>
+        </w:rPr>
+        <w:t>you are not typing the pattern</w:t>
+      </w:r>
+      <w:r>
+        <w:rPr>
+          <w:rFonts w:ascii="Arial" w:hAnsi="Arial" w:cs="Arial"/>
+        </w:rPr>
+        <w:t xml:space="preserve"> letter by letter. </w:t>
       </w:r>
     </w:p>
     <w:p>
@@ -2026,6 +2040,56 @@
     </w:sectPr>
   </w:body>
 </w:document>
+</file>
+
+<file path=word/endnotes.xml><?xml version="1.0" encoding="utf-8"?>
+<w:endnotes xmlns:wpc="http://schemas.microsoft.com/office/word/2010/wordprocessingCanvas" xmlns:cx="http://schemas.microsoft.com/office/drawing/2014/chartex" xmlns:cx1="http://schemas.microsoft.com/office/drawing/2015/9/8/chartex" xmlns:cx2="http://schemas.microsoft.com/office/drawing/2015/10/21/chartex" xmlns:cx3="http://schemas.microsoft.com/office/drawing/2016/5/9/chartex" xmlns:cx4="http://schemas.microsoft.com/office/drawing/2016/5/10/chartex" xmlns:cx5="http://schemas.microsoft.com/office/drawing/2016/5/11/chartex" xmlns:cx6="http://schemas.microsoft.com/office/drawing/2016/5/12/chartex" xmlns:cx7="http://schemas.microsoft.com/office/drawing/2016/5/13/chartex" xmlns:cx8="http://schemas.microsoft.com/office/drawing/2016/5/14/chartex" xmlns:mc="http://schemas.openxmlformats.org/markup-compatibility/2006" xmlns:aink="http://schemas.microsoft.com/office/drawing/2016/ink" xmlns:am3d="http://schemas.microsoft.com/office/drawing/2017/model3d" xmlns:o="urn:schemas-microsoft-com:office:office" xmlns:r="http://schemas.openxmlformats.org/officeDocument/2006/relationships" xmlns:m="http://schemas.openxmlformats.org/officeDocument/2006/math" xmlns:v="urn:schemas-microsoft-com:vml" xmlns:wp14="http://schemas.microsoft.com/office/word/2010/wordprocessingDrawing" xmlns:wp="http://schemas.openxmlformats.org/drawingml/2006/wordprocessingDrawing" xmlns:w10="urn:schemas-microsoft-com:office:word" xmlns:w="http://schemas.openxmlformats.org/wordprocessingml/2006/main" xmlns:w14="http://schemas.microsoft.com/office/word/2010/wordml" xmlns:w15="http://schemas.microsoft.com/office/word/2012/wordml" xmlns:w16cex="http://schemas.microsoft.com/office/word/2018/wordml/cex" xmlns:w16cid="http://schemas.microsoft.com/office/word/2016/wordml/cid" xmlns:w16="http://schemas.microsoft.com/office/word/2018/wordml" xmlns:w16se="http://schemas.microsoft.com/office/word/2015/wordml/symex" xmlns:wpg="http://schemas.microsoft.com/office/word/2010/wordprocessingGroup" xmlns:wpi="http://schemas.microsoft.com/office/word/2010/wordprocessingInk" xmlns:wne="http://schemas.microsoft.com/office/word/2006/wordml" xmlns:wps="http://schemas.microsoft.com/office/word/2010/wordprocessingShape" mc:Ignorable="w14 w15 w16se w16cid w16 w16cex wp14">
+  <w:endnote w:type="separator" w:id="-1">
+    <w:p>
+      <w:pPr>
+        <w:spacing w:after="0" w:line="240" w:lineRule="auto"/>
+      </w:pPr>
+      <w:r>
+        <w:separator/>
+      </w:r>
+    </w:p>
+  </w:endnote>
+  <w:endnote w:type="continuationSeparator" w:id="0">
+    <w:p>
+      <w:pPr>
+        <w:spacing w:after="0" w:line="240" w:lineRule="auto"/>
+      </w:pPr>
+      <w:r>
+        <w:continuationSeparator/>
+      </w:r>
+    </w:p>
+  </w:endnote>
+</w:endnotes>
+</file>
+
+<file path=word/footnotes.xml><?xml version="1.0" encoding="utf-8"?>
+<w:footnotes xmlns:wpc="http://schemas.microsoft.com/office/word/2010/wordprocessingCanvas" xmlns:cx="http://schemas.microsoft.com/office/drawing/2014/chartex" xmlns:cx1="http://schemas.microsoft.com/office/drawing/2015/9/8/chartex" xmlns:cx2="http://schemas.microsoft.com/office/drawing/2015/10/21/chartex" xmlns:cx3="http://schemas.microsoft.com/office/drawing/2016/5/9/chartex" xmlns:cx4="http://schemas.microsoft.com/office/drawing/2016/5/10/chartex" xmlns:cx5="http://schemas.microsoft.com/office/drawing/2016/5/11/chartex" xmlns:cx6="http://schemas.microsoft.com/office/drawing/2016/5/12/chartex" xmlns:cx7="http://schemas.microsoft.com/office/drawing/2016/5/13/chartex" xmlns:cx8="http://schemas.microsoft.com/office/drawing/2016/5/14/chartex" xmlns:mc="http://schemas.openxmlformats.org/markup-compatibility/2006" xmlns:aink="http://schemas.microsoft.com/office/drawing/2016/ink" xmlns:am3d="http://schemas.microsoft.com/office/drawing/2017/model3d" xmlns:o="urn:schemas-microsoft-com:office:office" xmlns:r="http://schemas.openxmlformats.org/officeDocument/2006/relationships" xmlns:m="http://schemas.openxmlformats.org/officeDocument/2006/math" xmlns:v="urn:schemas-microsoft-com:vml" xmlns:wp14="http://schemas.microsoft.com/office/word/2010/wordprocessingDrawing" xmlns:wp="http://schemas.openxmlformats.org/drawingml/2006/wordprocessingDrawing" xmlns:w10="urn:schemas-microsoft-com:office:word" xmlns:w="http://schemas.openxmlformats.org/wordprocessingml/2006/main" xmlns:w14="http://schemas.microsoft.com/office/word/2010/wordml" xmlns:w15="http://schemas.microsoft.com/office/word/2012/wordml" xmlns:w16cex="http://schemas.microsoft.com/office/word/2018/wordml/cex" xmlns:w16cid="http://schemas.microsoft.com/office/word/2016/wordml/cid" xmlns:w16="http://schemas.microsoft.com/office/word/2018/wordml" xmlns:w16se="http://schemas.microsoft.com/office/word/2015/wordml/symex" xmlns:wpg="http://schemas.microsoft.com/office/word/2010/wordprocessingGroup" xmlns:wpi="http://schemas.microsoft.com/office/word/2010/wordprocessingInk" xmlns:wne="http://schemas.microsoft.com/office/word/2006/wordml" xmlns:wps="http://schemas.microsoft.com/office/word/2010/wordprocessingShape" mc:Ignorable="w14 w15 w16se w16cid w16 w16cex wp14">
+  <w:footnote w:type="separator" w:id="-1">
+    <w:p>
+      <w:pPr>
+        <w:spacing w:after="0" w:line="240" w:lineRule="auto"/>
+      </w:pPr>
+      <w:r>
+        <w:separator/>
+      </w:r>
+    </w:p>
+  </w:footnote>
+  <w:footnote w:type="continuationSeparator" w:id="0">
+    <w:p>
+      <w:pPr>
+        <w:spacing w:after="0" w:line="240" w:lineRule="auto"/>
+      </w:pPr>
+      <w:r>
+        <w:continuationSeparator/>
+      </w:r>
+    </w:p>
+  </w:footnote>
+</w:footnotes>
 </file>
 
 <file path=word/numbering.xml><?xml version="1.0" encoding="utf-8"?>
@@ -2510,7 +2574,7 @@
       </w:pPr>
     </w:pPrDefault>
   </w:docDefaults>
-  <w:latentStyles w:defLockedState="0" w:defUIPriority="99" w:defSemiHidden="0" w:defUnhideWhenUsed="0" w:defQFormat="0" w:count="377">
+  <w:latentStyles w:defLockedState="0" w:defUIPriority="99" w:defSemiHidden="0" w:defUnhideWhenUsed="0" w:defQFormat="0" w:count="376">
     <w:lsdException w:name="Normal" w:uiPriority="0" w:qFormat="1"/>
     <w:lsdException w:name="heading 1" w:uiPriority="9" w:qFormat="1"/>
     <w:lsdException w:name="heading 2" w:semiHidden="1" w:uiPriority="9" w:unhideWhenUsed="1" w:qFormat="1"/>
@@ -2887,7 +2951,6 @@
     <w:lsdException w:name="Hashtag" w:semiHidden="1" w:unhideWhenUsed="1"/>
     <w:lsdException w:name="Unresolved Mention" w:semiHidden="1" w:unhideWhenUsed="1"/>
     <w:lsdException w:name="Smart Link" w:semiHidden="1" w:unhideWhenUsed="1"/>
-    <w:lsdException w:name="Smart Link Error" w:semiHidden="1" w:unhideWhenUsed="1"/>
   </w:latentStyles>
   <w:style w:type="paragraph" w:default="1" w:styleId="Normal">
     <w:name w:val="Normal"/>

--- a/Servant.docx
+++ b/Servant.docx
@@ -178,21 +178,7 @@
             <w:rStyle w:val="Hyperlink"/>
             <w:rFonts w:ascii="Arial" w:hAnsi="Arial" w:cs="Arial"/>
           </w:rPr>
-          <w:t>https://microsoft-my.sharepoint.com/:f:/p/jujimen/EiJc0fwlwrFLjF1af_Mcop4BlAmNMiUceWeK9J7XbfFsbg?e=atA</w:t>
-        </w:r>
-        <w:r>
-          <w:rPr>
-            <w:rStyle w:val="Hyperlink"/>
-            <w:rFonts w:ascii="Arial" w:hAnsi="Arial" w:cs="Arial"/>
-          </w:rPr>
-          <w:t>u</w:t>
-        </w:r>
-        <w:r>
-          <w:rPr>
-            <w:rStyle w:val="Hyperlink"/>
-            <w:rFonts w:ascii="Arial" w:hAnsi="Arial" w:cs="Arial"/>
-          </w:rPr>
-          <w:t>xI</w:t>
+          <w:t>https://microsoft-my.sharepoint.com/:f:/p/jujimen/EiJc0fwlwrFLjF1af_Mcop4BlAmNMiUceWeK9J7XbfFsbg?e=atAuxI</w:t>
         </w:r>
       </w:hyperlink>
       <w:r>
@@ -217,15 +203,7 @@
         <w:rPr>
           <w:rFonts w:ascii="Arial" w:hAnsi="Arial" w:cs="Arial"/>
         </w:rPr>
-        <w:t>Download the</w:t>
-      </w:r>
-      <w:bookmarkStart w:id="0" w:name="_GoBack"/>
-      <w:bookmarkEnd w:id="0"/>
-      <w:r>
-        <w:rPr>
-          <w:rFonts w:ascii="Arial" w:hAnsi="Arial" w:cs="Arial"/>
-        </w:rPr>
-        <w:t xml:space="preserve"> MSI </w:t>
+        <w:t xml:space="preserve">Download the MSI </w:t>
       </w:r>
       <w:r>
         <w:rPr>
@@ -472,6 +450,38 @@
     </w:p>
     <w:p>
       <w:pPr>
+        <w:pStyle w:val="ListParagraph"/>
+        <w:rPr>
+          <w:rFonts w:ascii="Arial" w:hAnsi="Arial" w:cs="Arial"/>
+        </w:rPr>
+      </w:pPr>
+    </w:p>
+    <w:p>
+      <w:pPr>
+        <w:pStyle w:val="ListParagraph"/>
+        <w:rPr>
+          <w:rFonts w:ascii="Arial" w:hAnsi="Arial" w:cs="Arial"/>
+        </w:rPr>
+      </w:pPr>
+    </w:p>
+    <w:p>
+      <w:pPr>
+        <w:pStyle w:val="ListParagraph"/>
+        <w:rPr>
+          <w:rFonts w:ascii="Arial" w:hAnsi="Arial" w:cs="Arial"/>
+        </w:rPr>
+      </w:pPr>
+    </w:p>
+    <w:p>
+      <w:pPr>
+        <w:pStyle w:val="ListParagraph"/>
+        <w:rPr>
+          <w:rFonts w:ascii="Arial" w:hAnsi="Arial" w:cs="Arial"/>
+        </w:rPr>
+      </w:pPr>
+    </w:p>
+    <w:p>
+      <w:pPr>
         <w:rPr>
           <w:rFonts w:ascii="Arial" w:hAnsi="Arial" w:cs="Arial"/>
           <w:b/>
@@ -563,10 +573,10 @@
           <w:noProof/>
         </w:rPr>
         <w:drawing>
-          <wp:inline distT="0" distB="0" distL="0" distR="0" wp14:anchorId="3A16A5EC" wp14:editId="68E6D5D0">
-            <wp:extent cx="4267200" cy="2442243"/>
-            <wp:effectExtent l="0" t="0" r="0" b="0"/>
-            <wp:docPr id="5" name="Picture 5" descr="A screenshot of a cell phone&#10;&#10;Description automatically generated"/>
+          <wp:inline distT="0" distB="0" distL="0" distR="0" wp14:anchorId="3792F439" wp14:editId="24BEE07C">
+            <wp:extent cx="3938170" cy="2270760"/>
+            <wp:effectExtent l="0" t="0" r="5715" b="0"/>
+            <wp:docPr id="3" name="Picture 3" descr="A screenshot of a cell phone&#10;&#10;Description automatically generated"/>
             <wp:cNvGraphicFramePr>
               <a:graphicFrameLocks xmlns:a="http://schemas.openxmlformats.org/drawingml/2006/main" noChangeAspect="1"/>
             </wp:cNvGraphicFramePr>
@@ -586,7 +596,7 @@
                   <pic:spPr>
                     <a:xfrm>
                       <a:off x="0" y="0"/>
-                      <a:ext cx="4288597" cy="2454489"/>
+                      <a:ext cx="3984800" cy="2297647"/>
                     </a:xfrm>
                     <a:prstGeom prst="rect">
                       <a:avLst/>
@@ -618,7 +628,25 @@
         <w:rPr>
           <w:rFonts w:ascii="Arial" w:hAnsi="Arial" w:cs="Arial"/>
         </w:rPr>
-        <w:t>In case you want to pause the tool, simply click on the pause button on top.</w:t>
+        <w:t>In case you want to pause the tool</w:t>
+      </w:r>
+      <w:r>
+        <w:rPr>
+          <w:rFonts w:ascii="Arial" w:hAnsi="Arial" w:cs="Arial"/>
+        </w:rPr>
+        <w:t xml:space="preserve"> to listen what you are typing</w:t>
+      </w:r>
+      <w:r>
+        <w:rPr>
+          <w:rFonts w:ascii="Arial" w:hAnsi="Arial" w:cs="Arial"/>
+        </w:rPr>
+        <w:t>, simply click on the pause button on top.</w:t>
+      </w:r>
+      <w:r>
+        <w:rPr>
+          <w:rFonts w:ascii="Arial" w:hAnsi="Arial" w:cs="Arial"/>
+        </w:rPr>
+        <w:t xml:space="preserve"> The list displayed, correspond to the list of blurbs that you currently have, obviously at the beginning the list will be empty</w:t>
       </w:r>
     </w:p>
     <w:p>
@@ -644,31 +672,127 @@
         <w:rPr>
           <w:rFonts w:ascii="Arial" w:hAnsi="Arial" w:cs="Arial"/>
         </w:rPr>
-        <w:t xml:space="preserve">The </w:t>
-      </w:r>
-      <w:r>
-        <w:rPr>
-          <w:rFonts w:ascii="Arial" w:hAnsi="Arial" w:cs="Arial"/>
-        </w:rPr>
-        <w:t>list displayed, correspond to the list of blurbs that you currently have, obviously at the beginning the list will be empty, so you will have to add a new blurb by click on the Add blurb button.</w:t>
-      </w:r>
-    </w:p>
-    <w:p>
-      <w:pPr>
-        <w:pStyle w:val="ListParagraph"/>
-        <w:rPr>
-          <w:rFonts w:ascii="Arial" w:hAnsi="Arial" w:cs="Arial"/>
-        </w:rPr>
-      </w:pPr>
+        <w:t xml:space="preserve">Add </w:t>
+      </w:r>
+      <w:r>
+        <w:rPr>
+          <w:rFonts w:ascii="Arial" w:hAnsi="Arial" w:cs="Arial"/>
+        </w:rPr>
+        <w:t>a new blurb by click on the Add blurb button.</w:t>
+      </w:r>
+      <w:r>
+        <w:rPr>
+          <w:rFonts w:ascii="Arial" w:hAnsi="Arial" w:cs="Arial"/>
+        </w:rPr>
+        <w:t xml:space="preserve"> </w:t>
+      </w:r>
+    </w:p>
+    <w:p>
+      <w:pPr>
+        <w:pStyle w:val="ListParagraph"/>
+        <w:rPr>
+          <w:rFonts w:ascii="Arial" w:hAnsi="Arial" w:cs="Arial"/>
+        </w:rPr>
+      </w:pPr>
+    </w:p>
+    <w:p>
+      <w:pPr>
+        <w:pStyle w:val="ListParagraph"/>
+        <w:rPr>
+          <w:rFonts w:ascii="Arial" w:hAnsi="Arial" w:cs="Arial"/>
+        </w:rPr>
+      </w:pPr>
+      <w:r>
+        <w:rPr>
+          <w:rFonts w:ascii="Arial" w:hAnsi="Arial" w:cs="Arial"/>
+        </w:rPr>
+        <w:t xml:space="preserve">What </w:t>
+      </w:r>
+      <w:r>
+        <w:rPr>
+          <w:rFonts w:ascii="Arial" w:hAnsi="Arial" w:cs="Arial"/>
+        </w:rPr>
+        <w:t xml:space="preserve">is </w:t>
+      </w:r>
+      <w:r>
+        <w:rPr>
+          <w:rFonts w:ascii="Arial" w:hAnsi="Arial" w:cs="Arial"/>
+        </w:rPr>
+        <w:t xml:space="preserve">exactly a Blurb? A blurb is </w:t>
+      </w:r>
+      <w:r>
+        <w:rPr>
+          <w:rFonts w:ascii="Arial" w:hAnsi="Arial" w:cs="Arial"/>
+        </w:rPr>
+        <w:t xml:space="preserve">a </w:t>
+      </w:r>
+      <w:r>
+        <w:rPr>
+          <w:rFonts w:ascii="Arial" w:hAnsi="Arial" w:cs="Arial"/>
+        </w:rPr>
+        <w:t xml:space="preserve">text </w:t>
+      </w:r>
+      <w:r>
+        <w:rPr>
+          <w:rFonts w:ascii="Arial" w:hAnsi="Arial" w:cs="Arial"/>
+        </w:rPr>
+        <w:t>that you</w:t>
+      </w:r>
+      <w:r>
+        <w:rPr>
+          <w:rFonts w:ascii="Arial" w:hAnsi="Arial" w:cs="Arial"/>
+        </w:rPr>
+        <w:t xml:space="preserve"> can reuse somewhere</w:t>
+      </w:r>
+      <w:r>
+        <w:rPr>
+          <w:rFonts w:ascii="Arial" w:hAnsi="Arial" w:cs="Arial"/>
+        </w:rPr>
+        <w:t xml:space="preserve"> during your writing</w:t>
+      </w:r>
+      <w:r>
+        <w:rPr>
+          <w:rFonts w:ascii="Arial" w:hAnsi="Arial" w:cs="Arial"/>
+        </w:rPr>
+        <w:t xml:space="preserve">. It could be a template of something or literally some kind of </w:t>
+      </w:r>
+      <w:r>
+        <w:rPr>
+          <w:rFonts w:ascii="Arial" w:hAnsi="Arial" w:cs="Arial"/>
+        </w:rPr>
+        <w:t xml:space="preserve">quote you use all the time when you are writing your notes or emails. </w:t>
+      </w:r>
+    </w:p>
+    <w:p>
+      <w:pPr>
+        <w:pStyle w:val="ListParagraph"/>
+        <w:rPr>
+          <w:rFonts w:ascii="Arial" w:hAnsi="Arial" w:cs="Arial"/>
+        </w:rPr>
+      </w:pPr>
+    </w:p>
+    <w:p>
+      <w:pPr>
+        <w:pStyle w:val="ListParagraph"/>
+        <w:rPr>
+          <w:rFonts w:ascii="Arial" w:hAnsi="Arial" w:cs="Arial"/>
+        </w:rPr>
+      </w:pPr>
+      <w:r>
+        <w:rPr>
+          <w:rFonts w:ascii="Arial" w:hAnsi="Arial" w:cs="Arial"/>
+        </w:rPr>
+        <w:t>Adding a new Blurb will look like this:</w:t>
+      </w:r>
       <w:r>
         <w:rPr>
           <w:noProof/>
         </w:rPr>
         <w:drawing>
-          <wp:inline distT="0" distB="0" distL="0" distR="0" wp14:anchorId="198B6B29" wp14:editId="21F00B4B">
-            <wp:extent cx="5025173" cy="4023360"/>
-            <wp:effectExtent l="0" t="0" r="4445" b="0"/>
-            <wp:docPr id="6" name="Picture 6" descr="A screenshot of a cell phone&#10;&#10;Description automatically generated"/>
+          <wp:inline distT="0" distB="0" distL="0" distR="0" wp14:anchorId="1DD9001F" wp14:editId="5278D64F">
+            <wp:extent cx="4386381" cy="3192780"/>
+            <wp:effectExtent l="0" t="0" r="0" b="7620"/>
+            <wp:docPr id="20" name="Picture 20" descr="A screenshot of a cell phone&#10;&#10;Description automatically generated"/>
             <wp:cNvGraphicFramePr>
               <a:graphicFrameLocks xmlns:a="http://schemas.openxmlformats.org/drawingml/2006/main" noChangeAspect="1"/>
             </wp:cNvGraphicFramePr>
@@ -688,7 +812,7 @@
                   <pic:spPr>
                     <a:xfrm>
                       <a:off x="0" y="0"/>
-                      <a:ext cx="5038432" cy="4033976"/>
+                      <a:ext cx="4418442" cy="3216117"/>
                     </a:xfrm>
                     <a:prstGeom prst="rect">
                       <a:avLst/>
@@ -704,6 +828,38 @@
     <w:p>
       <w:pPr>
         <w:pStyle w:val="ListParagraph"/>
+        <w:rPr>
+          <w:rFonts w:ascii="Arial" w:hAnsi="Arial" w:cs="Arial"/>
+        </w:rPr>
+      </w:pPr>
+    </w:p>
+    <w:p>
+      <w:pPr>
+        <w:pStyle w:val="ListParagraph"/>
+        <w:rPr>
+          <w:rFonts w:ascii="Arial" w:hAnsi="Arial" w:cs="Arial"/>
+        </w:rPr>
+      </w:pPr>
+    </w:p>
+    <w:p>
+      <w:pPr>
+        <w:pStyle w:val="ListParagraph"/>
+        <w:rPr>
+          <w:rFonts w:ascii="Arial" w:hAnsi="Arial" w:cs="Arial"/>
+        </w:rPr>
+      </w:pPr>
+    </w:p>
+    <w:p>
+      <w:pPr>
+        <w:pStyle w:val="ListParagraph"/>
+        <w:rPr>
+          <w:rFonts w:ascii="Arial" w:hAnsi="Arial" w:cs="Arial"/>
+        </w:rPr>
+      </w:pPr>
+    </w:p>
+    <w:p>
+      <w:pPr>
+        <w:pStyle w:val="ListParagraph"/>
         <w:numPr>
           <w:ilvl w:val="0"/>
           <w:numId w:val="4"/>
@@ -753,7 +909,21 @@
         <w:rPr>
           <w:rFonts w:ascii="Arial" w:hAnsi="Arial" w:cs="Arial"/>
         </w:rPr>
-        <w:t xml:space="preserve">special characters </w:t>
+        <w:t xml:space="preserve">special </w:t>
+      </w:r>
+      <w:proofErr w:type="gramStart"/>
+      <w:r>
+        <w:rPr>
+          <w:rFonts w:ascii="Arial" w:hAnsi="Arial" w:cs="Arial"/>
+        </w:rPr>
+        <w:t>characters</w:t>
+      </w:r>
+      <w:proofErr w:type="gramEnd"/>
+      <w:r>
+        <w:rPr>
+          <w:rFonts w:ascii="Arial" w:hAnsi="Arial" w:cs="Arial"/>
+        </w:rPr>
+        <w:t xml:space="preserve"> </w:t>
       </w:r>
       <w:r>
         <w:rPr>
@@ -795,7 +965,19 @@
         <w:rPr>
           <w:rFonts w:ascii="Arial" w:hAnsi="Arial" w:cs="Arial"/>
         </w:rPr>
-        <w:t xml:space="preserve">t (RTF). </w:t>
+        <w:t>t</w:t>
+      </w:r>
+      <w:r>
+        <w:rPr>
+          <w:rFonts w:ascii="Arial" w:hAnsi="Arial" w:cs="Arial"/>
+        </w:rPr>
+        <w:t xml:space="preserve"> Format</w:t>
+      </w:r>
+      <w:r>
+        <w:rPr>
+          <w:rFonts w:ascii="Arial" w:hAnsi="Arial" w:cs="Arial"/>
+        </w:rPr>
+        <w:t xml:space="preserve"> (RTF). </w:t>
       </w:r>
     </w:p>
     <w:p>
@@ -873,8 +1055,29 @@
         <w:rPr>
           <w:rFonts w:ascii="Arial" w:hAnsi="Arial" w:cs="Arial"/>
         </w:rPr>
-        <w:t xml:space="preserve">editor that supports RTF format (Word, Outlook). </w:t>
-      </w:r>
+        <w:t>editor that supports RTF format (Outlook</w:t>
+      </w:r>
+      <w:r>
+        <w:rPr>
+          <w:rFonts w:ascii="Arial" w:hAnsi="Arial" w:cs="Arial"/>
+        </w:rPr>
+        <w:t xml:space="preserve"> or Office editors</w:t>
+      </w:r>
+      <w:r>
+        <w:rPr>
+          <w:rFonts w:ascii="Arial" w:hAnsi="Arial" w:cs="Arial"/>
+        </w:rPr>
+        <w:t xml:space="preserve">). </w:t>
+      </w:r>
+    </w:p>
+    <w:p>
+      <w:pPr>
+        <w:pStyle w:val="ListParagraph"/>
+        <w:ind w:left="2160"/>
+        <w:rPr>
+          <w:rFonts w:ascii="Arial" w:hAnsi="Arial" w:cs="Arial"/>
+        </w:rPr>
+      </w:pPr>
     </w:p>
     <w:p>
       <w:pPr>
@@ -888,9 +1091,298 @@
           <w:noProof/>
         </w:rPr>
         <w:drawing>
-          <wp:inline distT="0" distB="0" distL="0" distR="0" wp14:anchorId="1443893C" wp14:editId="0F957CA5">
-            <wp:extent cx="4533900" cy="3651339"/>
-            <wp:effectExtent l="0" t="0" r="0" b="6350"/>
+          <wp:inline distT="0" distB="0" distL="0" distR="0" wp14:anchorId="7D30FD60" wp14:editId="606BE3AA">
+            <wp:extent cx="5615918" cy="4091940"/>
+            <wp:effectExtent l="0" t="0" r="4445" b="3810"/>
+            <wp:docPr id="21" name="Picture 21" descr="A screenshot of a cell phone&#10;&#10;Description automatically generated"/>
+            <wp:cNvGraphicFramePr>
+              <a:graphicFrameLocks xmlns:a="http://schemas.openxmlformats.org/drawingml/2006/main" noChangeAspect="1"/>
+            </wp:cNvGraphicFramePr>
+            <a:graphic xmlns:a="http://schemas.openxmlformats.org/drawingml/2006/main">
+              <a:graphicData uri="http://schemas.openxmlformats.org/drawingml/2006/picture">
+                <pic:pic xmlns:pic="http://schemas.openxmlformats.org/drawingml/2006/picture">
+                  <pic:nvPicPr>
+                    <pic:cNvPr id="1" name=""/>
+                    <pic:cNvPicPr/>
+                  </pic:nvPicPr>
+                  <pic:blipFill>
+                    <a:blip r:embed="rId13"/>
+                    <a:stretch>
+                      <a:fillRect/>
+                    </a:stretch>
+                  </pic:blipFill>
+                  <pic:spPr>
+                    <a:xfrm>
+                      <a:off x="0" y="0"/>
+                      <a:ext cx="5620689" cy="4095416"/>
+                    </a:xfrm>
+                    <a:prstGeom prst="rect">
+                      <a:avLst/>
+                    </a:prstGeom>
+                  </pic:spPr>
+                </pic:pic>
+              </a:graphicData>
+            </a:graphic>
+          </wp:inline>
+        </w:drawing>
+      </w:r>
+    </w:p>
+    <w:p>
+      <w:pPr>
+        <w:pStyle w:val="ListParagraph"/>
+        <w:rPr>
+          <w:rFonts w:ascii="Arial" w:hAnsi="Arial" w:cs="Arial"/>
+        </w:rPr>
+      </w:pPr>
+    </w:p>
+    <w:p>
+      <w:pPr>
+        <w:pStyle w:val="ListParagraph"/>
+        <w:rPr>
+          <w:rFonts w:ascii="Arial" w:hAnsi="Arial" w:cs="Arial"/>
+        </w:rPr>
+      </w:pPr>
+      <w:r>
+        <w:rPr>
+          <w:rFonts w:ascii="Arial" w:hAnsi="Arial" w:cs="Arial"/>
+        </w:rPr>
+        <w:t>Once you Save the blurb you will get a confirmation windo</w:t>
+      </w:r>
+      <w:r>
+        <w:rPr>
+          <w:rFonts w:ascii="Arial" w:hAnsi="Arial" w:cs="Arial"/>
+        </w:rPr>
+        <w:t>w. Y</w:t>
+      </w:r>
+      <w:r>
+        <w:rPr>
+          <w:rFonts w:ascii="Arial" w:hAnsi="Arial" w:cs="Arial"/>
+        </w:rPr>
+        <w:t xml:space="preserve">ou will be able to see the new blurb </w:t>
+      </w:r>
+      <w:r>
+        <w:rPr>
+          <w:rFonts w:ascii="Arial" w:hAnsi="Arial" w:cs="Arial"/>
+        </w:rPr>
+        <w:t>as part of the blurb list.</w:t>
+      </w:r>
+    </w:p>
+    <w:p>
+      <w:pPr>
+        <w:pStyle w:val="ListParagraph"/>
+        <w:rPr>
+          <w:rFonts w:ascii="Arial" w:hAnsi="Arial" w:cs="Arial"/>
+        </w:rPr>
+      </w:pPr>
+      <w:r>
+        <w:rPr>
+          <w:noProof/>
+        </w:rPr>
+        <w:drawing>
+          <wp:inline distT="0" distB="0" distL="0" distR="0" wp14:anchorId="11D6131D" wp14:editId="694EA039">
+            <wp:extent cx="4684391" cy="2667000"/>
+            <wp:effectExtent l="0" t="0" r="2540" b="0"/>
+            <wp:docPr id="6" name="Picture 6" descr="A screenshot of a social media post&#10;&#10;Description automatically generated"/>
+            <wp:cNvGraphicFramePr>
+              <a:graphicFrameLocks xmlns:a="http://schemas.openxmlformats.org/drawingml/2006/main" noChangeAspect="1"/>
+            </wp:cNvGraphicFramePr>
+            <a:graphic xmlns:a="http://schemas.openxmlformats.org/drawingml/2006/main">
+              <a:graphicData uri="http://schemas.openxmlformats.org/drawingml/2006/picture">
+                <pic:pic xmlns:pic="http://schemas.openxmlformats.org/drawingml/2006/picture">
+                  <pic:nvPicPr>
+                    <pic:cNvPr id="1" name=""/>
+                    <pic:cNvPicPr/>
+                  </pic:nvPicPr>
+                  <pic:blipFill>
+                    <a:blip r:embed="rId14"/>
+                    <a:stretch>
+                      <a:fillRect/>
+                    </a:stretch>
+                  </pic:blipFill>
+                  <pic:spPr>
+                    <a:xfrm>
+                      <a:off x="0" y="0"/>
+                      <a:ext cx="4690209" cy="2670312"/>
+                    </a:xfrm>
+                    <a:prstGeom prst="rect">
+                      <a:avLst/>
+                    </a:prstGeom>
+                  </pic:spPr>
+                </pic:pic>
+              </a:graphicData>
+            </a:graphic>
+          </wp:inline>
+        </w:drawing>
+      </w:r>
+    </w:p>
+    <w:p>
+      <w:pPr>
+        <w:pStyle w:val="ListParagraph"/>
+        <w:rPr>
+          <w:rFonts w:ascii="Arial" w:hAnsi="Arial" w:cs="Arial"/>
+        </w:rPr>
+      </w:pPr>
+    </w:p>
+    <w:p>
+      <w:pPr>
+        <w:pStyle w:val="ListParagraph"/>
+        <w:numPr>
+          <w:ilvl w:val="0"/>
+          <w:numId w:val="4"/>
+        </w:numPr>
+        <w:rPr>
+          <w:rFonts w:ascii="Arial" w:hAnsi="Arial" w:cs="Arial"/>
+        </w:rPr>
+      </w:pPr>
+      <w:r>
+        <w:rPr>
+          <w:rFonts w:ascii="Arial" w:hAnsi="Arial" w:cs="Arial"/>
+        </w:rPr>
+        <w:lastRenderedPageBreak/>
+        <w:t xml:space="preserve">To </w:t>
+      </w:r>
+      <w:r>
+        <w:rPr>
+          <w:rFonts w:ascii="Arial" w:hAnsi="Arial" w:cs="Arial"/>
+        </w:rPr>
+        <w:t xml:space="preserve">edit or delete an existing </w:t>
+      </w:r>
+      <w:r>
+        <w:rPr>
+          <w:rFonts w:ascii="Arial" w:hAnsi="Arial" w:cs="Arial"/>
+        </w:rPr>
+        <w:t>blurb, right click</w:t>
+      </w:r>
+      <w:r>
+        <w:rPr>
+          <w:rFonts w:ascii="Arial" w:hAnsi="Arial" w:cs="Arial"/>
+        </w:rPr>
+        <w:t xml:space="preserve"> on the </w:t>
+      </w:r>
+      <w:r>
+        <w:rPr>
+          <w:rFonts w:ascii="Arial" w:hAnsi="Arial" w:cs="Arial"/>
+        </w:rPr>
+        <w:t xml:space="preserve">record </w:t>
+      </w:r>
+      <w:proofErr w:type="gramStart"/>
+      <w:r>
+        <w:rPr>
+          <w:rFonts w:ascii="Arial" w:hAnsi="Arial" w:cs="Arial"/>
+        </w:rPr>
+        <w:t>row</w:t>
+      </w:r>
+      <w:proofErr w:type="gramEnd"/>
+      <w:r>
+        <w:rPr>
+          <w:rFonts w:ascii="Arial" w:hAnsi="Arial" w:cs="Arial"/>
+        </w:rPr>
+        <w:t xml:space="preserve"> and then select the option that you want to execute.</w:t>
+      </w:r>
+      <w:r>
+        <w:rPr>
+          <w:rFonts w:ascii="Arial" w:hAnsi="Arial" w:cs="Arial"/>
+        </w:rPr>
+        <w:t xml:space="preserve"> </w:t>
+      </w:r>
+      <w:r>
+        <w:rPr>
+          <w:rFonts w:ascii="Arial" w:hAnsi="Arial" w:cs="Arial"/>
+        </w:rPr>
+        <w:t>There are two ways to enter the edit section, clicking the Edit option or double clicking the record row.</w:t>
+      </w:r>
+    </w:p>
+    <w:p>
+      <w:pPr>
+        <w:pStyle w:val="ListParagraph"/>
+        <w:rPr>
+          <w:rFonts w:ascii="Arial" w:hAnsi="Arial" w:cs="Arial"/>
+        </w:rPr>
+      </w:pPr>
+      <w:r>
+        <w:rPr>
+          <w:noProof/>
+        </w:rPr>
+        <w:drawing>
+          <wp:inline distT="0" distB="0" distL="0" distR="0" wp14:anchorId="66112290" wp14:editId="27798626">
+            <wp:extent cx="4853940" cy="2770272"/>
+            <wp:effectExtent l="0" t="0" r="3810" b="0"/>
+            <wp:docPr id="5" name="Picture 5" descr="A screenshot of a social media post&#10;&#10;Description automatically generated"/>
+            <wp:cNvGraphicFramePr>
+              <a:graphicFrameLocks xmlns:a="http://schemas.openxmlformats.org/drawingml/2006/main" noChangeAspect="1"/>
+            </wp:cNvGraphicFramePr>
+            <a:graphic xmlns:a="http://schemas.openxmlformats.org/drawingml/2006/main">
+              <a:graphicData uri="http://schemas.openxmlformats.org/drawingml/2006/picture">
+                <pic:pic xmlns:pic="http://schemas.openxmlformats.org/drawingml/2006/picture">
+                  <pic:nvPicPr>
+                    <pic:cNvPr id="1" name=""/>
+                    <pic:cNvPicPr/>
+                  </pic:nvPicPr>
+                  <pic:blipFill>
+                    <a:blip r:embed="rId15"/>
+                    <a:stretch>
+                      <a:fillRect/>
+                    </a:stretch>
+                  </pic:blipFill>
+                  <pic:spPr>
+                    <a:xfrm>
+                      <a:off x="0" y="0"/>
+                      <a:ext cx="4869871" cy="2779364"/>
+                    </a:xfrm>
+                    <a:prstGeom prst="rect">
+                      <a:avLst/>
+                    </a:prstGeom>
+                  </pic:spPr>
+                </pic:pic>
+              </a:graphicData>
+            </a:graphic>
+          </wp:inline>
+        </w:drawing>
+      </w:r>
+    </w:p>
+    <w:p>
+      <w:pPr>
+        <w:pStyle w:val="ListParagraph"/>
+        <w:rPr>
+          <w:rFonts w:ascii="Arial" w:hAnsi="Arial" w:cs="Arial"/>
+        </w:rPr>
+      </w:pPr>
+    </w:p>
+    <w:p>
+      <w:pPr>
+        <w:pStyle w:val="ListParagraph"/>
+        <w:rPr>
+          <w:rFonts w:ascii="Arial" w:hAnsi="Arial" w:cs="Arial"/>
+        </w:rPr>
+      </w:pPr>
+      <w:r>
+        <w:rPr>
+          <w:rFonts w:ascii="Arial" w:hAnsi="Arial" w:cs="Arial"/>
+        </w:rPr>
+        <w:t xml:space="preserve">Once you enter the edit mode, </w:t>
+      </w:r>
+      <w:r>
+        <w:rPr>
+          <w:rFonts w:ascii="Arial" w:hAnsi="Arial" w:cs="Arial"/>
+        </w:rPr>
+        <w:t>you will get displayed the same window as the one when you create the blurb.</w:t>
+      </w:r>
+    </w:p>
+    <w:p>
+      <w:pPr>
+        <w:pStyle w:val="ListParagraph"/>
+        <w:rPr>
+          <w:rFonts w:ascii="Arial" w:hAnsi="Arial" w:cs="Arial"/>
+        </w:rPr>
+      </w:pPr>
+      <w:r>
+        <w:rPr>
+          <w:noProof/>
+        </w:rPr>
+        <w:drawing>
+          <wp:inline distT="0" distB="0" distL="0" distR="0" wp14:anchorId="427CBCDF" wp14:editId="4666A1B6">
+            <wp:extent cx="5615918" cy="4091940"/>
+            <wp:effectExtent l="0" t="0" r="4445" b="3810"/>
             <wp:docPr id="7" name="Picture 7" descr="A screenshot of a cell phone&#10;&#10;Description automatically generated"/>
             <wp:cNvGraphicFramePr>
               <a:graphicFrameLocks xmlns:a="http://schemas.openxmlformats.org/drawingml/2006/main" noChangeAspect="1"/>
@@ -911,7 +1403,7 @@
                   <pic:spPr>
                     <a:xfrm>
                       <a:off x="0" y="0"/>
-                      <a:ext cx="4556109" cy="3669224"/>
+                      <a:ext cx="5620689" cy="4095416"/>
                     </a:xfrm>
                     <a:prstGeom prst="rect">
                       <a:avLst/>
@@ -926,85 +1418,40 @@
     </w:p>
     <w:p>
       <w:pPr>
-        <w:pStyle w:val="ListParagraph"/>
-        <w:rPr>
-          <w:rFonts w:ascii="Arial" w:hAnsi="Arial" w:cs="Arial"/>
-        </w:rPr>
-      </w:pPr>
-    </w:p>
-    <w:p>
-      <w:pPr>
-        <w:pStyle w:val="ListParagraph"/>
-        <w:rPr>
-          <w:rFonts w:ascii="Arial" w:hAnsi="Arial" w:cs="Arial"/>
-        </w:rPr>
-      </w:pPr>
-      <w:r>
-        <w:rPr>
-          <w:rFonts w:ascii="Arial" w:hAnsi="Arial" w:cs="Arial"/>
-        </w:rPr>
-        <w:t xml:space="preserve">Once you Save the blurb you will get a confirmation window. Once you click </w:t>
-      </w:r>
-      <w:r>
-        <w:rPr>
-          <w:rFonts w:ascii="Arial" w:hAnsi="Arial" w:cs="Arial"/>
-        </w:rPr>
-        <w:t xml:space="preserve">Ok on it, you will be able to see the new blurb </w:t>
-      </w:r>
-      <w:r>
-        <w:rPr>
-          <w:rFonts w:ascii="Arial" w:hAnsi="Arial" w:cs="Arial"/>
-        </w:rPr>
-        <w:t>as part of the blurb list.</w:t>
-      </w:r>
-    </w:p>
-    <w:p>
-      <w:pPr>
-        <w:pStyle w:val="ListParagraph"/>
-        <w:rPr>
-          <w:rFonts w:ascii="Arial" w:hAnsi="Arial" w:cs="Arial"/>
-        </w:rPr>
-      </w:pPr>
-      <w:r>
-        <w:rPr>
-          <w:noProof/>
-        </w:rPr>
-        <w:drawing>
-          <wp:inline distT="0" distB="0" distL="0" distR="0" wp14:anchorId="08B64ADF" wp14:editId="0203B043">
-            <wp:extent cx="4389120" cy="2521870"/>
-            <wp:effectExtent l="0" t="0" r="0" b="0"/>
-            <wp:docPr id="8" name="Picture 8" descr="A screenshot of a cell phone&#10;&#10;Description automatically generated"/>
-            <wp:cNvGraphicFramePr>
-              <a:graphicFrameLocks xmlns:a="http://schemas.openxmlformats.org/drawingml/2006/main" noChangeAspect="1"/>
-            </wp:cNvGraphicFramePr>
-            <a:graphic xmlns:a="http://schemas.openxmlformats.org/drawingml/2006/main">
-              <a:graphicData uri="http://schemas.openxmlformats.org/drawingml/2006/picture">
-                <pic:pic xmlns:pic="http://schemas.openxmlformats.org/drawingml/2006/picture">
-                  <pic:nvPicPr>
-                    <pic:cNvPr id="1" name=""/>
-                    <pic:cNvPicPr/>
-                  </pic:nvPicPr>
-                  <pic:blipFill>
-                    <a:blip r:embed="rId14"/>
-                    <a:stretch>
-                      <a:fillRect/>
-                    </a:stretch>
-                  </pic:blipFill>
-                  <pic:spPr>
-                    <a:xfrm>
-                      <a:off x="0" y="0"/>
-                      <a:ext cx="4498970" cy="2584987"/>
-                    </a:xfrm>
-                    <a:prstGeom prst="rect">
-                      <a:avLst/>
-                    </a:prstGeom>
-                  </pic:spPr>
-                </pic:pic>
-              </a:graphicData>
-            </a:graphic>
-          </wp:inline>
-        </w:drawing>
-      </w:r>
+        <w:rPr>
+          <w:rFonts w:ascii="Arial" w:hAnsi="Arial" w:cs="Arial"/>
+        </w:rPr>
+      </w:pPr>
+    </w:p>
+    <w:p>
+      <w:pPr>
+        <w:pStyle w:val="ListParagraph"/>
+        <w:rPr>
+          <w:rFonts w:ascii="Arial" w:hAnsi="Arial" w:cs="Arial"/>
+        </w:rPr>
+      </w:pPr>
+      <w:r>
+        <w:rPr>
+          <w:rFonts w:ascii="Arial" w:hAnsi="Arial" w:cs="Arial"/>
+        </w:rPr>
+        <w:t>When deleting an existing Blurb, you will get a confirmation window asking you if you are completely sure to delete the selected blurb, if you click Yes, the blurb is going to be fully deleted.</w:t>
+      </w:r>
+    </w:p>
+    <w:p>
+      <w:pPr>
+        <w:pStyle w:val="ListParagraph"/>
+        <w:rPr>
+          <w:rFonts w:ascii="Arial" w:hAnsi="Arial" w:cs="Arial"/>
+        </w:rPr>
+      </w:pPr>
+    </w:p>
+    <w:p>
+      <w:pPr>
+        <w:pStyle w:val="ListParagraph"/>
+        <w:rPr>
+          <w:rFonts w:ascii="Arial" w:hAnsi="Arial" w:cs="Arial"/>
+        </w:rPr>
+      </w:pPr>
     </w:p>
     <w:p>
       <w:pPr>
@@ -1021,33 +1468,34 @@
         <w:rPr>
           <w:rFonts w:ascii="Arial" w:hAnsi="Arial" w:cs="Arial"/>
         </w:rPr>
-        <w:lastRenderedPageBreak/>
-        <w:t xml:space="preserve">To </w:t>
-      </w:r>
-      <w:r>
-        <w:rPr>
-          <w:rFonts w:ascii="Arial" w:hAnsi="Arial" w:cs="Arial"/>
-        </w:rPr>
-        <w:t xml:space="preserve">edit or delete an existing </w:t>
-      </w:r>
-      <w:r>
-        <w:rPr>
-          <w:rFonts w:ascii="Arial" w:hAnsi="Arial" w:cs="Arial"/>
-        </w:rPr>
-        <w:t>blurb, right click</w:t>
-      </w:r>
-      <w:r>
-        <w:rPr>
-          <w:rFonts w:ascii="Arial" w:hAnsi="Arial" w:cs="Arial"/>
-        </w:rPr>
-        <w:t xml:space="preserve"> on the </w:t>
-      </w:r>
-      <w:r>
-        <w:rPr>
-          <w:rFonts w:ascii="Arial" w:hAnsi="Arial" w:cs="Arial"/>
-        </w:rPr>
-        <w:t>record row and then select the option that you want to execute.</w:t>
-      </w:r>
+        <w:t xml:space="preserve">Now Servant is going to be constantly listening the keys that you type and validating if the key combination matches one of the </w:t>
+      </w:r>
+      <w:r>
+        <w:rPr>
+          <w:rFonts w:ascii="Arial" w:hAnsi="Arial" w:cs="Arial"/>
+        </w:rPr>
+        <w:t>blub patterns that you have</w:t>
+      </w:r>
+      <w:r>
+        <w:rPr>
+          <w:rFonts w:ascii="Arial" w:hAnsi="Arial" w:cs="Arial"/>
+        </w:rPr>
+        <w:t xml:space="preserve">. So if you type one of the patterns </w:t>
+      </w:r>
+      <w:r>
+        <w:rPr>
+          <w:rFonts w:ascii="Arial" w:hAnsi="Arial" w:cs="Arial"/>
+        </w:rPr>
+        <w:t>for any of the blubs that you have, the pattern text will be removed from the text editor that you are using, and replaced with the blurb text</w:t>
+      </w:r>
+    </w:p>
+    <w:p>
+      <w:pPr>
+        <w:pStyle w:val="ListParagraph"/>
+        <w:rPr>
+          <w:rFonts w:ascii="Arial" w:hAnsi="Arial" w:cs="Arial"/>
+        </w:rPr>
+      </w:pPr>
     </w:p>
     <w:p>
       <w:pPr>
@@ -1061,156 +1509,10 @@
           <w:noProof/>
         </w:rPr>
         <w:drawing>
-          <wp:inline distT="0" distB="0" distL="0" distR="0" wp14:anchorId="66B5FDD7" wp14:editId="1157A64B">
-            <wp:extent cx="4739640" cy="2707570"/>
-            <wp:effectExtent l="0" t="0" r="3810" b="0"/>
-            <wp:docPr id="9" name="Picture 9" descr="A screenshot of a cell phone&#10;&#10;Description automatically generated"/>
-            <wp:cNvGraphicFramePr>
-              <a:graphicFrameLocks xmlns:a="http://schemas.openxmlformats.org/drawingml/2006/main" noChangeAspect="1"/>
-            </wp:cNvGraphicFramePr>
-            <a:graphic xmlns:a="http://schemas.openxmlformats.org/drawingml/2006/main">
-              <a:graphicData uri="http://schemas.openxmlformats.org/drawingml/2006/picture">
-                <pic:pic xmlns:pic="http://schemas.openxmlformats.org/drawingml/2006/picture">
-                  <pic:nvPicPr>
-                    <pic:cNvPr id="1" name=""/>
-                    <pic:cNvPicPr/>
-                  </pic:nvPicPr>
-                  <pic:blipFill>
-                    <a:blip r:embed="rId15"/>
-                    <a:stretch>
-                      <a:fillRect/>
-                    </a:stretch>
-                  </pic:blipFill>
-                  <pic:spPr>
-                    <a:xfrm>
-                      <a:off x="0" y="0"/>
-                      <a:ext cx="4757487" cy="2717765"/>
-                    </a:xfrm>
-                    <a:prstGeom prst="rect">
-                      <a:avLst/>
-                    </a:prstGeom>
-                  </pic:spPr>
-                </pic:pic>
-              </a:graphicData>
-            </a:graphic>
-          </wp:inline>
-        </w:drawing>
-      </w:r>
-    </w:p>
-    <w:p>
-      <w:pPr>
-        <w:pStyle w:val="ListParagraph"/>
-        <w:rPr>
-          <w:rFonts w:ascii="Arial" w:hAnsi="Arial" w:cs="Arial"/>
-        </w:rPr>
-      </w:pPr>
-    </w:p>
-    <w:p>
-      <w:pPr>
-        <w:pStyle w:val="ListParagraph"/>
-        <w:rPr>
-          <w:rFonts w:ascii="Arial" w:hAnsi="Arial" w:cs="Arial"/>
-        </w:rPr>
-      </w:pPr>
-      <w:r>
-        <w:rPr>
-          <w:rFonts w:ascii="Arial" w:hAnsi="Arial" w:cs="Arial"/>
-        </w:rPr>
-        <w:t xml:space="preserve">Delete: You will get a </w:t>
-      </w:r>
-      <w:r>
-        <w:rPr>
-          <w:rFonts w:ascii="Arial" w:hAnsi="Arial" w:cs="Arial"/>
-        </w:rPr>
-        <w:t xml:space="preserve">confirmation window asking you if you are truly </w:t>
-      </w:r>
-      <w:r>
-        <w:rPr>
-          <w:rFonts w:ascii="Arial" w:hAnsi="Arial" w:cs="Arial"/>
-        </w:rPr>
-        <w:t>sure to delete the selected blurb</w:t>
-      </w:r>
-      <w:r>
-        <w:rPr>
-          <w:rFonts w:ascii="Arial" w:hAnsi="Arial" w:cs="Arial"/>
-        </w:rPr>
-        <w:t>, if you click Yes, the blurb is going to be completely deleted.</w:t>
-      </w:r>
-    </w:p>
-    <w:p>
-      <w:pPr>
-        <w:pStyle w:val="ListParagraph"/>
-        <w:rPr>
-          <w:rFonts w:ascii="Arial" w:hAnsi="Arial" w:cs="Arial"/>
-        </w:rPr>
-      </w:pPr>
-      <w:r>
-        <w:rPr>
-          <w:rFonts w:ascii="Arial" w:hAnsi="Arial" w:cs="Arial"/>
-        </w:rPr>
-        <w:t xml:space="preserve">Edit: </w:t>
-      </w:r>
-      <w:r>
-        <w:rPr>
-          <w:rFonts w:ascii="Arial" w:hAnsi="Arial" w:cs="Arial"/>
-        </w:rPr>
-        <w:t xml:space="preserve">There are two ways to enter the edit section, </w:t>
-      </w:r>
-      <w:r>
-        <w:rPr>
-          <w:rFonts w:ascii="Arial" w:hAnsi="Arial" w:cs="Arial"/>
-        </w:rPr>
-        <w:t xml:space="preserve">clicking the Edit option or </w:t>
-      </w:r>
-      <w:r>
-        <w:rPr>
-          <w:rFonts w:ascii="Arial" w:hAnsi="Arial" w:cs="Arial"/>
-        </w:rPr>
-        <w:t xml:space="preserve">double clicking the </w:t>
-      </w:r>
-      <w:r>
-        <w:rPr>
-          <w:rFonts w:ascii="Arial" w:hAnsi="Arial" w:cs="Arial"/>
-        </w:rPr>
-        <w:t xml:space="preserve">record row. </w:t>
-      </w:r>
-    </w:p>
-    <w:p>
-      <w:pPr>
-        <w:pStyle w:val="ListParagraph"/>
-        <w:rPr>
-          <w:rFonts w:ascii="Arial" w:hAnsi="Arial" w:cs="Arial"/>
-        </w:rPr>
-      </w:pPr>
-      <w:r>
-        <w:rPr>
-          <w:rFonts w:ascii="Arial" w:hAnsi="Arial" w:cs="Arial"/>
-        </w:rPr>
-        <w:t xml:space="preserve">Once you enter the edit mode, </w:t>
-      </w:r>
-      <w:r>
-        <w:rPr>
-          <w:rFonts w:ascii="Arial" w:hAnsi="Arial" w:cs="Arial"/>
-        </w:rPr>
-        <w:t>you will get displayed the same window as the one when you create the blurb.</w:t>
-      </w:r>
-    </w:p>
-    <w:p>
-      <w:pPr>
-        <w:pStyle w:val="ListParagraph"/>
-        <w:rPr>
-          <w:rFonts w:ascii="Arial" w:hAnsi="Arial" w:cs="Arial"/>
-        </w:rPr>
-      </w:pPr>
-      <w:r>
-        <w:rPr>
-          <w:noProof/>
-        </w:rPr>
-        <w:drawing>
-          <wp:inline distT="0" distB="0" distL="0" distR="0" wp14:anchorId="24413826" wp14:editId="1E45050E">
-            <wp:extent cx="4697361" cy="3733800"/>
-            <wp:effectExtent l="0" t="0" r="8255" b="0"/>
-            <wp:docPr id="10" name="Picture 10" descr="A screenshot of a cell phone&#10;&#10;Description automatically generated"/>
+          <wp:inline distT="0" distB="0" distL="0" distR="0" wp14:anchorId="41F8B40C" wp14:editId="7D9F53B1">
+            <wp:extent cx="3124200" cy="2637037"/>
+            <wp:effectExtent l="0" t="0" r="0" b="0"/>
+            <wp:docPr id="11" name="Picture 11" descr="A screenshot of a cell phone&#10;&#10;Description automatically generated"/>
             <wp:cNvGraphicFramePr>
               <a:graphicFrameLocks xmlns:a="http://schemas.openxmlformats.org/drawingml/2006/main" noChangeAspect="1"/>
             </wp:cNvGraphicFramePr>
@@ -1230,7 +1532,7 @@
                   <pic:spPr>
                     <a:xfrm>
                       <a:off x="0" y="0"/>
-                      <a:ext cx="4721599" cy="3753066"/>
+                      <a:ext cx="3152857" cy="2661226"/>
                     </a:xfrm>
                     <a:prstGeom prst="rect">
                       <a:avLst/>
@@ -1254,51 +1556,6 @@
     <w:p>
       <w:pPr>
         <w:pStyle w:val="ListParagraph"/>
-        <w:numPr>
-          <w:ilvl w:val="0"/>
-          <w:numId w:val="4"/>
-        </w:numPr>
-        <w:rPr>
-          <w:rFonts w:ascii="Arial" w:hAnsi="Arial" w:cs="Arial"/>
-        </w:rPr>
-      </w:pPr>
-      <w:r>
-        <w:rPr>
-          <w:rFonts w:ascii="Arial" w:hAnsi="Arial" w:cs="Arial"/>
-        </w:rPr>
-        <w:lastRenderedPageBreak/>
-        <w:t xml:space="preserve">Now Servant is going to be constantly listening the keys that you type and validating if the key combination matches one of the </w:t>
-      </w:r>
-      <w:r>
-        <w:rPr>
-          <w:rFonts w:ascii="Arial" w:hAnsi="Arial" w:cs="Arial"/>
-        </w:rPr>
-        <w:t>blub patterns that you have</w:t>
-      </w:r>
-      <w:r>
-        <w:rPr>
-          <w:rFonts w:ascii="Arial" w:hAnsi="Arial" w:cs="Arial"/>
-        </w:rPr>
-        <w:t xml:space="preserve">. So if you type one of the patterns </w:t>
-      </w:r>
-      <w:r>
-        <w:rPr>
-          <w:rFonts w:ascii="Arial" w:hAnsi="Arial" w:cs="Arial"/>
-        </w:rPr>
-        <w:t>for any of the blubs that you have, the pattern text will be removed from the text editor that you are using, and replaced with the blurb text</w:t>
-      </w:r>
-    </w:p>
-    <w:p>
-      <w:pPr>
-        <w:pStyle w:val="ListParagraph"/>
-        <w:rPr>
-          <w:rFonts w:ascii="Arial" w:hAnsi="Arial" w:cs="Arial"/>
-        </w:rPr>
-      </w:pPr>
-    </w:p>
-    <w:p>
-      <w:pPr>
-        <w:pStyle w:val="ListParagraph"/>
         <w:rPr>
           <w:rFonts w:ascii="Arial" w:hAnsi="Arial" w:cs="Arial"/>
         </w:rPr>
@@ -1308,10 +1565,10 @@
           <w:noProof/>
         </w:rPr>
         <w:drawing>
-          <wp:inline distT="0" distB="0" distL="0" distR="0" wp14:anchorId="41F8B40C" wp14:editId="7D9F53B1">
-            <wp:extent cx="3124200" cy="2637037"/>
-            <wp:effectExtent l="0" t="0" r="0" b="0"/>
-            <wp:docPr id="11" name="Picture 11" descr="A screenshot of a cell phone&#10;&#10;Description automatically generated"/>
+          <wp:inline distT="0" distB="0" distL="0" distR="0" wp14:anchorId="18EE6682" wp14:editId="06CD31ED">
+            <wp:extent cx="3733800" cy="2792372"/>
+            <wp:effectExtent l="0" t="0" r="0" b="8255"/>
+            <wp:docPr id="12" name="Picture 12" descr="A screenshot of a social media post&#10;&#10;Description automatically generated"/>
             <wp:cNvGraphicFramePr>
               <a:graphicFrameLocks xmlns:a="http://schemas.openxmlformats.org/drawingml/2006/main" noChangeAspect="1"/>
             </wp:cNvGraphicFramePr>
@@ -1331,7 +1588,7 @@
                   <pic:spPr>
                     <a:xfrm>
                       <a:off x="0" y="0"/>
-                      <a:ext cx="3152857" cy="2661226"/>
+                      <a:ext cx="3741527" cy="2798151"/>
                     </a:xfrm>
                     <a:prstGeom prst="rect">
                       <a:avLst/>
@@ -1359,15 +1616,162 @@
           <w:rFonts w:ascii="Arial" w:hAnsi="Arial" w:cs="Arial"/>
         </w:rPr>
       </w:pPr>
+    </w:p>
+    <w:p>
+      <w:pPr>
+        <w:pStyle w:val="ListParagraph"/>
+        <w:rPr>
+          <w:rFonts w:ascii="Arial" w:hAnsi="Arial" w:cs="Arial"/>
+        </w:rPr>
+      </w:pPr>
+    </w:p>
+    <w:p>
+      <w:pPr>
+        <w:pStyle w:val="ListParagraph"/>
+        <w:rPr>
+          <w:rFonts w:ascii="Arial" w:hAnsi="Arial" w:cs="Arial"/>
+        </w:rPr>
+      </w:pPr>
+    </w:p>
+    <w:p>
+      <w:pPr>
+        <w:pStyle w:val="ListParagraph"/>
+        <w:rPr>
+          <w:rFonts w:ascii="Arial" w:hAnsi="Arial" w:cs="Arial"/>
+        </w:rPr>
+      </w:pPr>
+    </w:p>
+    <w:p>
+      <w:pPr>
+        <w:pStyle w:val="ListParagraph"/>
+        <w:rPr>
+          <w:rFonts w:ascii="Arial" w:hAnsi="Arial" w:cs="Arial"/>
+        </w:rPr>
+      </w:pPr>
+    </w:p>
+    <w:p>
+      <w:pPr>
+        <w:pStyle w:val="ListParagraph"/>
+        <w:rPr>
+          <w:rFonts w:ascii="Arial" w:hAnsi="Arial" w:cs="Arial"/>
+        </w:rPr>
+      </w:pPr>
+    </w:p>
+    <w:p>
+      <w:pPr>
+        <w:pStyle w:val="ListParagraph"/>
+        <w:rPr>
+          <w:rFonts w:ascii="Arial" w:hAnsi="Arial" w:cs="Arial"/>
+        </w:rPr>
+      </w:pPr>
+    </w:p>
+    <w:p>
+      <w:pPr>
+        <w:pStyle w:val="ListParagraph"/>
+        <w:rPr>
+          <w:rFonts w:ascii="Arial" w:hAnsi="Arial" w:cs="Arial"/>
+        </w:rPr>
+      </w:pPr>
+    </w:p>
+    <w:p>
+      <w:pPr>
+        <w:pStyle w:val="ListParagraph"/>
+        <w:rPr>
+          <w:rFonts w:ascii="Arial" w:hAnsi="Arial" w:cs="Arial"/>
+        </w:rPr>
+      </w:pPr>
+    </w:p>
+    <w:p>
+      <w:pPr>
+        <w:pStyle w:val="ListParagraph"/>
+        <w:rPr>
+          <w:rFonts w:ascii="Arial" w:hAnsi="Arial" w:cs="Arial"/>
+        </w:rPr>
+      </w:pPr>
+    </w:p>
+    <w:p>
+      <w:pPr>
+        <w:pStyle w:val="ListParagraph"/>
+        <w:rPr>
+          <w:rFonts w:ascii="Arial" w:hAnsi="Arial" w:cs="Arial"/>
+        </w:rPr>
+      </w:pPr>
+    </w:p>
+    <w:p>
+      <w:pPr>
+        <w:pStyle w:val="ListParagraph"/>
+        <w:rPr>
+          <w:rFonts w:ascii="Arial" w:hAnsi="Arial" w:cs="Arial"/>
+        </w:rPr>
+      </w:pPr>
+    </w:p>
+    <w:p>
+      <w:pPr>
+        <w:pStyle w:val="ListParagraph"/>
+        <w:rPr>
+          <w:rFonts w:ascii="Arial" w:hAnsi="Arial" w:cs="Arial"/>
+        </w:rPr>
+      </w:pPr>
+    </w:p>
+    <w:p>
+      <w:pPr>
+        <w:pStyle w:val="ListParagraph"/>
+        <w:rPr>
+          <w:rFonts w:ascii="Arial" w:hAnsi="Arial" w:cs="Arial"/>
+        </w:rPr>
+      </w:pPr>
+      <w:r>
+        <w:rPr>
+          <w:rFonts w:ascii="Arial" w:hAnsi="Arial" w:cs="Arial"/>
+        </w:rPr>
+        <w:lastRenderedPageBreak/>
+        <w:t>Same thing is going to happen for RTF text</w:t>
+      </w:r>
+      <w:r>
+        <w:rPr>
+          <w:rFonts w:ascii="Arial" w:hAnsi="Arial" w:cs="Arial"/>
+        </w:rPr>
+        <w:t>.</w:t>
+      </w:r>
+    </w:p>
+    <w:p>
+      <w:pPr>
+        <w:pStyle w:val="ListParagraph"/>
+        <w:rPr>
+          <w:rFonts w:ascii="Arial" w:hAnsi="Arial" w:cs="Arial"/>
+        </w:rPr>
+      </w:pPr>
+    </w:p>
+    <w:p>
+      <w:pPr>
+        <w:pStyle w:val="ListParagraph"/>
+        <w:rPr>
+          <w:rFonts w:ascii="Arial" w:hAnsi="Arial" w:cs="Arial"/>
+        </w:rPr>
+      </w:pPr>
+      <w:r>
+        <w:rPr>
+          <w:rFonts w:ascii="Arial" w:hAnsi="Arial" w:cs="Arial"/>
+        </w:rPr>
+        <w:t xml:space="preserve">Initial email example: </w:t>
+      </w:r>
+    </w:p>
+    <w:p>
+      <w:pPr>
+        <w:pStyle w:val="ListParagraph"/>
+        <w:rPr>
+          <w:rFonts w:ascii="Arial" w:hAnsi="Arial" w:cs="Arial"/>
+        </w:rPr>
+      </w:pPr>
       <w:r>
         <w:rPr>
           <w:noProof/>
         </w:rPr>
         <w:drawing>
-          <wp:inline distT="0" distB="0" distL="0" distR="0" wp14:anchorId="18EE6682" wp14:editId="06CD31ED">
-            <wp:extent cx="3733800" cy="2792372"/>
-            <wp:effectExtent l="0" t="0" r="0" b="8255"/>
-            <wp:docPr id="12" name="Picture 12" descr="A screenshot of a social media post&#10;&#10;Description automatically generated"/>
+          <wp:inline distT="0" distB="0" distL="0" distR="0" wp14:anchorId="5305BBDD" wp14:editId="6435BAD1">
+            <wp:extent cx="5360517" cy="3893820"/>
+            <wp:effectExtent l="0" t="0" r="0" b="0"/>
+            <wp:docPr id="8" name="Picture 8" descr="A screenshot of a social media post&#10;&#10;Description automatically generated"/>
             <wp:cNvGraphicFramePr>
               <a:graphicFrameLocks xmlns:a="http://schemas.openxmlformats.org/drawingml/2006/main" noChangeAspect="1"/>
             </wp:cNvGraphicFramePr>
@@ -1387,7 +1791,7 @@
                   <pic:spPr>
                     <a:xfrm>
                       <a:off x="0" y="0"/>
-                      <a:ext cx="3741527" cy="2798151"/>
+                      <a:ext cx="5367846" cy="3899143"/>
                     </a:xfrm>
                     <a:prstGeom prst="rect">
                       <a:avLst/>
@@ -1415,84 +1819,11 @@
           <w:rFonts w:ascii="Arial" w:hAnsi="Arial" w:cs="Arial"/>
         </w:rPr>
       </w:pPr>
-    </w:p>
-    <w:p>
-      <w:pPr>
-        <w:pStyle w:val="ListParagraph"/>
-        <w:rPr>
-          <w:rFonts w:ascii="Arial" w:hAnsi="Arial" w:cs="Arial"/>
-        </w:rPr>
-      </w:pPr>
-    </w:p>
-    <w:p>
-      <w:pPr>
-        <w:pStyle w:val="ListParagraph"/>
-        <w:rPr>
-          <w:rFonts w:ascii="Arial" w:hAnsi="Arial" w:cs="Arial"/>
-        </w:rPr>
-      </w:pPr>
-    </w:p>
-    <w:p>
-      <w:pPr>
-        <w:pStyle w:val="ListParagraph"/>
-        <w:rPr>
-          <w:rFonts w:ascii="Arial" w:hAnsi="Arial" w:cs="Arial"/>
-        </w:rPr>
-      </w:pPr>
-    </w:p>
-    <w:p>
-      <w:pPr>
-        <w:pStyle w:val="ListParagraph"/>
-        <w:rPr>
-          <w:rFonts w:ascii="Arial" w:hAnsi="Arial" w:cs="Arial"/>
-        </w:rPr>
-      </w:pPr>
-    </w:p>
-    <w:p>
-      <w:pPr>
-        <w:pStyle w:val="ListParagraph"/>
-        <w:rPr>
-          <w:rFonts w:ascii="Arial" w:hAnsi="Arial" w:cs="Arial"/>
-        </w:rPr>
-      </w:pPr>
-    </w:p>
-    <w:p>
-      <w:pPr>
-        <w:pStyle w:val="ListParagraph"/>
-        <w:rPr>
-          <w:rFonts w:ascii="Arial" w:hAnsi="Arial" w:cs="Arial"/>
-        </w:rPr>
-      </w:pPr>
-    </w:p>
-    <w:p>
-      <w:pPr>
-        <w:pStyle w:val="ListParagraph"/>
-        <w:rPr>
-          <w:rFonts w:ascii="Arial" w:hAnsi="Arial" w:cs="Arial"/>
-        </w:rPr>
-      </w:pPr>
-    </w:p>
-    <w:p>
-      <w:pPr>
-        <w:pStyle w:val="ListParagraph"/>
-        <w:rPr>
-          <w:rFonts w:ascii="Arial" w:hAnsi="Arial" w:cs="Arial"/>
-        </w:rPr>
-      </w:pPr>
-    </w:p>
-    <w:p>
-      <w:pPr>
-        <w:pStyle w:val="ListParagraph"/>
-        <w:rPr>
-          <w:rFonts w:ascii="Arial" w:hAnsi="Arial" w:cs="Arial"/>
-        </w:rPr>
-      </w:pPr>
-      <w:r>
-        <w:rPr>
-          <w:rFonts w:ascii="Arial" w:hAnsi="Arial" w:cs="Arial"/>
-        </w:rPr>
-        <w:lastRenderedPageBreak/>
-        <w:t>Same thing is going to happen for RTF text:</w:t>
+      <w:r>
+        <w:rPr>
+          <w:rFonts w:ascii="Arial" w:hAnsi="Arial" w:cs="Arial"/>
+        </w:rPr>
+        <w:t>Signature example:</w:t>
       </w:r>
     </w:p>
     <w:p>
@@ -1507,10 +1838,10 @@
           <w:noProof/>
         </w:rPr>
         <w:drawing>
-          <wp:inline distT="0" distB="0" distL="0" distR="0" wp14:anchorId="7E797331" wp14:editId="61CD38E2">
-            <wp:extent cx="4245995" cy="3390900"/>
-            <wp:effectExtent l="0" t="0" r="2540" b="0"/>
-            <wp:docPr id="13" name="Picture 13" descr="A screenshot of a cell phone&#10;&#10;Description automatically generated"/>
+          <wp:inline distT="0" distB="0" distL="0" distR="0" wp14:anchorId="1D6CA839" wp14:editId="26B38BAD">
+            <wp:extent cx="5144746" cy="2118360"/>
+            <wp:effectExtent l="0" t="0" r="0" b="0"/>
+            <wp:docPr id="19" name="Picture 19" descr="A screenshot of a cell phone&#10;&#10;Description automatically generated"/>
             <wp:cNvGraphicFramePr>
               <a:graphicFrameLocks xmlns:a="http://schemas.openxmlformats.org/drawingml/2006/main" noChangeAspect="1"/>
             </wp:cNvGraphicFramePr>
@@ -1530,7 +1861,7 @@
                   <pic:spPr>
                     <a:xfrm>
                       <a:off x="0" y="0"/>
-                      <a:ext cx="4279753" cy="3417860"/>
+                      <a:ext cx="5155159" cy="2122648"/>
                     </a:xfrm>
                     <a:prstGeom prst="rect">
                       <a:avLst/>
@@ -1562,11 +1893,12 @@
         <w:rPr>
           <w:noProof/>
         </w:rPr>
+        <w:lastRenderedPageBreak/>
         <w:drawing>
-          <wp:inline distT="0" distB="0" distL="0" distR="0" wp14:anchorId="57984DDD" wp14:editId="77FE3931">
-            <wp:extent cx="3544836" cy="2026920"/>
-            <wp:effectExtent l="0" t="0" r="0" b="0"/>
-            <wp:docPr id="14" name="Picture 14" descr="A screenshot of a cell phone&#10;&#10;Description automatically generated"/>
+          <wp:inline distT="0" distB="0" distL="0" distR="0" wp14:anchorId="37694235" wp14:editId="066AC929">
+            <wp:extent cx="4807595" cy="2316480"/>
+            <wp:effectExtent l="0" t="0" r="0" b="7620"/>
+            <wp:docPr id="15" name="Picture 15" descr="A screenshot of a cell phone&#10;&#10;Description automatically generated"/>
             <wp:cNvGraphicFramePr>
               <a:graphicFrameLocks xmlns:a="http://schemas.openxmlformats.org/drawingml/2006/main" noChangeAspect="1"/>
             </wp:cNvGraphicFramePr>
@@ -1586,7 +1918,7 @@
                   <pic:spPr>
                     <a:xfrm>
                       <a:off x="0" y="0"/>
-                      <a:ext cx="3605345" cy="2061518"/>
+                      <a:ext cx="4870331" cy="2346709"/>
                     </a:xfrm>
                     <a:prstGeom prst="rect">
                       <a:avLst/>
@@ -1606,24 +1938,15 @@
           <w:rFonts w:ascii="Arial" w:hAnsi="Arial" w:cs="Arial"/>
         </w:rPr>
       </w:pPr>
-    </w:p>
-    <w:p>
-      <w:pPr>
-        <w:pStyle w:val="ListParagraph"/>
-        <w:rPr>
-          <w:rFonts w:ascii="Arial" w:hAnsi="Arial" w:cs="Arial"/>
-        </w:rPr>
-      </w:pPr>
       <w:r>
         <w:rPr>
           <w:noProof/>
         </w:rPr>
-        <w:lastRenderedPageBreak/>
         <w:drawing>
-          <wp:inline distT="0" distB="0" distL="0" distR="0" wp14:anchorId="37694235" wp14:editId="066AC929">
-            <wp:extent cx="4807595" cy="2316480"/>
-            <wp:effectExtent l="0" t="0" r="0" b="7620"/>
-            <wp:docPr id="15" name="Picture 15" descr="A screenshot of a cell phone&#10;&#10;Description automatically generated"/>
+          <wp:inline distT="0" distB="0" distL="0" distR="0" wp14:anchorId="56E8EE4E" wp14:editId="3D2FE5E5">
+            <wp:extent cx="3923201" cy="3177540"/>
+            <wp:effectExtent l="0" t="0" r="1270" b="3810"/>
+            <wp:docPr id="16" name="Picture 16" descr="A screenshot of a social media post&#10;&#10;Description automatically generated"/>
             <wp:cNvGraphicFramePr>
               <a:graphicFrameLocks xmlns:a="http://schemas.openxmlformats.org/drawingml/2006/main" noChangeAspect="1"/>
             </wp:cNvGraphicFramePr>
@@ -1643,7 +1966,7 @@
                   <pic:spPr>
                     <a:xfrm>
                       <a:off x="0" y="0"/>
-                      <a:ext cx="4870331" cy="2346709"/>
+                      <a:ext cx="3993918" cy="3234816"/>
                     </a:xfrm>
                     <a:prstGeom prst="rect">
                       <a:avLst/>
@@ -1663,15 +1986,23 @@
           <w:rFonts w:ascii="Arial" w:hAnsi="Arial" w:cs="Arial"/>
         </w:rPr>
       </w:pPr>
+    </w:p>
+    <w:p>
+      <w:pPr>
+        <w:pStyle w:val="ListParagraph"/>
+        <w:rPr>
+          <w:rFonts w:ascii="Arial" w:hAnsi="Arial" w:cs="Arial"/>
+        </w:rPr>
+      </w:pPr>
       <w:r>
         <w:rPr>
           <w:noProof/>
         </w:rPr>
         <w:drawing>
-          <wp:inline distT="0" distB="0" distL="0" distR="0" wp14:anchorId="56E8EE4E" wp14:editId="3D2FE5E5">
-            <wp:extent cx="3923201" cy="3177540"/>
-            <wp:effectExtent l="0" t="0" r="1270" b="3810"/>
-            <wp:docPr id="16" name="Picture 16" descr="A screenshot of a social media post&#10;&#10;Description automatically generated"/>
+          <wp:inline distT="0" distB="0" distL="0" distR="0" wp14:anchorId="0EE822FE" wp14:editId="715730DD">
+            <wp:extent cx="4188303" cy="3398520"/>
+            <wp:effectExtent l="0" t="0" r="3175" b="0"/>
+            <wp:docPr id="17" name="Picture 17" descr="A screenshot of a social media post&#10;&#10;Description automatically generated"/>
             <wp:cNvGraphicFramePr>
               <a:graphicFrameLocks xmlns:a="http://schemas.openxmlformats.org/drawingml/2006/main" noChangeAspect="1"/>
             </wp:cNvGraphicFramePr>
@@ -1691,7 +2022,7 @@
                   <pic:spPr>
                     <a:xfrm>
                       <a:off x="0" y="0"/>
-                      <a:ext cx="3993918" cy="3234816"/>
+                      <a:ext cx="4236525" cy="3437648"/>
                     </a:xfrm>
                     <a:prstGeom prst="rect">
                       <a:avLst/>
@@ -1723,12 +2054,11 @@
         <w:rPr>
           <w:noProof/>
         </w:rPr>
-        <w:lastRenderedPageBreak/>
         <w:drawing>
-          <wp:inline distT="0" distB="0" distL="0" distR="0" wp14:anchorId="0EE822FE" wp14:editId="715730DD">
-            <wp:extent cx="4188303" cy="3398520"/>
-            <wp:effectExtent l="0" t="0" r="3175" b="0"/>
-            <wp:docPr id="17" name="Picture 17" descr="A screenshot of a social media post&#10;&#10;Description automatically generated"/>
+          <wp:inline distT="0" distB="0" distL="0" distR="0" wp14:anchorId="50A7DCC0" wp14:editId="4275B560">
+            <wp:extent cx="4338049" cy="4610100"/>
+            <wp:effectExtent l="0" t="0" r="5715" b="0"/>
+            <wp:docPr id="18" name="Picture 18" descr="A screenshot of a social media post&#10;&#10;Description automatically generated"/>
             <wp:cNvGraphicFramePr>
               <a:graphicFrameLocks xmlns:a="http://schemas.openxmlformats.org/drawingml/2006/main" noChangeAspect="1"/>
             </wp:cNvGraphicFramePr>
@@ -1748,62 +2078,6 @@
                   <pic:spPr>
                     <a:xfrm>
                       <a:off x="0" y="0"/>
-                      <a:ext cx="4236525" cy="3437648"/>
-                    </a:xfrm>
-                    <a:prstGeom prst="rect">
-                      <a:avLst/>
-                    </a:prstGeom>
-                  </pic:spPr>
-                </pic:pic>
-              </a:graphicData>
-            </a:graphic>
-          </wp:inline>
-        </w:drawing>
-      </w:r>
-    </w:p>
-    <w:p>
-      <w:pPr>
-        <w:pStyle w:val="ListParagraph"/>
-        <w:rPr>
-          <w:rFonts w:ascii="Arial" w:hAnsi="Arial" w:cs="Arial"/>
-        </w:rPr>
-      </w:pPr>
-    </w:p>
-    <w:p>
-      <w:pPr>
-        <w:pStyle w:val="ListParagraph"/>
-        <w:rPr>
-          <w:rFonts w:ascii="Arial" w:hAnsi="Arial" w:cs="Arial"/>
-        </w:rPr>
-      </w:pPr>
-      <w:r>
-        <w:rPr>
-          <w:noProof/>
-        </w:rPr>
-        <w:drawing>
-          <wp:inline distT="0" distB="0" distL="0" distR="0" wp14:anchorId="50A7DCC0" wp14:editId="4275B560">
-            <wp:extent cx="4338049" cy="4610100"/>
-            <wp:effectExtent l="0" t="0" r="5715" b="0"/>
-            <wp:docPr id="18" name="Picture 18" descr="A screenshot of a social media post&#10;&#10;Description automatically generated"/>
-            <wp:cNvGraphicFramePr>
-              <a:graphicFrameLocks xmlns:a="http://schemas.openxmlformats.org/drawingml/2006/main" noChangeAspect="1"/>
-            </wp:cNvGraphicFramePr>
-            <a:graphic xmlns:a="http://schemas.openxmlformats.org/drawingml/2006/main">
-              <a:graphicData uri="http://schemas.openxmlformats.org/drawingml/2006/picture">
-                <pic:pic xmlns:pic="http://schemas.openxmlformats.org/drawingml/2006/picture">
-                  <pic:nvPicPr>
-                    <pic:cNvPr id="1" name=""/>
-                    <pic:cNvPicPr/>
-                  </pic:nvPicPr>
-                  <pic:blipFill>
-                    <a:blip r:embed="rId24"/>
-                    <a:stretch>
-                      <a:fillRect/>
-                    </a:stretch>
-                  </pic:blipFill>
-                  <pic:spPr>
-                    <a:xfrm>
-                      <a:off x="0" y="0"/>
                       <a:ext cx="4388074" cy="4663262"/>
                     </a:xfrm>
                     <a:prstGeom prst="rect">
@@ -1825,6 +2099,141 @@
           <w:bCs/>
         </w:rPr>
       </w:pPr>
+    </w:p>
+    <w:p>
+      <w:pPr>
+        <w:rPr>
+          <w:rFonts w:ascii="Arial" w:hAnsi="Arial" w:cs="Arial"/>
+          <w:b/>
+          <w:bCs/>
+        </w:rPr>
+      </w:pPr>
+    </w:p>
+    <w:p>
+      <w:pPr>
+        <w:rPr>
+          <w:rFonts w:ascii="Arial" w:hAnsi="Arial" w:cs="Arial"/>
+          <w:b/>
+          <w:bCs/>
+        </w:rPr>
+      </w:pPr>
+    </w:p>
+    <w:p>
+      <w:pPr>
+        <w:rPr>
+          <w:rFonts w:ascii="Arial" w:hAnsi="Arial" w:cs="Arial"/>
+          <w:b/>
+          <w:bCs/>
+        </w:rPr>
+      </w:pPr>
+    </w:p>
+    <w:p>
+      <w:pPr>
+        <w:rPr>
+          <w:rFonts w:ascii="Arial" w:hAnsi="Arial" w:cs="Arial"/>
+          <w:b/>
+          <w:bCs/>
+        </w:rPr>
+      </w:pPr>
+    </w:p>
+    <w:p>
+      <w:pPr>
+        <w:rPr>
+          <w:rFonts w:ascii="Arial" w:hAnsi="Arial" w:cs="Arial"/>
+          <w:b/>
+          <w:bCs/>
+        </w:rPr>
+      </w:pPr>
+    </w:p>
+    <w:p>
+      <w:pPr>
+        <w:rPr>
+          <w:rFonts w:ascii="Arial" w:hAnsi="Arial" w:cs="Arial"/>
+          <w:b/>
+          <w:bCs/>
+        </w:rPr>
+      </w:pPr>
+    </w:p>
+    <w:p>
+      <w:pPr>
+        <w:rPr>
+          <w:rFonts w:ascii="Arial" w:hAnsi="Arial" w:cs="Arial"/>
+          <w:b/>
+          <w:bCs/>
+        </w:rPr>
+      </w:pPr>
+    </w:p>
+    <w:p>
+      <w:pPr>
+        <w:rPr>
+          <w:rFonts w:ascii="Arial" w:hAnsi="Arial" w:cs="Arial"/>
+          <w:b/>
+          <w:bCs/>
+        </w:rPr>
+      </w:pPr>
+    </w:p>
+    <w:p>
+      <w:pPr>
+        <w:rPr>
+          <w:rFonts w:ascii="Arial" w:hAnsi="Arial" w:cs="Arial"/>
+          <w:b/>
+          <w:bCs/>
+        </w:rPr>
+      </w:pPr>
+    </w:p>
+    <w:p>
+      <w:pPr>
+        <w:rPr>
+          <w:rFonts w:ascii="Arial" w:hAnsi="Arial" w:cs="Arial"/>
+          <w:b/>
+          <w:bCs/>
+        </w:rPr>
+      </w:pPr>
+    </w:p>
+    <w:p>
+      <w:pPr>
+        <w:rPr>
+          <w:rFonts w:ascii="Arial" w:hAnsi="Arial" w:cs="Arial"/>
+          <w:b/>
+          <w:bCs/>
+        </w:rPr>
+      </w:pPr>
+    </w:p>
+    <w:p>
+      <w:pPr>
+        <w:rPr>
+          <w:rFonts w:ascii="Arial" w:hAnsi="Arial" w:cs="Arial"/>
+          <w:b/>
+          <w:bCs/>
+        </w:rPr>
+      </w:pPr>
+    </w:p>
+    <w:p>
+      <w:pPr>
+        <w:rPr>
+          <w:rFonts w:ascii="Arial" w:hAnsi="Arial" w:cs="Arial"/>
+          <w:b/>
+          <w:bCs/>
+        </w:rPr>
+      </w:pPr>
+    </w:p>
+    <w:p>
+      <w:pPr>
+        <w:rPr>
+          <w:rFonts w:ascii="Arial" w:hAnsi="Arial" w:cs="Arial"/>
+          <w:b/>
+          <w:bCs/>
+        </w:rPr>
+      </w:pPr>
+    </w:p>
+    <w:p>
+      <w:pPr>
+        <w:rPr>
+          <w:rFonts w:ascii="Arial" w:hAnsi="Arial" w:cs="Arial"/>
+          <w:b/>
+          <w:bCs/>
+        </w:rPr>
+      </w:pPr>
       <w:r>
         <w:rPr>
           <w:rFonts w:ascii="Arial" w:hAnsi="Arial" w:cs="Arial"/>
@@ -1868,8 +2277,16 @@
         <w:rPr>
           <w:rFonts w:ascii="Arial" w:hAnsi="Arial" w:cs="Arial"/>
         </w:rPr>
-        <w:t>. Currently Servant only allows you to paste RTF format text on Outlook, Word</w:t>
-      </w:r>
+        <w:t xml:space="preserve">. Currently Servant only allows you to paste RTF format text on Outlook, </w:t>
+      </w:r>
+      <w:proofErr w:type="gramStart"/>
+      <w:r>
+        <w:rPr>
+          <w:rFonts w:ascii="Arial" w:hAnsi="Arial" w:cs="Arial"/>
+        </w:rPr>
+        <w:t>Word</w:t>
+      </w:r>
+      <w:proofErr w:type="gramEnd"/>
       <w:r>
         <w:rPr>
           <w:rFonts w:ascii="Arial" w:hAnsi="Arial" w:cs="Arial"/>
@@ -2033,8 +2450,8 @@
       </w:pPr>
     </w:p>
     <w:sectPr>
-      <w:pgSz w:w="12240" w:h="15840"/>
-      <w:pgMar w:top="1440" w:right="1440" w:bottom="1440" w:left="1440" w:header="720" w:footer="720" w:gutter="0"/>
+      <w:pgSz w:w="12240" w:h="15840" w:code="1"/>
+      <w:pgMar w:top="720" w:right="1440" w:bottom="720" w:left="1440" w:header="288" w:footer="288" w:gutter="0"/>
       <w:cols w:space="720"/>
       <w:docGrid w:linePitch="360"/>
     </w:sectPr>
@@ -3021,6 +3438,56 @@
       <w:shd w:val="clear" w:color="auto" w:fill="E1DFDD"/>
     </w:rPr>
   </w:style>
+  <w:style w:type="paragraph" w:styleId="Header">
+    <w:name w:val="header"/>
+    <w:basedOn w:val="Normal"/>
+    <w:link w:val="HeaderChar"/>
+    <w:uiPriority w:val="99"/>
+    <w:unhideWhenUsed/>
+    <w:rsid w:val="001212E3"/>
+    <w:pPr>
+      <w:tabs>
+        <w:tab w:val="center" w:pos="4680"/>
+        <w:tab w:val="right" w:pos="9360"/>
+      </w:tabs>
+      <w:spacing w:after="0" w:line="240" w:lineRule="auto"/>
+    </w:pPr>
+  </w:style>
+  <w:style w:type="character" w:customStyle="1" w:styleId="HeaderChar">
+    <w:name w:val="Header Char"/>
+    <w:basedOn w:val="DefaultParagraphFont"/>
+    <w:link w:val="Header"/>
+    <w:uiPriority w:val="99"/>
+    <w:rsid w:val="001212E3"/>
+    <w:rPr>
+      <w:lang w:val="en-US"/>
+    </w:rPr>
+  </w:style>
+  <w:style w:type="paragraph" w:styleId="Footer">
+    <w:name w:val="footer"/>
+    <w:basedOn w:val="Normal"/>
+    <w:link w:val="FooterChar"/>
+    <w:uiPriority w:val="99"/>
+    <w:unhideWhenUsed/>
+    <w:rsid w:val="001212E3"/>
+    <w:pPr>
+      <w:tabs>
+        <w:tab w:val="center" w:pos="4680"/>
+        <w:tab w:val="right" w:pos="9360"/>
+      </w:tabs>
+      <w:spacing w:after="0" w:line="240" w:lineRule="auto"/>
+    </w:pPr>
+  </w:style>
+  <w:style w:type="character" w:customStyle="1" w:styleId="FooterChar">
+    <w:name w:val="Footer Char"/>
+    <w:basedOn w:val="DefaultParagraphFont"/>
+    <w:link w:val="Footer"/>
+    <w:uiPriority w:val="99"/>
+    <w:rsid w:val="001212E3"/>
+    <w:rPr>
+      <w:lang w:val="en-US"/>
+    </w:rPr>
+  </w:style>
 </w:styles>
 </file>
 

--- a/Servant.docx
+++ b/Servant.docx
@@ -176,15 +176,11 @@
         <w:r>
           <w:rPr>
             <w:rStyle w:val="Hyperlink"/>
-            <w:rFonts w:ascii="Arial" w:hAnsi="Arial" w:cs="Arial"/>
           </w:rPr>
-          <w:t>https://microsoft-my.sharepoint.com/:f:/p/jujimen/EiJc0fwlwrFLjF1af_Mcop4BlAmNMiUceWeK9J7XbfFsbg?e=atAuxI</w:t>
+          <w:t>https://microsoft-my.sharepoint.com/:f:/p/jujimen/EvlAyzHHuDRMibStzW9dSroB9lPuaTqmjMcV3vJPB5eCsQ?e=1MCwkf</w:t>
         </w:r>
       </w:hyperlink>
       <w:r>
-        <w:rPr>
-          <w:rFonts w:ascii="Arial" w:hAnsi="Arial" w:cs="Arial"/>
-        </w:rPr>
         <w:t xml:space="preserve"> </w:t>
       </w:r>
     </w:p>
@@ -909,21 +905,7 @@
         <w:rPr>
           <w:rFonts w:ascii="Arial" w:hAnsi="Arial" w:cs="Arial"/>
         </w:rPr>
-        <w:t xml:space="preserve">special </w:t>
-      </w:r>
-      <w:proofErr w:type="gramStart"/>
-      <w:r>
-        <w:rPr>
-          <w:rFonts w:ascii="Arial" w:hAnsi="Arial" w:cs="Arial"/>
-        </w:rPr>
-        <w:t>characters</w:t>
-      </w:r>
-      <w:proofErr w:type="gramEnd"/>
-      <w:r>
-        <w:rPr>
-          <w:rFonts w:ascii="Arial" w:hAnsi="Arial" w:cs="Arial"/>
-        </w:rPr>
-        <w:t xml:space="preserve"> </w:t>
+        <w:t xml:space="preserve">special characters </w:t>
       </w:r>
       <w:r>
         <w:rPr>
@@ -1263,33 +1245,13 @@
         <w:rPr>
           <w:rFonts w:ascii="Arial" w:hAnsi="Arial" w:cs="Arial"/>
         </w:rPr>
-        <w:t xml:space="preserve">record </w:t>
-      </w:r>
-      <w:proofErr w:type="gramStart"/>
-      <w:r>
-        <w:rPr>
-          <w:rFonts w:ascii="Arial" w:hAnsi="Arial" w:cs="Arial"/>
-        </w:rPr>
-        <w:t>row</w:t>
-      </w:r>
-      <w:proofErr w:type="gramEnd"/>
-      <w:r>
-        <w:rPr>
-          <w:rFonts w:ascii="Arial" w:hAnsi="Arial" w:cs="Arial"/>
-        </w:rPr>
-        <w:t xml:space="preserve"> and then select the option that you want to execute.</w:t>
-      </w:r>
-      <w:r>
-        <w:rPr>
-          <w:rFonts w:ascii="Arial" w:hAnsi="Arial" w:cs="Arial"/>
-        </w:rPr>
-        <w:t xml:space="preserve"> </w:t>
-      </w:r>
-      <w:r>
-        <w:rPr>
-          <w:rFonts w:ascii="Arial" w:hAnsi="Arial" w:cs="Arial"/>
-        </w:rPr>
-        <w:t>There are two ways to enter the edit section, clicking the Edit option or double clicking the record row.</w:t>
+        <w:t>record row and then select the option that you want to execute.</w:t>
+      </w:r>
+      <w:r>
+        <w:rPr>
+          <w:rFonts w:ascii="Arial" w:hAnsi="Arial" w:cs="Arial"/>
+        </w:rPr>
+        <w:t xml:space="preserve"> There are two ways to enter the edit section, clicking the Edit option or double clicking the record row.</w:t>
       </w:r>
     </w:p>
     <w:p>
@@ -2102,39 +2064,69 @@
     </w:p>
     <w:p>
       <w:pPr>
-        <w:rPr>
-          <w:rFonts w:ascii="Arial" w:hAnsi="Arial" w:cs="Arial"/>
-          <w:b/>
-          <w:bCs/>
-        </w:rPr>
-      </w:pPr>
-    </w:p>
-    <w:p>
-      <w:pPr>
-        <w:rPr>
-          <w:rFonts w:ascii="Arial" w:hAnsi="Arial" w:cs="Arial"/>
-          <w:b/>
-          <w:bCs/>
-        </w:rPr>
-      </w:pPr>
-    </w:p>
-    <w:p>
-      <w:pPr>
-        <w:rPr>
-          <w:rFonts w:ascii="Arial" w:hAnsi="Arial" w:cs="Arial"/>
-          <w:b/>
-          <w:bCs/>
-        </w:rPr>
-      </w:pPr>
-    </w:p>
-    <w:p>
-      <w:pPr>
-        <w:rPr>
-          <w:rFonts w:ascii="Arial" w:hAnsi="Arial" w:cs="Arial"/>
-          <w:b/>
-          <w:bCs/>
-        </w:rPr>
-      </w:pPr>
+        <w:pStyle w:val="ListParagraph"/>
+        <w:numPr>
+          <w:ilvl w:val="0"/>
+          <w:numId w:val="4"/>
+        </w:numPr>
+        <w:rPr>
+          <w:rFonts w:ascii="Arial" w:hAnsi="Arial" w:cs="Arial"/>
+        </w:rPr>
+      </w:pPr>
+      <w:r>
+        <w:rPr>
+          <w:rFonts w:ascii="Arial" w:hAnsi="Arial" w:cs="Arial"/>
+        </w:rPr>
+        <w:t xml:space="preserve">The Blurbs you create will be placed on a Local SQLite DB on your own computer, that’s why you also have the option to import or export the list of Blurbs you already have. This is useful in case you are moving to a different computer or just want to share the ones you already have with somebody else. </w:t>
+      </w:r>
+    </w:p>
+    <w:p>
+      <w:pPr>
+        <w:pStyle w:val="ListParagraph"/>
+        <w:rPr>
+          <w:rFonts w:ascii="Arial" w:hAnsi="Arial" w:cs="Arial"/>
+        </w:rPr>
+      </w:pPr>
+      <w:r>
+        <w:rPr>
+          <w:noProof/>
+        </w:rPr>
+        <w:drawing>
+          <wp:inline distT="0" distB="0" distL="0" distR="0" wp14:anchorId="39E29DDF" wp14:editId="45CF4E60">
+            <wp:extent cx="3276600" cy="457200"/>
+            <wp:effectExtent l="0" t="0" r="0" b="0"/>
+            <wp:docPr id="13" name="Picture 13"/>
+            <wp:cNvGraphicFramePr>
+              <a:graphicFrameLocks xmlns:a="http://schemas.openxmlformats.org/drawingml/2006/main" noChangeAspect="1"/>
+            </wp:cNvGraphicFramePr>
+            <a:graphic xmlns:a="http://schemas.openxmlformats.org/drawingml/2006/main">
+              <a:graphicData uri="http://schemas.openxmlformats.org/drawingml/2006/picture">
+                <pic:pic xmlns:pic="http://schemas.openxmlformats.org/drawingml/2006/picture">
+                  <pic:nvPicPr>
+                    <pic:cNvPr id="1" name=""/>
+                    <pic:cNvPicPr/>
+                  </pic:nvPicPr>
+                  <pic:blipFill>
+                    <a:blip r:embed="rId24"/>
+                    <a:stretch>
+                      <a:fillRect/>
+                    </a:stretch>
+                  </pic:blipFill>
+                  <pic:spPr>
+                    <a:xfrm>
+                      <a:off x="0" y="0"/>
+                      <a:ext cx="3276600" cy="457200"/>
+                    </a:xfrm>
+                    <a:prstGeom prst="rect">
+                      <a:avLst/>
+                    </a:prstGeom>
+                  </pic:spPr>
+                </pic:pic>
+              </a:graphicData>
+            </a:graphic>
+          </wp:inline>
+        </w:drawing>
+      </w:r>
     </w:p>
     <w:p>
       <w:pPr>
@@ -2277,16 +2269,8 @@
         <w:rPr>
           <w:rFonts w:ascii="Arial" w:hAnsi="Arial" w:cs="Arial"/>
         </w:rPr>
-        <w:t xml:space="preserve">. Currently Servant only allows you to paste RTF format text on Outlook, </w:t>
-      </w:r>
-      <w:proofErr w:type="gramStart"/>
-      <w:r>
-        <w:rPr>
-          <w:rFonts w:ascii="Arial" w:hAnsi="Arial" w:cs="Arial"/>
-        </w:rPr>
-        <w:t>Word</w:t>
-      </w:r>
-      <w:proofErr w:type="gramEnd"/>
+        <w:t>. Currently Servant only allows you to paste RTF format text on Outlook, Word</w:t>
+      </w:r>
       <w:r>
         <w:rPr>
           <w:rFonts w:ascii="Arial" w:hAnsi="Arial" w:cs="Arial"/>
